--- a/api_doc/API Specification Doc - user.docx
+++ b/api_doc/API Specification Doc - user.docx
@@ -612,13 +612,7 @@
               <w:rPr>
                 <w:rFonts w:eastAsia="Consolas" w:cs="Consolas" w:ascii="Consolas" w:hAnsi="Consolas"/>
               </w:rPr>
-              <w:t>users/</w:t>
-            </w:r>
-            <w:r>
-              <w:rPr>
-                <w:rFonts w:eastAsia="Consolas" w:cs="Consolas" w:ascii="Consolas" w:hAnsi="Consolas"/>
-              </w:rPr>
-              <w:t>schema/</w:t>
+              <w:t>users/schema/</w:t>
             </w:r>
           </w:p>
         </w:tc>
@@ -810,13 +804,7 @@
               <w:rPr>
                 <w:rFonts w:eastAsia="Consolas" w:cs="Consolas" w:ascii="Consolas" w:hAnsi="Consolas"/>
               </w:rPr>
-              <w:t>users/</w:t>
-            </w:r>
-            <w:r>
-              <w:rPr>
-                <w:rFonts w:eastAsia="Consolas" w:cs="Consolas" w:ascii="Consolas" w:hAnsi="Consolas"/>
-              </w:rPr>
-              <w:t>swagger-ui/</w:t>
+              <w:t>users/swagger-ui/</w:t>
             </w:r>
           </w:p>
         </w:tc>
@@ -1008,19 +996,7 @@
               <w:rPr>
                 <w:rFonts w:eastAsia="Consolas" w:cs="Consolas" w:ascii="Consolas" w:hAnsi="Consolas"/>
               </w:rPr>
-              <w:t>/</w:t>
-            </w:r>
-            <w:r>
-              <w:rPr>
-                <w:rFonts w:eastAsia="Consolas" w:cs="Consolas" w:ascii="Consolas" w:hAnsi="Consolas"/>
-              </w:rPr>
-              <w:t>users</w:t>
-            </w:r>
-            <w:r>
-              <w:rPr>
-                <w:rFonts w:eastAsia="Consolas" w:cs="Consolas" w:ascii="Consolas" w:hAnsi="Consolas"/>
-              </w:rPr>
-              <w:t>/redoc/</w:t>
+              <w:t>/users/redoc/</w:t>
             </w:r>
           </w:p>
         </w:tc>
@@ -1250,13 +1226,7 @@
               <w:rPr>
                 <w:rFonts w:eastAsia="Consolas" w:cs="Consolas" w:ascii="Consolas" w:hAnsi="Consolas"/>
               </w:rPr>
-              <w:t>users</w:t>
-            </w:r>
-            <w:r>
-              <w:rPr>
-                <w:rFonts w:eastAsia="Consolas" w:cs="Consolas" w:ascii="Consolas" w:hAnsi="Consolas"/>
-              </w:rPr>
-              <w:t>/signup/</w:t>
+              <w:t>users/signup/</w:t>
             </w:r>
           </w:p>
         </w:tc>
@@ -2691,13 +2661,7 @@
               <w:rPr>
                 <w:rFonts w:eastAsia="Consolas" w:cs="Consolas" w:ascii="Consolas" w:hAnsi="Consolas"/>
               </w:rPr>
-              <w:t>users</w:t>
-            </w:r>
-            <w:r>
-              <w:rPr>
-                <w:rFonts w:eastAsia="Consolas" w:cs="Consolas" w:ascii="Consolas" w:hAnsi="Consolas"/>
-              </w:rPr>
-              <w:t>/login/</w:t>
+              <w:t>users/login/</w:t>
             </w:r>
           </w:p>
         </w:tc>
@@ -3521,8 +3485,6 @@
         <w:rPr>
           <w:b/>
           <w:color w:val="741B47"/>
-          <w:sz w:val="36"/>
-          <w:szCs w:val="36"/>
         </w:rPr>
       </w:r>
     </w:p>
@@ -3692,19 +3654,7 @@
               <w:rPr>
                 <w:rFonts w:eastAsia="Consolas" w:cs="Consolas" w:ascii="Consolas" w:hAnsi="Consolas"/>
               </w:rPr>
-              <w:t>/</w:t>
-            </w:r>
-            <w:r>
-              <w:rPr>
-                <w:rFonts w:eastAsia="Consolas" w:cs="Consolas" w:ascii="Consolas" w:hAnsi="Consolas"/>
-              </w:rPr>
-              <w:t>users</w:t>
-            </w:r>
-            <w:r>
-              <w:rPr>
-                <w:rFonts w:eastAsia="Consolas" w:cs="Consolas" w:ascii="Consolas" w:hAnsi="Consolas"/>
-              </w:rPr>
-              <w:t>/add_address/</w:t>
+              <w:t>/users/add_address/</w:t>
             </w:r>
           </w:p>
         </w:tc>
@@ -4918,9 +4868,9 @@
       <w:r>
         <w:rPr>
           <w:b/>
-          <w:color w:val="666666"/>
-          <w:sz w:val="28"/>
-          <w:szCs w:val="28"/>
+          <w:color w:val="741B47"/>
+          <w:sz w:val="32"/>
+          <w:szCs w:val="32"/>
         </w:rPr>
       </w:r>
     </w:p>
@@ -4964,9 +4914,9 @@
       <w:r>
         <w:rPr>
           <w:b/>
-          <w:color w:val="741B47"/>
-          <w:sz w:val="36"/>
-          <w:szCs w:val="36"/>
+          <w:color w:val="666666"/>
+          <w:sz w:val="28"/>
+          <w:szCs w:val="28"/>
         </w:rPr>
       </w:r>
     </w:p>
@@ -5136,19 +5086,7 @@
               <w:rPr>
                 <w:rFonts w:eastAsia="Consolas" w:cs="Consolas" w:ascii="Consolas" w:hAnsi="Consolas"/>
               </w:rPr>
-              <w:t>/</w:t>
-            </w:r>
-            <w:r>
-              <w:rPr>
-                <w:rFonts w:eastAsia="Consolas" w:cs="Consolas" w:ascii="Consolas" w:hAnsi="Consolas"/>
-              </w:rPr>
-              <w:t>users</w:t>
-            </w:r>
-            <w:r>
-              <w:rPr>
-                <w:rFonts w:eastAsia="Consolas" w:cs="Consolas" w:ascii="Consolas" w:hAnsi="Consolas"/>
-              </w:rPr>
-              <w:t>/edit_address/</w:t>
+              <w:t>/users/edit_address/</w:t>
             </w:r>
           </w:p>
         </w:tc>
@@ -6534,19 +6472,7 @@
               <w:rPr>
                 <w:rFonts w:eastAsia="Consolas" w:cs="Consolas" w:ascii="Consolas" w:hAnsi="Consolas"/>
               </w:rPr>
-              <w:t>/</w:t>
-            </w:r>
-            <w:r>
-              <w:rPr>
-                <w:rFonts w:eastAsia="Consolas" w:cs="Consolas" w:ascii="Consolas" w:hAnsi="Consolas"/>
-              </w:rPr>
-              <w:t>users</w:t>
-            </w:r>
-            <w:r>
-              <w:rPr>
-                <w:rFonts w:eastAsia="Consolas" w:cs="Consolas" w:ascii="Consolas" w:hAnsi="Consolas"/>
-              </w:rPr>
-              <w:t>/get_address/</w:t>
+              <w:t>/users/get_address/</w:t>
             </w:r>
           </w:p>
         </w:tc>
@@ -7286,16 +7212,7 @@
           <w:sz w:val="36"/>
           <w:szCs w:val="36"/>
         </w:rPr>
-        <w:t>Update user</w:t>
-      </w:r>
-      <w:r>
-        <w:rPr>
-          <w:b/>
-          <w:color w:val="741B47"/>
-          <w:sz w:val="36"/>
-          <w:szCs w:val="36"/>
-        </w:rPr>
-        <w:t>:</w:t>
+        <w:t>Update user:</w:t>
       </w:r>
     </w:p>
     <w:tbl>
@@ -7441,31 +7358,7 @@
               <w:rPr>
                 <w:rFonts w:eastAsia="Consolas" w:cs="Consolas" w:ascii="Consolas" w:hAnsi="Consolas"/>
               </w:rPr>
-              <w:t>/</w:t>
-            </w:r>
-            <w:r>
-              <w:rPr>
-                <w:rFonts w:eastAsia="Consolas" w:cs="Consolas" w:ascii="Consolas" w:hAnsi="Consolas"/>
-              </w:rPr>
-              <w:t>users</w:t>
-            </w:r>
-            <w:r>
-              <w:rPr>
-                <w:rFonts w:eastAsia="Consolas" w:cs="Consolas" w:ascii="Consolas" w:hAnsi="Consolas"/>
-              </w:rPr>
-              <w:t>/</w:t>
-            </w:r>
-            <w:r>
-              <w:rPr>
-                <w:rFonts w:eastAsia="Consolas" w:cs="Consolas" w:ascii="Consolas" w:hAnsi="Consolas"/>
-              </w:rPr>
-              <w:t>update_user</w:t>
-            </w:r>
-            <w:r>
-              <w:rPr>
-                <w:rFonts w:eastAsia="Consolas" w:cs="Consolas" w:ascii="Consolas" w:hAnsi="Consolas"/>
-              </w:rPr>
-              <w:t>/</w:t>
+              <w:t>/users/update_user/</w:t>
             </w:r>
           </w:p>
         </w:tc>
@@ -8541,13 +8434,7 @@
               <w:rPr>
                 <w:rFonts w:eastAsia="Consolas" w:cs="Consolas" w:ascii="Consolas" w:hAnsi="Consolas"/>
               </w:rPr>
-              <w:t xml:space="preserve">Returns </w:t>
-            </w:r>
-            <w:r>
-              <w:rPr>
-                <w:rFonts w:eastAsia="Consolas" w:cs="Consolas" w:ascii="Consolas" w:hAnsi="Consolas"/>
-              </w:rPr>
-              <w:t>updated user details</w:t>
+              <w:t>Returns updated user details</w:t>
             </w:r>
           </w:p>
         </w:tc>
@@ -8943,19 +8830,7 @@
               <w:rPr>
                 <w:rFonts w:eastAsia="Consolas" w:cs="Consolas" w:ascii="Consolas" w:hAnsi="Consolas"/>
               </w:rPr>
-              <w:t>/</w:t>
-            </w:r>
-            <w:r>
-              <w:rPr>
-                <w:rFonts w:eastAsia="Consolas" w:cs="Consolas" w:ascii="Consolas" w:hAnsi="Consolas"/>
-              </w:rPr>
-              <w:t>users</w:t>
-            </w:r>
-            <w:r>
-              <w:rPr>
-                <w:rFonts w:eastAsia="Consolas" w:cs="Consolas" w:ascii="Consolas" w:hAnsi="Consolas"/>
-              </w:rPr>
-              <w:t>/get_wallet_balance/</w:t>
+              <w:t>/users/get_wallet_balance/</w:t>
             </w:r>
           </w:p>
         </w:tc>
@@ -9732,25 +9607,7 @@
               <w:rPr>
                 <w:rFonts w:eastAsia="Consolas" w:cs="Consolas" w:ascii="Consolas" w:hAnsi="Consolas"/>
               </w:rPr>
-              <w:t>/</w:t>
-            </w:r>
-            <w:r>
-              <w:rPr>
-                <w:rFonts w:eastAsia="Consolas" w:cs="Consolas" w:ascii="Consolas" w:hAnsi="Consolas"/>
-              </w:rPr>
-              <w:t>users</w:t>
-            </w:r>
-            <w:r>
-              <w:rPr>
-                <w:rFonts w:eastAsia="Consolas" w:cs="Consolas" w:ascii="Consolas" w:hAnsi="Consolas"/>
-              </w:rPr>
-              <w:t>/get_wallet_transaction/?wallet_transaction_id</w:t>
-            </w:r>
-            <w:r>
-              <w:rPr>
-                <w:rFonts w:eastAsia="Consolas" w:cs="Consolas" w:ascii="Consolas" w:hAnsi="Consolas"/>
-              </w:rPr>
-              <w:t>=id</w:t>
+              <w:t>/users/get_wallet_transaction/?wallet_transaction_id=id</w:t>
             </w:r>
           </w:p>
         </w:tc>
@@ -10507,16 +10364,7 @@
           <w:sz w:val="36"/>
           <w:szCs w:val="36"/>
         </w:rPr>
-        <w:t>New_transaction</w:t>
-      </w:r>
-      <w:r>
-        <w:rPr>
-          <w:b/>
-          <w:color w:val="741B47"/>
-          <w:sz w:val="36"/>
-          <w:szCs w:val="36"/>
-        </w:rPr>
-        <w:t>:</w:t>
+        <w:t>New_transaction:</w:t>
       </w:r>
     </w:p>
     <w:tbl>
@@ -10662,31 +10510,7 @@
               <w:rPr>
                 <w:rFonts w:eastAsia="Consolas" w:cs="Consolas" w:ascii="Consolas" w:hAnsi="Consolas"/>
               </w:rPr>
-              <w:t>/</w:t>
-            </w:r>
-            <w:r>
-              <w:rPr>
-                <w:rFonts w:eastAsia="Consolas" w:cs="Consolas" w:ascii="Consolas" w:hAnsi="Consolas"/>
-              </w:rPr>
-              <w:t>users</w:t>
-            </w:r>
-            <w:r>
-              <w:rPr>
-                <w:rFonts w:eastAsia="Consolas" w:cs="Consolas" w:ascii="Consolas" w:hAnsi="Consolas"/>
-              </w:rPr>
-              <w:t>/</w:t>
-            </w:r>
-            <w:r>
-              <w:rPr>
-                <w:rFonts w:eastAsia="Consolas" w:cs="Consolas" w:ascii="Consolas" w:hAnsi="Consolas"/>
-              </w:rPr>
-              <w:t>new_transaction</w:t>
-            </w:r>
-            <w:r>
-              <w:rPr>
-                <w:rFonts w:eastAsia="Consolas" w:cs="Consolas" w:ascii="Consolas" w:hAnsi="Consolas"/>
-              </w:rPr>
-              <w:t>/</w:t>
+              <w:t>/users/new_transaction/</w:t>
             </w:r>
           </w:p>
         </w:tc>
@@ -10735,8 +10559,8 @@
         </w:tblCellMar>
       </w:tblPr>
       <w:tblGrid>
-        <w:gridCol w:w="3420"/>
-        <w:gridCol w:w="2473"/>
+        <w:gridCol w:w="3419"/>
+        <w:gridCol w:w="2474"/>
         <w:gridCol w:w="2612"/>
       </w:tblGrid>
       <w:tr>
@@ -10745,7 +10569,7 @@
         </w:trPr>
         <w:tc>
           <w:tcPr>
-            <w:tcW w:w="3420" w:type="dxa"/>
+            <w:tcW w:w="3419" w:type="dxa"/>
             <w:tcBorders>
               <w:top w:val="single" w:sz="8" w:space="0" w:color="000000"/>
               <w:left w:val="single" w:sz="8" w:space="0" w:color="000000"/>
@@ -10777,7 +10601,7 @@
         </w:tc>
         <w:tc>
           <w:tcPr>
-            <w:tcW w:w="2473" w:type="dxa"/>
+            <w:tcW w:w="2474" w:type="dxa"/>
             <w:tcBorders>
               <w:top w:val="single" w:sz="8" w:space="0" w:color="000000"/>
               <w:left w:val="single" w:sz="8" w:space="0" w:color="000000"/>
@@ -10846,7 +10670,7 @@
         </w:trPr>
         <w:tc>
           <w:tcPr>
-            <w:tcW w:w="3420" w:type="dxa"/>
+            <w:tcW w:w="3419" w:type="dxa"/>
             <w:tcBorders>
               <w:top w:val="single" w:sz="8" w:space="0" w:color="000000"/>
               <w:left w:val="single" w:sz="8" w:space="0" w:color="000000"/>
@@ -10874,7 +10698,7 @@
         </w:tc>
         <w:tc>
           <w:tcPr>
-            <w:tcW w:w="2473" w:type="dxa"/>
+            <w:tcW w:w="2474" w:type="dxa"/>
             <w:tcBorders>
               <w:top w:val="single" w:sz="8" w:space="0" w:color="000000"/>
               <w:left w:val="single" w:sz="8" w:space="0" w:color="000000"/>
@@ -10936,7 +10760,7 @@
         </w:trPr>
         <w:tc>
           <w:tcPr>
-            <w:tcW w:w="3420" w:type="dxa"/>
+            <w:tcW w:w="3419" w:type="dxa"/>
             <w:tcBorders>
               <w:left w:val="single" w:sz="8" w:space="0" w:color="000000"/>
               <w:bottom w:val="single" w:sz="8" w:space="0" w:color="000000"/>
@@ -10963,7 +10787,7 @@
         </w:tc>
         <w:tc>
           <w:tcPr>
-            <w:tcW w:w="2473" w:type="dxa"/>
+            <w:tcW w:w="2474" w:type="dxa"/>
             <w:tcBorders>
               <w:left w:val="single" w:sz="8" w:space="0" w:color="000000"/>
               <w:bottom w:val="single" w:sz="8" w:space="0" w:color="000000"/>
@@ -11057,7 +10881,7 @@
         </w:trPr>
         <w:tc>
           <w:tcPr>
-            <w:tcW w:w="3420" w:type="dxa"/>
+            <w:tcW w:w="3419" w:type="dxa"/>
             <w:tcBorders>
               <w:left w:val="single" w:sz="8" w:space="0" w:color="000000"/>
               <w:bottom w:val="single" w:sz="8" w:space="0" w:color="000000"/>
@@ -11084,7 +10908,7 @@
         </w:tc>
         <w:tc>
           <w:tcPr>
-            <w:tcW w:w="2473" w:type="dxa"/>
+            <w:tcW w:w="2474" w:type="dxa"/>
             <w:tcBorders>
               <w:left w:val="single" w:sz="8" w:space="0" w:color="000000"/>
               <w:bottom w:val="single" w:sz="8" w:space="0" w:color="000000"/>
@@ -11361,13 +11185,7 @@
               <w:rPr>
                 <w:rFonts w:eastAsia="Consolas" w:cs="Consolas" w:ascii="Consolas" w:hAnsi="Consolas"/>
               </w:rPr>
-              <w:t xml:space="preserve">Return </w:t>
-            </w:r>
-            <w:r>
-              <w:rPr>
-                <w:rFonts w:eastAsia="Consolas" w:cs="Consolas" w:ascii="Consolas" w:hAnsi="Consolas"/>
-              </w:rPr>
-              <w:t>transaction details</w:t>
+              <w:t>Return transaction details</w:t>
             </w:r>
           </w:p>
         </w:tc>
@@ -11514,13 +11332,7 @@
               <w:rPr>
                 <w:rFonts w:eastAsia="Consolas" w:cs="Consolas" w:ascii="Consolas" w:hAnsi="Consolas"/>
               </w:rPr>
-              <w:t>40</w:t>
-            </w:r>
-            <w:r>
-              <w:rPr>
-                <w:rFonts w:eastAsia="Consolas" w:cs="Consolas" w:ascii="Consolas" w:hAnsi="Consolas"/>
-              </w:rPr>
-              <w:t>3</w:t>
+              <w:t>403</w:t>
             </w:r>
           </w:p>
         </w:tc>
@@ -11669,16 +11481,7 @@
           <w:sz w:val="36"/>
           <w:szCs w:val="36"/>
         </w:rPr>
-        <w:t>transaction_history</w:t>
-      </w:r>
-      <w:r>
-        <w:rPr>
-          <w:b/>
-          <w:color w:val="741B47"/>
-          <w:sz w:val="36"/>
-          <w:szCs w:val="36"/>
-        </w:rPr>
-        <w:t>:</w:t>
+        <w:t>transaction_history:</w:t>
       </w:r>
     </w:p>
     <w:tbl>
@@ -11824,37 +11627,7 @@
               <w:rPr>
                 <w:rFonts w:eastAsia="Consolas" w:cs="Consolas" w:ascii="Consolas" w:hAnsi="Consolas"/>
               </w:rPr>
-              <w:t>/</w:t>
-            </w:r>
-            <w:r>
-              <w:rPr>
-                <w:rFonts w:eastAsia="Consolas" w:cs="Consolas" w:ascii="Consolas" w:hAnsi="Consolas"/>
-              </w:rPr>
-              <w:t>users</w:t>
-            </w:r>
-            <w:r>
-              <w:rPr>
-                <w:rFonts w:eastAsia="Consolas" w:cs="Consolas" w:ascii="Consolas" w:hAnsi="Consolas"/>
-              </w:rPr>
-              <w:t>/</w:t>
-            </w:r>
-            <w:r>
-              <w:rPr>
-                <w:rFonts w:eastAsia="Consolas" w:cs="Consolas" w:ascii="Consolas" w:hAnsi="Consolas"/>
-              </w:rPr>
-              <w:t>transaction_</w:t>
-            </w:r>
-            <w:r>
-              <w:rPr>
-                <w:rFonts w:eastAsia="Consolas" w:cs="Consolas" w:ascii="Consolas" w:hAnsi="Consolas"/>
-              </w:rPr>
-              <w:t>history</w:t>
-            </w:r>
-            <w:r>
-              <w:rPr>
-                <w:rFonts w:eastAsia="Consolas" w:cs="Consolas" w:ascii="Consolas" w:hAnsi="Consolas"/>
-              </w:rPr>
-              <w:t>/</w:t>
+              <w:t>/users/transaction_history/</w:t>
             </w:r>
           </w:p>
         </w:tc>
@@ -11903,8 +11676,8 @@
         </w:tblCellMar>
       </w:tblPr>
       <w:tblGrid>
-        <w:gridCol w:w="3420"/>
-        <w:gridCol w:w="2473"/>
+        <w:gridCol w:w="3419"/>
+        <w:gridCol w:w="2474"/>
         <w:gridCol w:w="2612"/>
       </w:tblGrid>
       <w:tr>
@@ -11913,7 +11686,7 @@
         </w:trPr>
         <w:tc>
           <w:tcPr>
-            <w:tcW w:w="3420" w:type="dxa"/>
+            <w:tcW w:w="3419" w:type="dxa"/>
             <w:tcBorders>
               <w:top w:val="single" w:sz="8" w:space="0" w:color="000000"/>
               <w:left w:val="single" w:sz="8" w:space="0" w:color="000000"/>
@@ -11945,7 +11718,7 @@
         </w:tc>
         <w:tc>
           <w:tcPr>
-            <w:tcW w:w="2473" w:type="dxa"/>
+            <w:tcW w:w="2474" w:type="dxa"/>
             <w:tcBorders>
               <w:top w:val="single" w:sz="8" w:space="0" w:color="000000"/>
               <w:left w:val="single" w:sz="8" w:space="0" w:color="000000"/>
@@ -12014,7 +11787,7 @@
         </w:trPr>
         <w:tc>
           <w:tcPr>
-            <w:tcW w:w="3420" w:type="dxa"/>
+            <w:tcW w:w="3419" w:type="dxa"/>
             <w:tcBorders>
               <w:top w:val="single" w:sz="8" w:space="0" w:color="000000"/>
               <w:left w:val="single" w:sz="8" w:space="0" w:color="000000"/>
@@ -12042,7 +11815,7 @@
         </w:tc>
         <w:tc>
           <w:tcPr>
-            <w:tcW w:w="2473" w:type="dxa"/>
+            <w:tcW w:w="2474" w:type="dxa"/>
             <w:tcBorders>
               <w:top w:val="single" w:sz="8" w:space="0" w:color="000000"/>
               <w:left w:val="single" w:sz="8" w:space="0" w:color="000000"/>
@@ -12104,7 +11877,7 @@
         </w:trPr>
         <w:tc>
           <w:tcPr>
-            <w:tcW w:w="3420" w:type="dxa"/>
+            <w:tcW w:w="3419" w:type="dxa"/>
             <w:tcBorders>
               <w:left w:val="single" w:sz="8" w:space="0" w:color="000000"/>
               <w:bottom w:val="single" w:sz="8" w:space="0" w:color="000000"/>
@@ -12131,7 +11904,7 @@
         </w:tc>
         <w:tc>
           <w:tcPr>
-            <w:tcW w:w="2473" w:type="dxa"/>
+            <w:tcW w:w="2474" w:type="dxa"/>
             <w:tcBorders>
               <w:left w:val="single" w:sz="8" w:space="0" w:color="000000"/>
               <w:bottom w:val="single" w:sz="8" w:space="0" w:color="000000"/>
@@ -12208,7 +11981,7 @@
         </w:trPr>
         <w:tc>
           <w:tcPr>
-            <w:tcW w:w="3420" w:type="dxa"/>
+            <w:tcW w:w="3419" w:type="dxa"/>
             <w:tcBorders>
               <w:left w:val="single" w:sz="8" w:space="0" w:color="000000"/>
               <w:bottom w:val="single" w:sz="8" w:space="0" w:color="000000"/>
@@ -12235,7 +12008,7 @@
         </w:tc>
         <w:tc>
           <w:tcPr>
-            <w:tcW w:w="2473" w:type="dxa"/>
+            <w:tcW w:w="2474" w:type="dxa"/>
             <w:tcBorders>
               <w:left w:val="single" w:sz="8" w:space="0" w:color="000000"/>
               <w:bottom w:val="single" w:sz="8" w:space="0" w:color="000000"/>
@@ -12512,19 +12285,7 @@
               <w:rPr>
                 <w:rFonts w:eastAsia="Consolas" w:cs="Consolas" w:ascii="Consolas" w:hAnsi="Consolas"/>
               </w:rPr>
-              <w:t xml:space="preserve">Return </w:t>
-            </w:r>
-            <w:r>
-              <w:rPr>
-                <w:rFonts w:eastAsia="Consolas" w:cs="Consolas" w:ascii="Consolas" w:hAnsi="Consolas"/>
-              </w:rPr>
-              <w:t>transaction</w:t>
-            </w:r>
-            <w:r>
-              <w:rPr>
-                <w:rFonts w:eastAsia="Consolas" w:cs="Consolas" w:ascii="Consolas" w:hAnsi="Consolas"/>
-              </w:rPr>
-              <w:t>s</w:t>
+              <w:t>Return transactions</w:t>
             </w:r>
           </w:p>
         </w:tc>
@@ -12660,19 +12421,5330 @@
         </w:rPr>
       </w:pPr>
       <w:r>
-        <w:rPr>
+        <w:rPr/>
+      </w:r>
+    </w:p>
+    <w:p>
+      <w:pPr>
+        <w:pStyle w:val="LOnormal"/>
+        <w:widowControl w:val="false"/>
+        <w:spacing w:lineRule="auto" w:line="276" w:before="360" w:after="80"/>
+        <w:ind w:left="0" w:right="-260" w:hanging="0"/>
+        <w:rPr>
+          <w:b/>
           <w:b/>
           <w:color w:val="741B47"/>
           <w:sz w:val="32"/>
           <w:szCs w:val="32"/>
         </w:rPr>
+      </w:pPr>
+      <w:r>
+        <w:rPr/>
       </w:r>
-      <w:bookmarkStart w:id="22" w:name="_heading=h.yqcj3j73tw6831"/>
-      <w:bookmarkStart w:id="23" w:name="_heading=h.yqcj3j73tw683"/>
-      <w:bookmarkStart w:id="24" w:name="_heading=h.yqcj3j73tw6831"/>
-      <w:bookmarkStart w:id="25" w:name="_heading=h.yqcj3j73tw683"/>
+    </w:p>
+    <w:p>
+      <w:pPr>
+        <w:pStyle w:val="LOnormal"/>
+        <w:widowControl w:val="false"/>
+        <w:spacing w:lineRule="auto" w:line="276" w:before="360" w:after="80"/>
+        <w:ind w:left="0" w:right="-260" w:hanging="0"/>
+        <w:rPr>
+          <w:b/>
+          <w:b/>
+          <w:color w:val="741B47"/>
+          <w:sz w:val="32"/>
+          <w:szCs w:val="32"/>
+        </w:rPr>
+      </w:pPr>
+      <w:r>
+        <w:rPr/>
+      </w:r>
+    </w:p>
+    <w:p>
+      <w:pPr>
+        <w:pStyle w:val="LOnormal"/>
+        <w:widowControl w:val="false"/>
+        <w:spacing w:lineRule="auto" w:line="276" w:before="360" w:after="80"/>
+        <w:ind w:left="0" w:right="-260" w:hanging="0"/>
+        <w:rPr>
+          <w:b/>
+          <w:b/>
+          <w:color w:val="741B47"/>
+          <w:sz w:val="32"/>
+          <w:szCs w:val="32"/>
+        </w:rPr>
+      </w:pPr>
+      <w:r>
+        <w:rPr/>
+      </w:r>
+    </w:p>
+    <w:p>
+      <w:pPr>
+        <w:pStyle w:val="Heading2"/>
+        <w:widowControl w:val="false"/>
+        <w:spacing w:lineRule="auto" w:line="276" w:before="360" w:after="80"/>
+        <w:ind w:left="0" w:right="0" w:hanging="0"/>
+        <w:rPr>
+          <w:b/>
+          <w:b/>
+          <w:color w:val="741B47"/>
+          <w:sz w:val="36"/>
+          <w:szCs w:val="36"/>
+        </w:rPr>
+      </w:pPr>
+      <w:r>
+        <w:rPr>
+          <w:b/>
+          <w:color w:val="741B47"/>
+          <w:sz w:val="36"/>
+          <w:szCs w:val="36"/>
+        </w:rPr>
+        <w:t xml:space="preserve">Government body </w:t>
+      </w:r>
+      <w:r>
+        <w:rPr>
+          <w:b/>
+          <w:color w:val="741B47"/>
+          <w:sz w:val="36"/>
+          <w:szCs w:val="36"/>
+        </w:rPr>
+        <w:t>User creation:</w:t>
+      </w:r>
+    </w:p>
+    <w:p>
+      <w:pPr>
+        <w:pStyle w:val="LOnormal"/>
+        <w:spacing w:lineRule="auto" w:line="276"/>
+        <w:rPr>
+          <w:color w:val="741B47"/>
+          <w:sz w:val="48"/>
+          <w:szCs w:val="48"/>
+        </w:rPr>
+      </w:pPr>
+      <w:r>
+        <w:rPr>
+          <w:color w:val="741B47"/>
+          <w:sz w:val="48"/>
+          <w:szCs w:val="48"/>
+        </w:rPr>
+      </w:r>
+    </w:p>
+    <w:p>
+      <w:pPr>
+        <w:pStyle w:val="LOnormal"/>
+        <w:widowControl w:val="false"/>
+        <w:spacing w:lineRule="auto" w:line="276"/>
+        <w:ind w:left="0" w:right="-260" w:hanging="0"/>
+        <w:rPr>
+          <w:color w:val="666666"/>
+        </w:rPr>
+      </w:pPr>
+      <w:r>
+        <w:rPr>
+          <w:color w:val="666666"/>
+        </w:rPr>
+      </w:r>
+    </w:p>
+    <w:tbl>
+      <w:tblPr>
+        <w:tblW w:w="8910" w:type="dxa"/>
+        <w:jc w:val="left"/>
+        <w:tblInd w:w="0" w:type="dxa"/>
+        <w:tblLayout w:type="fixed"/>
+        <w:tblCellMar>
+          <w:top w:w="100" w:type="dxa"/>
+          <w:left w:w="100" w:type="dxa"/>
+          <w:bottom w:w="100" w:type="dxa"/>
+          <w:right w:w="100" w:type="dxa"/>
+        </w:tblCellMar>
+      </w:tblPr>
+      <w:tblGrid>
+        <w:gridCol w:w="1079"/>
+        <w:gridCol w:w="7830"/>
+      </w:tblGrid>
+      <w:tr>
+        <w:trPr/>
+        <w:tc>
+          <w:tcPr>
+            <w:tcW w:w="1079" w:type="dxa"/>
+            <w:tcBorders>
+              <w:top w:val="single" w:sz="8" w:space="0" w:color="000000"/>
+              <w:left w:val="single" w:sz="8" w:space="0" w:color="000000"/>
+              <w:bottom w:val="single" w:sz="8" w:space="0" w:color="000000"/>
+              <w:right w:val="single" w:sz="8" w:space="0" w:color="000000"/>
+            </w:tcBorders>
+            <w:shd w:fill="CFE2F3" w:val="clear"/>
+          </w:tcPr>
+          <w:p>
+            <w:pPr>
+              <w:pStyle w:val="LOnormal"/>
+              <w:widowControl w:val="false"/>
+              <w:spacing w:lineRule="auto" w:line="276"/>
+              <w:ind w:left="0" w:right="-260" w:hanging="0"/>
+              <w:rPr>
+                <w:b/>
+                <w:b/>
+                <w:shd w:fill="CFE2F3" w:val="clear"/>
+              </w:rPr>
+            </w:pPr>
+            <w:r>
+              <w:rPr>
+                <w:b/>
+                <w:shd w:fill="CFE2F3" w:val="clear"/>
+              </w:rPr>
+              <w:t>Method</w:t>
+            </w:r>
+          </w:p>
+        </w:tc>
+        <w:tc>
+          <w:tcPr>
+            <w:tcW w:w="7830" w:type="dxa"/>
+            <w:tcBorders>
+              <w:top w:val="single" w:sz="8" w:space="0" w:color="000000"/>
+              <w:left w:val="single" w:sz="8" w:space="0" w:color="000000"/>
+              <w:bottom w:val="single" w:sz="8" w:space="0" w:color="000000"/>
+              <w:right w:val="single" w:sz="8" w:space="0" w:color="000000"/>
+            </w:tcBorders>
+            <w:shd w:fill="CFE2F3" w:val="clear"/>
+          </w:tcPr>
+          <w:p>
+            <w:pPr>
+              <w:pStyle w:val="LOnormal"/>
+              <w:widowControl w:val="false"/>
+              <w:spacing w:lineRule="auto" w:line="276"/>
+              <w:ind w:left="0" w:right="-260" w:hanging="0"/>
+              <w:rPr>
+                <w:b/>
+                <w:b/>
+                <w:shd w:fill="CFE2F3" w:val="clear"/>
+              </w:rPr>
+            </w:pPr>
+            <w:r>
+              <w:rPr>
+                <w:b/>
+                <w:shd w:fill="CFE2F3" w:val="clear"/>
+              </w:rPr>
+              <w:t xml:space="preserve">URL            </w:t>
+            </w:r>
+          </w:p>
+        </w:tc>
+      </w:tr>
+      <w:tr>
+        <w:trPr/>
+        <w:tc>
+          <w:tcPr>
+            <w:tcW w:w="1079" w:type="dxa"/>
+            <w:tcBorders>
+              <w:top w:val="single" w:sz="8" w:space="0" w:color="000000"/>
+              <w:left w:val="single" w:sz="8" w:space="0" w:color="000000"/>
+              <w:bottom w:val="single" w:sz="8" w:space="0" w:color="000000"/>
+              <w:right w:val="single" w:sz="8" w:space="0" w:color="000000"/>
+            </w:tcBorders>
+          </w:tcPr>
+          <w:p>
+            <w:pPr>
+              <w:pStyle w:val="LOnormal"/>
+              <w:widowControl w:val="false"/>
+              <w:spacing w:lineRule="auto" w:line="276"/>
+              <w:ind w:left="0" w:right="-260" w:hanging="0"/>
+              <w:rPr>
+                <w:rFonts w:ascii="Consolas" w:hAnsi="Consolas" w:eastAsia="Consolas" w:cs="Consolas"/>
+                <w:b/>
+                <w:b/>
+                <w:color w:val="741B47"/>
+              </w:rPr>
+            </w:pPr>
+            <w:r>
+              <w:rPr>
+                <w:rFonts w:eastAsia="Consolas" w:cs="Consolas" w:ascii="Consolas" w:hAnsi="Consolas"/>
+                <w:b/>
+                <w:color w:val="741B47"/>
+              </w:rPr>
+              <w:t>POST</w:t>
+            </w:r>
+          </w:p>
+        </w:tc>
+        <w:tc>
+          <w:tcPr>
+            <w:tcW w:w="7830" w:type="dxa"/>
+            <w:tcBorders>
+              <w:top w:val="single" w:sz="8" w:space="0" w:color="000000"/>
+              <w:left w:val="single" w:sz="8" w:space="0" w:color="000000"/>
+              <w:bottom w:val="single" w:sz="8" w:space="0" w:color="000000"/>
+              <w:right w:val="single" w:sz="8" w:space="0" w:color="000000"/>
+            </w:tcBorders>
+          </w:tcPr>
+          <w:p>
+            <w:pPr>
+              <w:pStyle w:val="LOnormal"/>
+              <w:widowControl w:val="false"/>
+              <w:spacing w:lineRule="auto" w:line="276"/>
+              <w:ind w:left="0" w:right="-260" w:hanging="0"/>
+              <w:rPr/>
+            </w:pPr>
+            <w:r>
+              <w:rPr>
+                <w:rFonts w:eastAsia="Consolas" w:cs="Consolas" w:ascii="Consolas" w:hAnsi="Consolas"/>
+              </w:rPr>
+              <w:t>users/gov_body_signup/</w:t>
+            </w:r>
+          </w:p>
+        </w:tc>
+      </w:tr>
+    </w:tbl>
+    <w:p>
+      <w:pPr>
+        <w:pStyle w:val="LOnormal"/>
+        <w:widowControl w:val="false"/>
+        <w:spacing w:lineRule="auto" w:line="276"/>
+        <w:rPr>
+          <w:color w:val="741B47"/>
+          <w:sz w:val="48"/>
+          <w:szCs w:val="48"/>
+        </w:rPr>
+      </w:pPr>
+      <w:r>
+        <w:rPr>
+          <w:color w:val="741B47"/>
+          <w:sz w:val="48"/>
+          <w:szCs w:val="48"/>
+        </w:rPr>
+      </w:r>
+    </w:p>
+    <w:p>
+      <w:pPr>
+        <w:pStyle w:val="Heading2"/>
+        <w:keepNext w:val="false"/>
+        <w:keepLines w:val="false"/>
+        <w:widowControl w:val="false"/>
+        <w:spacing w:lineRule="auto" w:line="276" w:before="360" w:after="80"/>
+        <w:ind w:left="0" w:right="-260" w:hanging="0"/>
+        <w:rPr/>
+      </w:pPr>
+      <w:bookmarkStart w:id="22" w:name="_heading=h.3znysh72"/>
+      <w:bookmarkEnd w:id="22"/>
+      <w:r>
+        <w:rPr>
+          <w:b/>
+          <w:color w:val="666666"/>
+          <w:sz w:val="28"/>
+          <w:szCs w:val="28"/>
+        </w:rPr>
+        <w:t>Request</w:t>
+      </w:r>
+      <w:r>
+        <w:rPr>
+          <w:b/>
+          <w:color w:val="741B47"/>
+          <w:sz w:val="48"/>
+          <w:szCs w:val="48"/>
+        </w:rPr>
+        <w:t xml:space="preserve"> </w:t>
+      </w:r>
+    </w:p>
+    <w:tbl>
+      <w:tblPr>
+        <w:tblW w:w="8505" w:type="dxa"/>
+        <w:jc w:val="left"/>
+        <w:tblInd w:w="0" w:type="dxa"/>
+        <w:tblLayout w:type="fixed"/>
+        <w:tblCellMar>
+          <w:top w:w="100" w:type="dxa"/>
+          <w:left w:w="100" w:type="dxa"/>
+          <w:bottom w:w="100" w:type="dxa"/>
+          <w:right w:w="100" w:type="dxa"/>
+        </w:tblCellMar>
+      </w:tblPr>
+      <w:tblGrid>
+        <w:gridCol w:w="2053"/>
+        <w:gridCol w:w="3840"/>
+        <w:gridCol w:w="2612"/>
+      </w:tblGrid>
+      <w:tr>
+        <w:trPr>
+          <w:trHeight w:val="300" w:hRule="atLeast"/>
+        </w:trPr>
+        <w:tc>
+          <w:tcPr>
+            <w:tcW w:w="2053" w:type="dxa"/>
+            <w:tcBorders>
+              <w:top w:val="single" w:sz="8" w:space="0" w:color="000000"/>
+              <w:left w:val="single" w:sz="8" w:space="0" w:color="000000"/>
+              <w:bottom w:val="single" w:sz="8" w:space="0" w:color="000000"/>
+              <w:right w:val="single" w:sz="8" w:space="0" w:color="000000"/>
+            </w:tcBorders>
+            <w:shd w:fill="CFE2F3" w:val="clear"/>
+          </w:tcPr>
+          <w:p>
+            <w:pPr>
+              <w:pStyle w:val="LOnormal"/>
+              <w:widowControl w:val="false"/>
+              <w:spacing w:lineRule="auto" w:line="276"/>
+              <w:ind w:left="0" w:right="-260" w:hanging="0"/>
+              <w:rPr>
+                <w:b/>
+                <w:b/>
+                <w:shd w:fill="CFE2F3" w:val="clear"/>
+              </w:rPr>
+            </w:pPr>
+            <w:r>
+              <w:rPr>
+                <w:b/>
+                <w:shd w:fill="CFE2F3" w:val="clear"/>
+              </w:rPr>
+              <w:t>Parameter Name</w:t>
+            </w:r>
+          </w:p>
+        </w:tc>
+        <w:tc>
+          <w:tcPr>
+            <w:tcW w:w="3840" w:type="dxa"/>
+            <w:tcBorders>
+              <w:top w:val="single" w:sz="8" w:space="0" w:color="000000"/>
+              <w:left w:val="single" w:sz="8" w:space="0" w:color="000000"/>
+              <w:bottom w:val="single" w:sz="8" w:space="0" w:color="000000"/>
+              <w:right w:val="single" w:sz="8" w:space="0" w:color="000000"/>
+            </w:tcBorders>
+            <w:shd w:fill="CFE2F3" w:val="clear"/>
+          </w:tcPr>
+          <w:p>
+            <w:pPr>
+              <w:pStyle w:val="LOnormal"/>
+              <w:widowControl w:val="false"/>
+              <w:spacing w:lineRule="auto" w:line="276"/>
+              <w:ind w:left="0" w:right="-260" w:hanging="0"/>
+              <w:rPr>
+                <w:b/>
+                <w:b/>
+                <w:shd w:fill="CFE2F3" w:val="clear"/>
+              </w:rPr>
+            </w:pPr>
+            <w:r>
+              <w:rPr>
+                <w:b/>
+                <w:shd w:fill="CFE2F3" w:val="clear"/>
+              </w:rPr>
+              <w:t>Description</w:t>
+            </w:r>
+          </w:p>
+        </w:tc>
+        <w:tc>
+          <w:tcPr>
+            <w:tcW w:w="2612" w:type="dxa"/>
+            <w:tcBorders>
+              <w:top w:val="single" w:sz="8" w:space="0" w:color="000000"/>
+              <w:left w:val="single" w:sz="8" w:space="0" w:color="000000"/>
+              <w:bottom w:val="single" w:sz="8" w:space="0" w:color="000000"/>
+              <w:right w:val="single" w:sz="8" w:space="0" w:color="000000"/>
+            </w:tcBorders>
+            <w:shd w:fill="CFE2F3" w:val="clear"/>
+          </w:tcPr>
+          <w:p>
+            <w:pPr>
+              <w:pStyle w:val="LOnormal"/>
+              <w:widowControl w:val="false"/>
+              <w:spacing w:lineRule="auto" w:line="276"/>
+              <w:ind w:left="0" w:right="-260" w:hanging="0"/>
+              <w:rPr>
+                <w:b/>
+                <w:b/>
+                <w:shd w:fill="CFE2F3" w:val="clear"/>
+              </w:rPr>
+            </w:pPr>
+            <w:r>
+              <w:rPr>
+                <w:b/>
+                <w:shd w:fill="CFE2F3" w:val="clear"/>
+              </w:rPr>
+              <w:t>Type &amp; Length</w:t>
+            </w:r>
+          </w:p>
+        </w:tc>
+      </w:tr>
+      <w:tr>
+        <w:trPr>
+          <w:trHeight w:val="560" w:hRule="atLeast"/>
+        </w:trPr>
+        <w:tc>
+          <w:tcPr>
+            <w:tcW w:w="2053" w:type="dxa"/>
+            <w:tcBorders>
+              <w:top w:val="single" w:sz="8" w:space="0" w:color="000000"/>
+              <w:left w:val="single" w:sz="8" w:space="0" w:color="000000"/>
+              <w:bottom w:val="single" w:sz="8" w:space="0" w:color="000000"/>
+              <w:right w:val="single" w:sz="8" w:space="0" w:color="000000"/>
+            </w:tcBorders>
+          </w:tcPr>
+          <w:p>
+            <w:pPr>
+              <w:pStyle w:val="LOnormal"/>
+              <w:widowControl w:val="false"/>
+              <w:spacing w:lineRule="auto" w:line="276"/>
+              <w:ind w:left="0" w:right="-260" w:hanging="0"/>
+              <w:rPr>
+                <w:rFonts w:ascii="Consolas" w:hAnsi="Consolas" w:eastAsia="Consolas" w:cs="Consolas"/>
+              </w:rPr>
+            </w:pPr>
+            <w:r>
+              <w:rPr>
+                <w:rFonts w:eastAsia="Consolas" w:cs="Consolas" w:ascii="Consolas" w:hAnsi="Consolas"/>
+              </w:rPr>
+              <w:t>email</w:t>
+            </w:r>
+          </w:p>
+        </w:tc>
+        <w:tc>
+          <w:tcPr>
+            <w:tcW w:w="3840" w:type="dxa"/>
+            <w:tcBorders>
+              <w:top w:val="single" w:sz="8" w:space="0" w:color="000000"/>
+              <w:left w:val="single" w:sz="8" w:space="0" w:color="000000"/>
+              <w:bottom w:val="single" w:sz="8" w:space="0" w:color="000000"/>
+              <w:right w:val="single" w:sz="8" w:space="0" w:color="000000"/>
+            </w:tcBorders>
+          </w:tcPr>
+          <w:p>
+            <w:pPr>
+              <w:pStyle w:val="LOnormal"/>
+              <w:widowControl w:val="false"/>
+              <w:spacing w:lineRule="auto" w:line="276"/>
+              <w:jc w:val="both"/>
+              <w:rPr>
+                <w:rFonts w:ascii="Consolas" w:hAnsi="Consolas" w:eastAsia="Consolas" w:cs="Consolas"/>
+              </w:rPr>
+            </w:pPr>
+            <w:r>
+              <w:rPr>
+                <w:rFonts w:eastAsia="Consolas" w:cs="Consolas" w:ascii="Consolas" w:hAnsi="Consolas"/>
+              </w:rPr>
+              <w:t>Email is the username</w:t>
+            </w:r>
+          </w:p>
+        </w:tc>
+        <w:tc>
+          <w:tcPr>
+            <w:tcW w:w="2612" w:type="dxa"/>
+            <w:tcBorders>
+              <w:top w:val="single" w:sz="8" w:space="0" w:color="000000"/>
+              <w:left w:val="single" w:sz="8" w:space="0" w:color="000000"/>
+              <w:bottom w:val="single" w:sz="8" w:space="0" w:color="000000"/>
+              <w:right w:val="single" w:sz="8" w:space="0" w:color="000000"/>
+            </w:tcBorders>
+          </w:tcPr>
+          <w:p>
+            <w:pPr>
+              <w:pStyle w:val="LOnormal"/>
+              <w:widowControl w:val="false"/>
+              <w:spacing w:lineRule="auto" w:line="276"/>
+              <w:rPr>
+                <w:rFonts w:ascii="Consolas" w:hAnsi="Consolas" w:eastAsia="Consolas" w:cs="Consolas"/>
+                <w:color w:val="7F6000"/>
+              </w:rPr>
+            </w:pPr>
+            <w:r>
+              <w:rPr>
+                <w:rFonts w:eastAsia="Consolas" w:cs="Consolas" w:ascii="Consolas" w:hAnsi="Consolas"/>
+                <w:color w:val="7F6000"/>
+              </w:rPr>
+              <w:t>String</w:t>
+            </w:r>
+          </w:p>
+        </w:tc>
+      </w:tr>
+      <w:tr>
+        <w:trPr>
+          <w:trHeight w:val="560" w:hRule="atLeast"/>
+        </w:trPr>
+        <w:tc>
+          <w:tcPr>
+            <w:tcW w:w="2053" w:type="dxa"/>
+            <w:tcBorders>
+              <w:top w:val="single" w:sz="8" w:space="0" w:color="000000"/>
+              <w:left w:val="single" w:sz="8" w:space="0" w:color="000000"/>
+              <w:bottom w:val="single" w:sz="8" w:space="0" w:color="000000"/>
+              <w:right w:val="single" w:sz="8" w:space="0" w:color="000000"/>
+            </w:tcBorders>
+          </w:tcPr>
+          <w:p>
+            <w:pPr>
+              <w:pStyle w:val="LOnormal"/>
+              <w:widowControl w:val="false"/>
+              <w:spacing w:lineRule="auto" w:line="276"/>
+              <w:ind w:left="0" w:right="-260" w:hanging="0"/>
+              <w:rPr>
+                <w:rFonts w:ascii="Consolas" w:hAnsi="Consolas" w:eastAsia="Consolas" w:cs="Consolas"/>
+              </w:rPr>
+            </w:pPr>
+            <w:r>
+              <w:rPr>
+                <w:rFonts w:eastAsia="Consolas" w:cs="Consolas" w:ascii="Consolas" w:hAnsi="Consolas"/>
+              </w:rPr>
+              <w:t>gov_body_name</w:t>
+            </w:r>
+          </w:p>
+        </w:tc>
+        <w:tc>
+          <w:tcPr>
+            <w:tcW w:w="3840" w:type="dxa"/>
+            <w:tcBorders>
+              <w:top w:val="single" w:sz="8" w:space="0" w:color="000000"/>
+              <w:left w:val="single" w:sz="8" w:space="0" w:color="000000"/>
+              <w:bottom w:val="single" w:sz="8" w:space="0" w:color="000000"/>
+              <w:right w:val="single" w:sz="8" w:space="0" w:color="000000"/>
+            </w:tcBorders>
+          </w:tcPr>
+          <w:p>
+            <w:pPr>
+              <w:pStyle w:val="LOnormal"/>
+              <w:widowControl w:val="false"/>
+              <w:spacing w:lineRule="auto" w:line="276"/>
+              <w:jc w:val="both"/>
+              <w:rPr>
+                <w:rFonts w:ascii="Consolas" w:hAnsi="Consolas" w:eastAsia="Consolas" w:cs="Consolas"/>
+              </w:rPr>
+            </w:pPr>
+            <w:r>
+              <w:rPr>
+                <w:rFonts w:eastAsia="Consolas" w:cs="Consolas" w:ascii="Consolas" w:hAnsi="Consolas"/>
+              </w:rPr>
+              <w:t>Name of the gov body</w:t>
+            </w:r>
+          </w:p>
+        </w:tc>
+        <w:tc>
+          <w:tcPr>
+            <w:tcW w:w="2612" w:type="dxa"/>
+            <w:tcBorders>
+              <w:top w:val="single" w:sz="8" w:space="0" w:color="000000"/>
+              <w:left w:val="single" w:sz="8" w:space="0" w:color="000000"/>
+              <w:bottom w:val="single" w:sz="8" w:space="0" w:color="000000"/>
+              <w:right w:val="single" w:sz="8" w:space="0" w:color="000000"/>
+            </w:tcBorders>
+          </w:tcPr>
+          <w:p>
+            <w:pPr>
+              <w:pStyle w:val="LOnormal"/>
+              <w:widowControl w:val="false"/>
+              <w:spacing w:lineRule="auto" w:line="276"/>
+              <w:rPr>
+                <w:rFonts w:ascii="Consolas" w:hAnsi="Consolas" w:eastAsia="Consolas" w:cs="Consolas"/>
+                <w:color w:val="7F6000"/>
+              </w:rPr>
+            </w:pPr>
+            <w:r>
+              <w:rPr>
+                <w:rFonts w:eastAsia="Consolas" w:cs="Consolas" w:ascii="Consolas" w:hAnsi="Consolas"/>
+                <w:color w:val="7F6000"/>
+              </w:rPr>
+              <w:t>string</w:t>
+            </w:r>
+          </w:p>
+        </w:tc>
+      </w:tr>
+      <w:tr>
+        <w:trPr>
+          <w:trHeight w:val="560" w:hRule="atLeast"/>
+        </w:trPr>
+        <w:tc>
+          <w:tcPr>
+            <w:tcW w:w="2053" w:type="dxa"/>
+            <w:tcBorders>
+              <w:left w:val="single" w:sz="8" w:space="0" w:color="000000"/>
+              <w:bottom w:val="single" w:sz="8" w:space="0" w:color="000000"/>
+              <w:right w:val="single" w:sz="8" w:space="0" w:color="000000"/>
+            </w:tcBorders>
+          </w:tcPr>
+          <w:p>
+            <w:pPr>
+              <w:pStyle w:val="LOnormal"/>
+              <w:widowControl w:val="false"/>
+              <w:spacing w:lineRule="auto" w:line="276"/>
+              <w:ind w:left="0" w:right="-260" w:hanging="0"/>
+              <w:rPr>
+                <w:rFonts w:ascii="Consolas" w:hAnsi="Consolas" w:eastAsia="Consolas" w:cs="Consolas"/>
+              </w:rPr>
+            </w:pPr>
+            <w:r>
+              <w:rPr>
+                <w:rFonts w:eastAsia="Consolas" w:cs="Consolas" w:ascii="Consolas" w:hAnsi="Consolas"/>
+              </w:rPr>
+              <w:t>contact_number</w:t>
+            </w:r>
+          </w:p>
+        </w:tc>
+        <w:tc>
+          <w:tcPr>
+            <w:tcW w:w="3840" w:type="dxa"/>
+            <w:tcBorders>
+              <w:left w:val="single" w:sz="8" w:space="0" w:color="000000"/>
+              <w:bottom w:val="single" w:sz="8" w:space="0" w:color="000000"/>
+              <w:right w:val="single" w:sz="8" w:space="0" w:color="000000"/>
+            </w:tcBorders>
+          </w:tcPr>
+          <w:p>
+            <w:pPr>
+              <w:pStyle w:val="LOnormal"/>
+              <w:widowControl w:val="false"/>
+              <w:spacing w:lineRule="auto" w:line="276"/>
+              <w:jc w:val="both"/>
+              <w:rPr>
+                <w:rFonts w:ascii="Consolas" w:hAnsi="Consolas" w:eastAsia="Consolas" w:cs="Consolas"/>
+              </w:rPr>
+            </w:pPr>
+            <w:r>
+              <w:rPr>
+                <w:rFonts w:eastAsia="Consolas" w:cs="Consolas" w:ascii="Consolas" w:hAnsi="Consolas"/>
+              </w:rPr>
+              <w:t>10dig number</w:t>
+            </w:r>
+          </w:p>
+        </w:tc>
+        <w:tc>
+          <w:tcPr>
+            <w:tcW w:w="2612" w:type="dxa"/>
+            <w:tcBorders>
+              <w:left w:val="single" w:sz="8" w:space="0" w:color="000000"/>
+              <w:bottom w:val="single" w:sz="8" w:space="0" w:color="000000"/>
+              <w:right w:val="single" w:sz="8" w:space="0" w:color="000000"/>
+            </w:tcBorders>
+          </w:tcPr>
+          <w:p>
+            <w:pPr>
+              <w:pStyle w:val="LOnormal"/>
+              <w:widowControl w:val="false"/>
+              <w:spacing w:lineRule="auto" w:line="276"/>
+              <w:rPr>
+                <w:rFonts w:ascii="Consolas" w:hAnsi="Consolas" w:eastAsia="Consolas" w:cs="Consolas"/>
+                <w:color w:val="7F6000"/>
+              </w:rPr>
+            </w:pPr>
+            <w:r>
+              <w:rPr>
+                <w:rFonts w:eastAsia="Consolas" w:cs="Consolas" w:ascii="Consolas" w:hAnsi="Consolas"/>
+                <w:color w:val="7F6000"/>
+              </w:rPr>
+              <w:t>string</w:t>
+            </w:r>
+          </w:p>
+        </w:tc>
+      </w:tr>
+      <w:tr>
+        <w:trPr>
+          <w:trHeight w:val="560" w:hRule="atLeast"/>
+        </w:trPr>
+        <w:tc>
+          <w:tcPr>
+            <w:tcW w:w="2053" w:type="dxa"/>
+            <w:tcBorders>
+              <w:left w:val="single" w:sz="8" w:space="0" w:color="000000"/>
+              <w:bottom w:val="single" w:sz="8" w:space="0" w:color="000000"/>
+              <w:right w:val="single" w:sz="8" w:space="0" w:color="000000"/>
+            </w:tcBorders>
+          </w:tcPr>
+          <w:p>
+            <w:pPr>
+              <w:pStyle w:val="LOnormal"/>
+              <w:widowControl w:val="false"/>
+              <w:spacing w:lineRule="auto" w:line="276"/>
+              <w:ind w:left="0" w:right="-260" w:hanging="0"/>
+              <w:rPr>
+                <w:rFonts w:ascii="Consolas" w:hAnsi="Consolas" w:eastAsia="Consolas" w:cs="Consolas"/>
+              </w:rPr>
+            </w:pPr>
+            <w:r>
+              <w:rPr>
+                <w:rFonts w:eastAsia="Consolas" w:cs="Consolas" w:ascii="Consolas" w:hAnsi="Consolas"/>
+              </w:rPr>
+              <w:t>profile_photo</w:t>
+            </w:r>
+          </w:p>
+        </w:tc>
+        <w:tc>
+          <w:tcPr>
+            <w:tcW w:w="3840" w:type="dxa"/>
+            <w:tcBorders>
+              <w:left w:val="single" w:sz="8" w:space="0" w:color="000000"/>
+              <w:bottom w:val="single" w:sz="8" w:space="0" w:color="000000"/>
+              <w:right w:val="single" w:sz="8" w:space="0" w:color="000000"/>
+            </w:tcBorders>
+          </w:tcPr>
+          <w:p>
+            <w:pPr>
+              <w:pStyle w:val="LOnormal"/>
+              <w:widowControl w:val="false"/>
+              <w:spacing w:lineRule="auto" w:line="276"/>
+              <w:jc w:val="both"/>
+              <w:rPr>
+                <w:rFonts w:ascii="Consolas" w:hAnsi="Consolas" w:eastAsia="Consolas" w:cs="Consolas"/>
+              </w:rPr>
+            </w:pPr>
+            <w:r>
+              <w:rPr>
+                <w:rFonts w:eastAsia="Consolas" w:cs="Consolas" w:ascii="Consolas" w:hAnsi="Consolas"/>
+              </w:rPr>
+              <w:t>optional</w:t>
+            </w:r>
+          </w:p>
+        </w:tc>
+        <w:tc>
+          <w:tcPr>
+            <w:tcW w:w="2612" w:type="dxa"/>
+            <w:tcBorders>
+              <w:left w:val="single" w:sz="8" w:space="0" w:color="000000"/>
+              <w:bottom w:val="single" w:sz="8" w:space="0" w:color="000000"/>
+              <w:right w:val="single" w:sz="8" w:space="0" w:color="000000"/>
+            </w:tcBorders>
+          </w:tcPr>
+          <w:p>
+            <w:pPr>
+              <w:pStyle w:val="LOnormal"/>
+              <w:widowControl w:val="false"/>
+              <w:spacing w:lineRule="auto" w:line="276"/>
+              <w:rPr>
+                <w:rFonts w:ascii="Consolas" w:hAnsi="Consolas" w:eastAsia="Consolas" w:cs="Consolas"/>
+                <w:color w:val="7F6000"/>
+              </w:rPr>
+            </w:pPr>
+            <w:r>
+              <w:rPr>
+                <w:rFonts w:eastAsia="Consolas" w:cs="Consolas" w:ascii="Consolas" w:hAnsi="Consolas"/>
+                <w:color w:val="7F6000"/>
+              </w:rPr>
+              <w:t>string</w:t>
+            </w:r>
+          </w:p>
+        </w:tc>
+      </w:tr>
+      <w:tr>
+        <w:trPr>
+          <w:trHeight w:val="560" w:hRule="atLeast"/>
+        </w:trPr>
+        <w:tc>
+          <w:tcPr>
+            <w:tcW w:w="2053" w:type="dxa"/>
+            <w:tcBorders>
+              <w:left w:val="single" w:sz="8" w:space="0" w:color="000000"/>
+              <w:bottom w:val="single" w:sz="8" w:space="0" w:color="000000"/>
+              <w:right w:val="single" w:sz="8" w:space="0" w:color="000000"/>
+            </w:tcBorders>
+          </w:tcPr>
+          <w:p>
+            <w:pPr>
+              <w:pStyle w:val="LOnormal"/>
+              <w:widowControl w:val="false"/>
+              <w:spacing w:lineRule="auto" w:line="276"/>
+              <w:ind w:left="0" w:right="-260" w:hanging="0"/>
+              <w:rPr>
+                <w:rFonts w:ascii="Consolas" w:hAnsi="Consolas" w:eastAsia="Consolas" w:cs="Consolas"/>
+              </w:rPr>
+            </w:pPr>
+            <w:r>
+              <w:rPr>
+                <w:rFonts w:eastAsia="Consolas" w:cs="Consolas" w:ascii="Consolas" w:hAnsi="Consolas"/>
+              </w:rPr>
+              <w:t>contact_number</w:t>
+            </w:r>
+          </w:p>
+        </w:tc>
+        <w:tc>
+          <w:tcPr>
+            <w:tcW w:w="3840" w:type="dxa"/>
+            <w:tcBorders>
+              <w:left w:val="single" w:sz="8" w:space="0" w:color="000000"/>
+              <w:bottom w:val="single" w:sz="8" w:space="0" w:color="000000"/>
+              <w:right w:val="single" w:sz="8" w:space="0" w:color="000000"/>
+            </w:tcBorders>
+          </w:tcPr>
+          <w:p>
+            <w:pPr>
+              <w:pStyle w:val="LOnormal"/>
+              <w:widowControl w:val="false"/>
+              <w:spacing w:lineRule="auto" w:line="276"/>
+              <w:jc w:val="both"/>
+              <w:rPr>
+                <w:rFonts w:ascii="Consolas" w:hAnsi="Consolas" w:eastAsia="Consolas" w:cs="Consolas"/>
+              </w:rPr>
+            </w:pPr>
+            <w:r>
+              <w:rPr>
+                <w:rFonts w:eastAsia="Consolas" w:cs="Consolas" w:ascii="Consolas" w:hAnsi="Consolas"/>
+              </w:rPr>
+              <w:t>10digit</w:t>
+            </w:r>
+          </w:p>
+        </w:tc>
+        <w:tc>
+          <w:tcPr>
+            <w:tcW w:w="2612" w:type="dxa"/>
+            <w:tcBorders>
+              <w:left w:val="single" w:sz="8" w:space="0" w:color="000000"/>
+              <w:bottom w:val="single" w:sz="8" w:space="0" w:color="000000"/>
+              <w:right w:val="single" w:sz="8" w:space="0" w:color="000000"/>
+            </w:tcBorders>
+          </w:tcPr>
+          <w:p>
+            <w:pPr>
+              <w:pStyle w:val="LOnormal"/>
+              <w:widowControl w:val="false"/>
+              <w:spacing w:lineRule="auto" w:line="276"/>
+              <w:rPr>
+                <w:rFonts w:ascii="Consolas" w:hAnsi="Consolas" w:eastAsia="Consolas" w:cs="Consolas"/>
+                <w:color w:val="7F6000"/>
+              </w:rPr>
+            </w:pPr>
+            <w:r>
+              <w:rPr>
+                <w:rFonts w:eastAsia="Consolas" w:cs="Consolas" w:ascii="Consolas" w:hAnsi="Consolas"/>
+                <w:color w:val="7F6000"/>
+              </w:rPr>
+              <w:t>string</w:t>
+            </w:r>
+          </w:p>
+        </w:tc>
+      </w:tr>
+      <w:tr>
+        <w:trPr>
+          <w:trHeight w:val="560" w:hRule="atLeast"/>
+        </w:trPr>
+        <w:tc>
+          <w:tcPr>
+            <w:tcW w:w="2053" w:type="dxa"/>
+            <w:tcBorders>
+              <w:left w:val="single" w:sz="8" w:space="0" w:color="000000"/>
+              <w:bottom w:val="single" w:sz="8" w:space="0" w:color="000000"/>
+              <w:right w:val="single" w:sz="8" w:space="0" w:color="000000"/>
+            </w:tcBorders>
+          </w:tcPr>
+          <w:p>
+            <w:pPr>
+              <w:pStyle w:val="LOnormal"/>
+              <w:widowControl w:val="false"/>
+              <w:spacing w:lineRule="auto" w:line="276"/>
+              <w:ind w:left="0" w:right="-260" w:hanging="0"/>
+              <w:rPr>
+                <w:rFonts w:ascii="Consolas" w:hAnsi="Consolas" w:eastAsia="Consolas" w:cs="Consolas"/>
+              </w:rPr>
+            </w:pPr>
+            <w:r>
+              <w:rPr>
+                <w:rFonts w:eastAsia="Consolas" w:cs="Consolas" w:ascii="Consolas" w:hAnsi="Consolas"/>
+              </w:rPr>
+              <w:t>password</w:t>
+            </w:r>
+          </w:p>
+        </w:tc>
+        <w:tc>
+          <w:tcPr>
+            <w:tcW w:w="3840" w:type="dxa"/>
+            <w:tcBorders>
+              <w:left w:val="single" w:sz="8" w:space="0" w:color="000000"/>
+              <w:bottom w:val="single" w:sz="8" w:space="0" w:color="000000"/>
+              <w:right w:val="single" w:sz="8" w:space="0" w:color="000000"/>
+            </w:tcBorders>
+          </w:tcPr>
+          <w:p>
+            <w:pPr>
+              <w:pStyle w:val="LOnormal"/>
+              <w:widowControl w:val="false"/>
+              <w:spacing w:lineRule="auto" w:line="276"/>
+              <w:jc w:val="both"/>
+              <w:rPr>
+                <w:rFonts w:ascii="Consolas" w:hAnsi="Consolas" w:eastAsia="Consolas" w:cs="Consolas"/>
+              </w:rPr>
+            </w:pPr>
+            <w:r>
+              <w:rPr>
+                <w:rFonts w:eastAsia="Consolas" w:cs="Consolas" w:ascii="Consolas" w:hAnsi="Consolas"/>
+              </w:rPr>
+            </w:r>
+          </w:p>
+        </w:tc>
+        <w:tc>
+          <w:tcPr>
+            <w:tcW w:w="2612" w:type="dxa"/>
+            <w:tcBorders>
+              <w:left w:val="single" w:sz="8" w:space="0" w:color="000000"/>
+              <w:bottom w:val="single" w:sz="8" w:space="0" w:color="000000"/>
+              <w:right w:val="single" w:sz="8" w:space="0" w:color="000000"/>
+            </w:tcBorders>
+          </w:tcPr>
+          <w:p>
+            <w:pPr>
+              <w:pStyle w:val="LOnormal"/>
+              <w:widowControl w:val="false"/>
+              <w:spacing w:lineRule="auto" w:line="276"/>
+              <w:rPr>
+                <w:rFonts w:ascii="Consolas" w:hAnsi="Consolas" w:eastAsia="Consolas" w:cs="Consolas"/>
+                <w:color w:val="7F6000"/>
+              </w:rPr>
+            </w:pPr>
+            <w:r>
+              <w:rPr>
+                <w:rFonts w:eastAsia="Consolas" w:cs="Consolas" w:ascii="Consolas" w:hAnsi="Consolas"/>
+                <w:color w:val="7F6000"/>
+              </w:rPr>
+              <w:t>string</w:t>
+            </w:r>
+          </w:p>
+        </w:tc>
+      </w:tr>
+    </w:tbl>
+    <w:p>
+      <w:pPr>
+        <w:pStyle w:val="LOnormal"/>
+        <w:widowControl w:val="false"/>
+        <w:spacing w:lineRule="auto" w:line="276"/>
+        <w:rPr>
+          <w:color w:val="741B47"/>
+          <w:sz w:val="48"/>
+          <w:szCs w:val="48"/>
+        </w:rPr>
+      </w:pPr>
+      <w:r>
+        <w:rPr>
+          <w:color w:val="741B47"/>
+          <w:sz w:val="48"/>
+          <w:szCs w:val="48"/>
+        </w:rPr>
+      </w:r>
+      <w:bookmarkStart w:id="23" w:name="_heading=h.tyjcwt1"/>
+      <w:bookmarkStart w:id="24" w:name="_heading=h.tyjcwt1"/>
       <w:bookmarkEnd w:id="24"/>
+    </w:p>
+    <w:p>
+      <w:pPr>
+        <w:pStyle w:val="Heading2"/>
+        <w:keepNext w:val="false"/>
+        <w:keepLines w:val="false"/>
+        <w:widowControl w:val="false"/>
+        <w:spacing w:lineRule="auto" w:line="276" w:before="360" w:after="80"/>
+        <w:ind w:left="0" w:right="-260" w:hanging="0"/>
+        <w:rPr>
+          <w:b/>
+          <w:b/>
+          <w:color w:val="666666"/>
+          <w:sz w:val="28"/>
+          <w:szCs w:val="28"/>
+        </w:rPr>
+      </w:pPr>
+      <w:bookmarkStart w:id="25" w:name="_heading=h.3dy6vkm1"/>
       <w:bookmarkEnd w:id="25"/>
+      <w:r>
+        <w:rPr>
+          <w:b/>
+          <w:color w:val="666666"/>
+          <w:sz w:val="28"/>
+          <w:szCs w:val="28"/>
+        </w:rPr>
+        <w:t>Response</w:t>
+      </w:r>
+    </w:p>
+    <w:tbl>
+      <w:tblPr>
+        <w:tblW w:w="8505" w:type="dxa"/>
+        <w:jc w:val="left"/>
+        <w:tblInd w:w="0" w:type="dxa"/>
+        <w:tblLayout w:type="fixed"/>
+        <w:tblCellMar>
+          <w:top w:w="100" w:type="dxa"/>
+          <w:left w:w="100" w:type="dxa"/>
+          <w:bottom w:w="100" w:type="dxa"/>
+          <w:right w:w="100" w:type="dxa"/>
+        </w:tblCellMar>
+      </w:tblPr>
+      <w:tblGrid>
+        <w:gridCol w:w="2053"/>
+        <w:gridCol w:w="4112"/>
+        <w:gridCol w:w="2340"/>
+      </w:tblGrid>
+      <w:tr>
+        <w:trPr/>
+        <w:tc>
+          <w:tcPr>
+            <w:tcW w:w="2053" w:type="dxa"/>
+            <w:tcBorders>
+              <w:top w:val="single" w:sz="8" w:space="0" w:color="000000"/>
+              <w:left w:val="single" w:sz="8" w:space="0" w:color="000000"/>
+              <w:bottom w:val="single" w:sz="8" w:space="0" w:color="000000"/>
+              <w:right w:val="single" w:sz="8" w:space="0" w:color="000000"/>
+            </w:tcBorders>
+            <w:shd w:fill="CFE2F3" w:val="clear"/>
+          </w:tcPr>
+          <w:p>
+            <w:pPr>
+              <w:pStyle w:val="LOnormal"/>
+              <w:widowControl w:val="false"/>
+              <w:spacing w:lineRule="auto" w:line="276"/>
+              <w:ind w:left="0" w:right="-260" w:hanging="0"/>
+              <w:rPr>
+                <w:b/>
+                <w:b/>
+                <w:shd w:fill="CFE2F3" w:val="clear"/>
+              </w:rPr>
+            </w:pPr>
+            <w:r>
+              <w:rPr>
+                <w:b/>
+                <w:shd w:fill="CFE2F3" w:val="clear"/>
+              </w:rPr>
+              <w:t>Parameter Name</w:t>
+            </w:r>
+          </w:p>
+        </w:tc>
+        <w:tc>
+          <w:tcPr>
+            <w:tcW w:w="4112" w:type="dxa"/>
+            <w:tcBorders>
+              <w:top w:val="single" w:sz="8" w:space="0" w:color="000000"/>
+              <w:left w:val="single" w:sz="8" w:space="0" w:color="000000"/>
+              <w:bottom w:val="single" w:sz="8" w:space="0" w:color="000000"/>
+              <w:right w:val="single" w:sz="8" w:space="0" w:color="000000"/>
+            </w:tcBorders>
+            <w:shd w:fill="CFE2F3" w:val="clear"/>
+          </w:tcPr>
+          <w:p>
+            <w:pPr>
+              <w:pStyle w:val="LOnormal"/>
+              <w:widowControl w:val="false"/>
+              <w:spacing w:lineRule="auto" w:line="276"/>
+              <w:ind w:left="0" w:right="-260" w:hanging="0"/>
+              <w:rPr>
+                <w:b/>
+                <w:b/>
+                <w:shd w:fill="CFE2F3" w:val="clear"/>
+              </w:rPr>
+            </w:pPr>
+            <w:r>
+              <w:rPr>
+                <w:b/>
+                <w:shd w:fill="CFE2F3" w:val="clear"/>
+              </w:rPr>
+              <w:t>Description</w:t>
+            </w:r>
+          </w:p>
+        </w:tc>
+        <w:tc>
+          <w:tcPr>
+            <w:tcW w:w="2340" w:type="dxa"/>
+            <w:tcBorders>
+              <w:top w:val="single" w:sz="8" w:space="0" w:color="000000"/>
+              <w:left w:val="single" w:sz="8" w:space="0" w:color="000000"/>
+              <w:bottom w:val="single" w:sz="8" w:space="0" w:color="000000"/>
+              <w:right w:val="single" w:sz="8" w:space="0" w:color="000000"/>
+            </w:tcBorders>
+            <w:shd w:fill="CFE2F3" w:val="clear"/>
+          </w:tcPr>
+          <w:p>
+            <w:pPr>
+              <w:pStyle w:val="LOnormal"/>
+              <w:widowControl w:val="false"/>
+              <w:spacing w:lineRule="auto" w:line="276"/>
+              <w:ind w:left="0" w:right="-260" w:hanging="0"/>
+              <w:rPr>
+                <w:b/>
+                <w:b/>
+                <w:shd w:fill="CFE2F3" w:val="clear"/>
+              </w:rPr>
+            </w:pPr>
+            <w:r>
+              <w:rPr>
+                <w:b/>
+                <w:shd w:fill="CFE2F3" w:val="clear"/>
+              </w:rPr>
+              <w:t>Type &amp; Length</w:t>
+            </w:r>
+          </w:p>
+        </w:tc>
+      </w:tr>
+      <w:tr>
+        <w:trPr>
+          <w:trHeight w:val="560" w:hRule="atLeast"/>
+        </w:trPr>
+        <w:tc>
+          <w:tcPr>
+            <w:tcW w:w="2053" w:type="dxa"/>
+            <w:tcBorders>
+              <w:top w:val="single" w:sz="8" w:space="0" w:color="000000"/>
+              <w:left w:val="single" w:sz="8" w:space="0" w:color="000000"/>
+              <w:bottom w:val="single" w:sz="8" w:space="0" w:color="000000"/>
+              <w:right w:val="single" w:sz="8" w:space="0" w:color="000000"/>
+            </w:tcBorders>
+          </w:tcPr>
+          <w:p>
+            <w:pPr>
+              <w:pStyle w:val="LOnormal"/>
+              <w:widowControl w:val="false"/>
+              <w:spacing w:lineRule="auto" w:line="276"/>
+              <w:ind w:left="0" w:right="-260" w:hanging="0"/>
+              <w:rPr>
+                <w:rFonts w:ascii="Consolas" w:hAnsi="Consolas" w:eastAsia="Consolas" w:cs="Consolas"/>
+              </w:rPr>
+            </w:pPr>
+            <w:r>
+              <w:rPr>
+                <w:rFonts w:eastAsia="Consolas" w:cs="Consolas" w:ascii="Consolas" w:hAnsi="Consolas"/>
+              </w:rPr>
+              <w:t>201</w:t>
+            </w:r>
+          </w:p>
+        </w:tc>
+        <w:tc>
+          <w:tcPr>
+            <w:tcW w:w="4112" w:type="dxa"/>
+            <w:tcBorders>
+              <w:top w:val="single" w:sz="8" w:space="0" w:color="000000"/>
+              <w:left w:val="single" w:sz="8" w:space="0" w:color="000000"/>
+              <w:bottom w:val="single" w:sz="8" w:space="0" w:color="000000"/>
+              <w:right w:val="single" w:sz="8" w:space="0" w:color="000000"/>
+            </w:tcBorders>
+          </w:tcPr>
+          <w:p>
+            <w:pPr>
+              <w:pStyle w:val="LOnormal"/>
+              <w:widowControl w:val="false"/>
+              <w:spacing w:lineRule="auto" w:line="276"/>
+              <w:ind w:left="0" w:right="-260" w:hanging="0"/>
+              <w:rPr/>
+            </w:pPr>
+            <w:r>
+              <w:rPr/>
+              <w:t>“</w:t>
+            </w:r>
+            <w:r>
+              <w:rPr/>
+              <w:t>return user details if created”</w:t>
+            </w:r>
+          </w:p>
+        </w:tc>
+        <w:tc>
+          <w:tcPr>
+            <w:tcW w:w="2340" w:type="dxa"/>
+            <w:tcBorders>
+              <w:top w:val="single" w:sz="8" w:space="0" w:color="000000"/>
+              <w:left w:val="single" w:sz="8" w:space="0" w:color="000000"/>
+              <w:bottom w:val="single" w:sz="8" w:space="0" w:color="000000"/>
+              <w:right w:val="single" w:sz="8" w:space="0" w:color="000000"/>
+            </w:tcBorders>
+          </w:tcPr>
+          <w:p>
+            <w:pPr>
+              <w:pStyle w:val="LOnormal"/>
+              <w:widowControl w:val="false"/>
+              <w:spacing w:lineRule="auto" w:line="276"/>
+              <w:rPr>
+                <w:rFonts w:ascii="Consolas" w:hAnsi="Consolas" w:eastAsia="Consolas" w:cs="Consolas"/>
+                <w:color w:val="7F6000"/>
+              </w:rPr>
+            </w:pPr>
+            <w:r>
+              <w:rPr>
+                <w:rFonts w:eastAsia="Consolas" w:cs="Consolas" w:ascii="Consolas" w:hAnsi="Consolas"/>
+                <w:color w:val="7F6000"/>
+              </w:rPr>
+              <w:t>json</w:t>
+            </w:r>
+          </w:p>
+        </w:tc>
+      </w:tr>
+      <w:tr>
+        <w:trPr>
+          <w:trHeight w:val="560" w:hRule="atLeast"/>
+        </w:trPr>
+        <w:tc>
+          <w:tcPr>
+            <w:tcW w:w="2053" w:type="dxa"/>
+            <w:tcBorders>
+              <w:top w:val="single" w:sz="8" w:space="0" w:color="000000"/>
+              <w:left w:val="single" w:sz="8" w:space="0" w:color="000000"/>
+              <w:bottom w:val="single" w:sz="8" w:space="0" w:color="000000"/>
+              <w:right w:val="single" w:sz="8" w:space="0" w:color="000000"/>
+            </w:tcBorders>
+          </w:tcPr>
+          <w:p>
+            <w:pPr>
+              <w:pStyle w:val="LOnormal"/>
+              <w:widowControl w:val="false"/>
+              <w:spacing w:lineRule="auto" w:line="276"/>
+              <w:ind w:left="0" w:right="-260" w:hanging="0"/>
+              <w:rPr>
+                <w:rFonts w:ascii="Consolas" w:hAnsi="Consolas" w:eastAsia="Consolas" w:cs="Consolas"/>
+              </w:rPr>
+            </w:pPr>
+            <w:r>
+              <w:rPr>
+                <w:rFonts w:eastAsia="Consolas" w:cs="Consolas" w:ascii="Consolas" w:hAnsi="Consolas"/>
+              </w:rPr>
+              <w:t>403</w:t>
+            </w:r>
+          </w:p>
+        </w:tc>
+        <w:tc>
+          <w:tcPr>
+            <w:tcW w:w="4112" w:type="dxa"/>
+            <w:tcBorders>
+              <w:top w:val="single" w:sz="8" w:space="0" w:color="000000"/>
+              <w:left w:val="single" w:sz="8" w:space="0" w:color="000000"/>
+              <w:bottom w:val="single" w:sz="8" w:space="0" w:color="000000"/>
+              <w:right w:val="single" w:sz="8" w:space="0" w:color="000000"/>
+            </w:tcBorders>
+          </w:tcPr>
+          <w:p>
+            <w:pPr>
+              <w:pStyle w:val="LOnormal"/>
+              <w:widowControl w:val="false"/>
+              <w:spacing w:lineRule="auto" w:line="276"/>
+              <w:ind w:left="0" w:right="-260" w:hanging="0"/>
+              <w:rPr/>
+            </w:pPr>
+            <w:r>
+              <w:rPr/>
+              <w:t>{“error”:”error message”}</w:t>
+            </w:r>
+          </w:p>
+        </w:tc>
+        <w:tc>
+          <w:tcPr>
+            <w:tcW w:w="2340" w:type="dxa"/>
+            <w:tcBorders>
+              <w:top w:val="single" w:sz="8" w:space="0" w:color="000000"/>
+              <w:left w:val="single" w:sz="8" w:space="0" w:color="000000"/>
+              <w:bottom w:val="single" w:sz="8" w:space="0" w:color="000000"/>
+              <w:right w:val="single" w:sz="8" w:space="0" w:color="000000"/>
+            </w:tcBorders>
+          </w:tcPr>
+          <w:p>
+            <w:pPr>
+              <w:pStyle w:val="LOnormal"/>
+              <w:widowControl w:val="false"/>
+              <w:spacing w:lineRule="auto" w:line="276"/>
+              <w:rPr>
+                <w:rFonts w:ascii="Consolas" w:hAnsi="Consolas" w:eastAsia="Consolas" w:cs="Consolas"/>
+                <w:color w:val="7F6000"/>
+              </w:rPr>
+            </w:pPr>
+            <w:r>
+              <w:rPr>
+                <w:rFonts w:eastAsia="Consolas" w:cs="Consolas" w:ascii="Consolas" w:hAnsi="Consolas"/>
+                <w:color w:val="7F6000"/>
+              </w:rPr>
+              <w:t>json</w:t>
+            </w:r>
+          </w:p>
+        </w:tc>
+      </w:tr>
+      <w:tr>
+        <w:trPr>
+          <w:trHeight w:val="560" w:hRule="atLeast"/>
+        </w:trPr>
+        <w:tc>
+          <w:tcPr>
+            <w:tcW w:w="2053" w:type="dxa"/>
+            <w:tcBorders>
+              <w:left w:val="single" w:sz="8" w:space="0" w:color="000000"/>
+              <w:bottom w:val="single" w:sz="8" w:space="0" w:color="000000"/>
+              <w:right w:val="single" w:sz="8" w:space="0" w:color="000000"/>
+            </w:tcBorders>
+          </w:tcPr>
+          <w:p>
+            <w:pPr>
+              <w:pStyle w:val="LOnormal"/>
+              <w:widowControl w:val="false"/>
+              <w:spacing w:lineRule="auto" w:line="276"/>
+              <w:ind w:left="0" w:right="-260" w:hanging="0"/>
+              <w:rPr>
+                <w:rFonts w:ascii="Consolas" w:hAnsi="Consolas" w:eastAsia="Consolas" w:cs="Consolas"/>
+              </w:rPr>
+            </w:pPr>
+            <w:r>
+              <w:rPr>
+                <w:rFonts w:eastAsia="Consolas" w:cs="Consolas" w:ascii="Consolas" w:hAnsi="Consolas"/>
+              </w:rPr>
+              <w:t>400</w:t>
+            </w:r>
+          </w:p>
+        </w:tc>
+        <w:tc>
+          <w:tcPr>
+            <w:tcW w:w="4112" w:type="dxa"/>
+            <w:tcBorders>
+              <w:left w:val="single" w:sz="8" w:space="0" w:color="000000"/>
+              <w:bottom w:val="single" w:sz="8" w:space="0" w:color="000000"/>
+              <w:right w:val="single" w:sz="8" w:space="0" w:color="000000"/>
+            </w:tcBorders>
+          </w:tcPr>
+          <w:p>
+            <w:pPr>
+              <w:pStyle w:val="LOnormal"/>
+              <w:widowControl w:val="false"/>
+              <w:spacing w:lineRule="auto" w:line="276"/>
+              <w:ind w:left="0" w:right="-260" w:hanging="0"/>
+              <w:rPr>
+                <w:color w:val="000000"/>
+                <w:sz w:val="22"/>
+                <w:szCs w:val="22"/>
+              </w:rPr>
+            </w:pPr>
+            <w:r>
+              <w:rPr>
+                <w:color w:val="000000"/>
+                <w:sz w:val="22"/>
+                <w:szCs w:val="22"/>
+              </w:rPr>
+              <w:t>Bad request: field not fullfilled</w:t>
+            </w:r>
+          </w:p>
+        </w:tc>
+        <w:tc>
+          <w:tcPr>
+            <w:tcW w:w="2340" w:type="dxa"/>
+            <w:tcBorders>
+              <w:left w:val="single" w:sz="8" w:space="0" w:color="000000"/>
+              <w:bottom w:val="single" w:sz="8" w:space="0" w:color="000000"/>
+              <w:right w:val="single" w:sz="8" w:space="0" w:color="000000"/>
+            </w:tcBorders>
+          </w:tcPr>
+          <w:p>
+            <w:pPr>
+              <w:pStyle w:val="LOnormal"/>
+              <w:widowControl w:val="false"/>
+              <w:spacing w:lineRule="auto" w:line="276"/>
+              <w:rPr>
+                <w:rFonts w:ascii="Consolas" w:hAnsi="Consolas" w:eastAsia="Consolas" w:cs="Consolas"/>
+                <w:color w:val="7F6000"/>
+              </w:rPr>
+            </w:pPr>
+            <w:r>
+              <w:rPr>
+                <w:rFonts w:eastAsia="Consolas" w:cs="Consolas" w:ascii="Consolas" w:hAnsi="Consolas"/>
+                <w:color w:val="7F6000"/>
+              </w:rPr>
+              <w:t>json</w:t>
+            </w:r>
+          </w:p>
+        </w:tc>
+      </w:tr>
+      <w:tr>
+        <w:trPr>
+          <w:trHeight w:val="560" w:hRule="atLeast"/>
+        </w:trPr>
+        <w:tc>
+          <w:tcPr>
+            <w:tcW w:w="2053" w:type="dxa"/>
+            <w:tcBorders>
+              <w:left w:val="single" w:sz="8" w:space="0" w:color="000000"/>
+              <w:bottom w:val="single" w:sz="8" w:space="0" w:color="000000"/>
+              <w:right w:val="single" w:sz="8" w:space="0" w:color="000000"/>
+            </w:tcBorders>
+          </w:tcPr>
+          <w:p>
+            <w:pPr>
+              <w:pStyle w:val="LOnormal"/>
+              <w:widowControl w:val="false"/>
+              <w:spacing w:lineRule="auto" w:line="276"/>
+              <w:ind w:left="0" w:right="-260" w:hanging="0"/>
+              <w:rPr>
+                <w:rFonts w:ascii="Consolas" w:hAnsi="Consolas" w:eastAsia="Consolas" w:cs="Consolas"/>
+              </w:rPr>
+            </w:pPr>
+            <w:r>
+              <w:rPr>
+                <w:rFonts w:eastAsia="Consolas" w:cs="Consolas" w:ascii="Consolas" w:hAnsi="Consolas"/>
+              </w:rPr>
+            </w:r>
+          </w:p>
+        </w:tc>
+        <w:tc>
+          <w:tcPr>
+            <w:tcW w:w="4112" w:type="dxa"/>
+            <w:tcBorders>
+              <w:left w:val="single" w:sz="8" w:space="0" w:color="000000"/>
+              <w:bottom w:val="single" w:sz="8" w:space="0" w:color="000000"/>
+              <w:right w:val="single" w:sz="8" w:space="0" w:color="000000"/>
+            </w:tcBorders>
+          </w:tcPr>
+          <w:p>
+            <w:pPr>
+              <w:pStyle w:val="LOnormal"/>
+              <w:widowControl w:val="false"/>
+              <w:spacing w:lineRule="auto" w:line="276"/>
+              <w:ind w:left="0" w:right="-260" w:hanging="0"/>
+              <w:rPr>
+                <w:color w:val="000000"/>
+                <w:sz w:val="22"/>
+                <w:szCs w:val="22"/>
+              </w:rPr>
+            </w:pPr>
+            <w:r>
+              <w:rPr>
+                <w:color w:val="000000"/>
+                <w:sz w:val="22"/>
+                <w:szCs w:val="22"/>
+              </w:rPr>
+              <w:t>A wallet also created for user with 0 balance</w:t>
+            </w:r>
+          </w:p>
+        </w:tc>
+        <w:tc>
+          <w:tcPr>
+            <w:tcW w:w="2340" w:type="dxa"/>
+            <w:tcBorders>
+              <w:left w:val="single" w:sz="8" w:space="0" w:color="000000"/>
+              <w:bottom w:val="single" w:sz="8" w:space="0" w:color="000000"/>
+              <w:right w:val="single" w:sz="8" w:space="0" w:color="000000"/>
+            </w:tcBorders>
+          </w:tcPr>
+          <w:p>
+            <w:pPr>
+              <w:pStyle w:val="LOnormal"/>
+              <w:widowControl w:val="false"/>
+              <w:spacing w:lineRule="auto" w:line="276"/>
+              <w:rPr>
+                <w:rFonts w:ascii="Consolas" w:hAnsi="Consolas" w:eastAsia="Consolas" w:cs="Consolas"/>
+                <w:color w:val="7F6000"/>
+              </w:rPr>
+            </w:pPr>
+            <w:r>
+              <w:rPr>
+                <w:rFonts w:eastAsia="Consolas" w:cs="Consolas" w:ascii="Consolas" w:hAnsi="Consolas"/>
+                <w:color w:val="7F6000"/>
+              </w:rPr>
+            </w:r>
+          </w:p>
+        </w:tc>
+      </w:tr>
+    </w:tbl>
+    <w:p>
+      <w:pPr>
+        <w:pStyle w:val="Heading2"/>
+        <w:keepNext w:val="false"/>
+        <w:keepLines w:val="false"/>
+        <w:widowControl w:val="false"/>
+        <w:spacing w:lineRule="auto" w:line="276" w:before="360" w:after="80"/>
+        <w:rPr>
+          <w:b/>
+          <w:b/>
+          <w:color w:val="741B47"/>
+          <w:sz w:val="36"/>
+          <w:szCs w:val="36"/>
+        </w:rPr>
+      </w:pPr>
+      <w:r>
+        <w:rPr>
+          <w:b/>
+          <w:color w:val="741B47"/>
+          <w:sz w:val="36"/>
+          <w:szCs w:val="36"/>
+        </w:rPr>
+      </w:r>
+    </w:p>
+    <w:p>
+      <w:pPr>
+        <w:pStyle w:val="Heading2"/>
+        <w:widowControl w:val="false"/>
+        <w:spacing w:lineRule="auto" w:line="276" w:before="360" w:after="80"/>
+        <w:rPr>
+          <w:b/>
+          <w:b/>
+          <w:color w:val="741B47"/>
+          <w:sz w:val="36"/>
+          <w:szCs w:val="36"/>
+        </w:rPr>
+      </w:pPr>
+      <w:r>
+        <w:rPr>
+          <w:b/>
+          <w:color w:val="741B47"/>
+          <w:sz w:val="36"/>
+          <w:szCs w:val="36"/>
+        </w:rPr>
+      </w:r>
+    </w:p>
+    <w:p>
+      <w:pPr>
+        <w:pStyle w:val="Heading2"/>
+        <w:widowControl w:val="false"/>
+        <w:spacing w:lineRule="auto" w:line="276" w:before="360" w:after="80"/>
+        <w:rPr>
+          <w:b/>
+          <w:b/>
+          <w:color w:val="741B47"/>
+          <w:sz w:val="36"/>
+          <w:szCs w:val="36"/>
+        </w:rPr>
+      </w:pPr>
+      <w:r>
+        <w:rPr>
+          <w:b/>
+          <w:color w:val="741B47"/>
+          <w:sz w:val="36"/>
+          <w:szCs w:val="36"/>
+        </w:rPr>
+        <w:t>User Login:</w:t>
+      </w:r>
+    </w:p>
+    <w:tbl>
+      <w:tblPr>
+        <w:tblW w:w="8910" w:type="dxa"/>
+        <w:jc w:val="left"/>
+        <w:tblInd w:w="0" w:type="dxa"/>
+        <w:tblLayout w:type="fixed"/>
+        <w:tblCellMar>
+          <w:top w:w="100" w:type="dxa"/>
+          <w:left w:w="100" w:type="dxa"/>
+          <w:bottom w:w="100" w:type="dxa"/>
+          <w:right w:w="100" w:type="dxa"/>
+        </w:tblCellMar>
+      </w:tblPr>
+      <w:tblGrid>
+        <w:gridCol w:w="1079"/>
+        <w:gridCol w:w="7830"/>
+      </w:tblGrid>
+      <w:tr>
+        <w:trPr/>
+        <w:tc>
+          <w:tcPr>
+            <w:tcW w:w="1079" w:type="dxa"/>
+            <w:tcBorders>
+              <w:top w:val="single" w:sz="8" w:space="0" w:color="000000"/>
+              <w:left w:val="single" w:sz="8" w:space="0" w:color="000000"/>
+              <w:bottom w:val="single" w:sz="8" w:space="0" w:color="000000"/>
+              <w:right w:val="single" w:sz="8" w:space="0" w:color="000000"/>
+            </w:tcBorders>
+            <w:shd w:fill="CFE2F3" w:val="clear"/>
+          </w:tcPr>
+          <w:p>
+            <w:pPr>
+              <w:pStyle w:val="LOnormal"/>
+              <w:widowControl w:val="false"/>
+              <w:spacing w:lineRule="auto" w:line="276"/>
+              <w:ind w:left="0" w:right="-260" w:hanging="0"/>
+              <w:rPr>
+                <w:b/>
+                <w:b/>
+                <w:shd w:fill="CFE2F3" w:val="clear"/>
+              </w:rPr>
+            </w:pPr>
+            <w:r>
+              <w:rPr>
+                <w:b/>
+                <w:shd w:fill="CFE2F3" w:val="clear"/>
+              </w:rPr>
+              <w:t>Method</w:t>
+            </w:r>
+          </w:p>
+        </w:tc>
+        <w:tc>
+          <w:tcPr>
+            <w:tcW w:w="7830" w:type="dxa"/>
+            <w:tcBorders>
+              <w:top w:val="single" w:sz="8" w:space="0" w:color="000000"/>
+              <w:left w:val="single" w:sz="8" w:space="0" w:color="000000"/>
+              <w:bottom w:val="single" w:sz="8" w:space="0" w:color="000000"/>
+              <w:right w:val="single" w:sz="8" w:space="0" w:color="000000"/>
+            </w:tcBorders>
+            <w:shd w:fill="CFE2F3" w:val="clear"/>
+          </w:tcPr>
+          <w:p>
+            <w:pPr>
+              <w:pStyle w:val="LOnormal"/>
+              <w:widowControl w:val="false"/>
+              <w:spacing w:lineRule="auto" w:line="276"/>
+              <w:ind w:left="0" w:right="-260" w:hanging="0"/>
+              <w:rPr>
+                <w:b/>
+                <w:b/>
+                <w:shd w:fill="CFE2F3" w:val="clear"/>
+              </w:rPr>
+            </w:pPr>
+            <w:r>
+              <w:rPr>
+                <w:b/>
+                <w:shd w:fill="CFE2F3" w:val="clear"/>
+              </w:rPr>
+              <w:t xml:space="preserve">URL            </w:t>
+            </w:r>
+          </w:p>
+        </w:tc>
+      </w:tr>
+      <w:tr>
+        <w:trPr/>
+        <w:tc>
+          <w:tcPr>
+            <w:tcW w:w="1079" w:type="dxa"/>
+            <w:tcBorders>
+              <w:top w:val="single" w:sz="8" w:space="0" w:color="000000"/>
+              <w:left w:val="single" w:sz="8" w:space="0" w:color="000000"/>
+              <w:bottom w:val="single" w:sz="8" w:space="0" w:color="000000"/>
+              <w:right w:val="single" w:sz="8" w:space="0" w:color="000000"/>
+            </w:tcBorders>
+          </w:tcPr>
+          <w:p>
+            <w:pPr>
+              <w:pStyle w:val="LOnormal"/>
+              <w:widowControl w:val="false"/>
+              <w:spacing w:lineRule="auto" w:line="276"/>
+              <w:ind w:left="0" w:right="-260" w:hanging="0"/>
+              <w:rPr>
+                <w:rFonts w:ascii="Consolas" w:hAnsi="Consolas" w:eastAsia="Consolas" w:cs="Consolas"/>
+                <w:b/>
+                <w:b/>
+                <w:color w:val="741B47"/>
+              </w:rPr>
+            </w:pPr>
+            <w:r>
+              <w:rPr>
+                <w:rFonts w:eastAsia="Consolas" w:cs="Consolas" w:ascii="Consolas" w:hAnsi="Consolas"/>
+                <w:b/>
+                <w:color w:val="741B47"/>
+              </w:rPr>
+              <w:t>POST</w:t>
+            </w:r>
+          </w:p>
+        </w:tc>
+        <w:tc>
+          <w:tcPr>
+            <w:tcW w:w="7830" w:type="dxa"/>
+            <w:tcBorders>
+              <w:top w:val="single" w:sz="8" w:space="0" w:color="000000"/>
+              <w:left w:val="single" w:sz="8" w:space="0" w:color="000000"/>
+              <w:bottom w:val="single" w:sz="8" w:space="0" w:color="000000"/>
+              <w:right w:val="single" w:sz="8" w:space="0" w:color="000000"/>
+            </w:tcBorders>
+          </w:tcPr>
+          <w:p>
+            <w:pPr>
+              <w:pStyle w:val="LOnormal"/>
+              <w:widowControl w:val="false"/>
+              <w:spacing w:lineRule="auto" w:line="276"/>
+              <w:ind w:left="0" w:right="-260" w:hanging="0"/>
+              <w:rPr/>
+            </w:pPr>
+            <w:r>
+              <w:rPr>
+                <w:rFonts w:eastAsia="Consolas" w:cs="Consolas" w:ascii="Consolas" w:hAnsi="Consolas"/>
+              </w:rPr>
+              <w:t>users/gov_login/</w:t>
+            </w:r>
+          </w:p>
+        </w:tc>
+      </w:tr>
+    </w:tbl>
+    <w:p>
+      <w:pPr>
+        <w:pStyle w:val="Heading2"/>
+        <w:widowControl w:val="false"/>
+        <w:spacing w:lineRule="auto" w:line="276" w:before="360" w:after="80"/>
+        <w:ind w:left="0" w:right="-260" w:hanging="0"/>
+        <w:rPr/>
+      </w:pPr>
+      <w:bookmarkStart w:id="26" w:name="_heading=h.3znysh711"/>
+      <w:bookmarkEnd w:id="26"/>
+      <w:r>
+        <w:rPr>
+          <w:b/>
+          <w:color w:val="666666"/>
+          <w:sz w:val="28"/>
+          <w:szCs w:val="28"/>
+        </w:rPr>
+        <w:t>Request</w:t>
+      </w:r>
+      <w:r>
+        <w:rPr>
+          <w:b/>
+          <w:color w:val="741B47"/>
+          <w:sz w:val="48"/>
+          <w:szCs w:val="48"/>
+        </w:rPr>
+        <w:t xml:space="preserve"> </w:t>
+      </w:r>
+    </w:p>
+    <w:tbl>
+      <w:tblPr>
+        <w:tblW w:w="8505" w:type="dxa"/>
+        <w:jc w:val="left"/>
+        <w:tblInd w:w="0" w:type="dxa"/>
+        <w:tblLayout w:type="fixed"/>
+        <w:tblCellMar>
+          <w:top w:w="100" w:type="dxa"/>
+          <w:left w:w="100" w:type="dxa"/>
+          <w:bottom w:w="100" w:type="dxa"/>
+          <w:right w:w="100" w:type="dxa"/>
+        </w:tblCellMar>
+      </w:tblPr>
+      <w:tblGrid>
+        <w:gridCol w:w="2053"/>
+        <w:gridCol w:w="3840"/>
+        <w:gridCol w:w="2612"/>
+      </w:tblGrid>
+      <w:tr>
+        <w:trPr>
+          <w:trHeight w:val="300" w:hRule="atLeast"/>
+        </w:trPr>
+        <w:tc>
+          <w:tcPr>
+            <w:tcW w:w="2053" w:type="dxa"/>
+            <w:tcBorders>
+              <w:top w:val="single" w:sz="8" w:space="0" w:color="000000"/>
+              <w:left w:val="single" w:sz="8" w:space="0" w:color="000000"/>
+              <w:bottom w:val="single" w:sz="8" w:space="0" w:color="000000"/>
+              <w:right w:val="single" w:sz="8" w:space="0" w:color="000000"/>
+            </w:tcBorders>
+            <w:shd w:fill="CFE2F3" w:val="clear"/>
+          </w:tcPr>
+          <w:p>
+            <w:pPr>
+              <w:pStyle w:val="LOnormal"/>
+              <w:widowControl w:val="false"/>
+              <w:spacing w:lineRule="auto" w:line="276"/>
+              <w:ind w:left="0" w:right="-260" w:hanging="0"/>
+              <w:rPr>
+                <w:b/>
+                <w:b/>
+                <w:shd w:fill="CFE2F3" w:val="clear"/>
+              </w:rPr>
+            </w:pPr>
+            <w:r>
+              <w:rPr>
+                <w:b/>
+                <w:shd w:fill="CFE2F3" w:val="clear"/>
+              </w:rPr>
+              <w:t>Parameter Name</w:t>
+            </w:r>
+          </w:p>
+        </w:tc>
+        <w:tc>
+          <w:tcPr>
+            <w:tcW w:w="3840" w:type="dxa"/>
+            <w:tcBorders>
+              <w:top w:val="single" w:sz="8" w:space="0" w:color="000000"/>
+              <w:left w:val="single" w:sz="8" w:space="0" w:color="000000"/>
+              <w:bottom w:val="single" w:sz="8" w:space="0" w:color="000000"/>
+              <w:right w:val="single" w:sz="8" w:space="0" w:color="000000"/>
+            </w:tcBorders>
+            <w:shd w:fill="CFE2F3" w:val="clear"/>
+          </w:tcPr>
+          <w:p>
+            <w:pPr>
+              <w:pStyle w:val="LOnormal"/>
+              <w:widowControl w:val="false"/>
+              <w:spacing w:lineRule="auto" w:line="276"/>
+              <w:ind w:left="0" w:right="-260" w:hanging="0"/>
+              <w:rPr>
+                <w:b/>
+                <w:b/>
+                <w:shd w:fill="CFE2F3" w:val="clear"/>
+              </w:rPr>
+            </w:pPr>
+            <w:r>
+              <w:rPr>
+                <w:b/>
+                <w:shd w:fill="CFE2F3" w:val="clear"/>
+              </w:rPr>
+              <w:t>Description</w:t>
+            </w:r>
+          </w:p>
+        </w:tc>
+        <w:tc>
+          <w:tcPr>
+            <w:tcW w:w="2612" w:type="dxa"/>
+            <w:tcBorders>
+              <w:top w:val="single" w:sz="8" w:space="0" w:color="000000"/>
+              <w:left w:val="single" w:sz="8" w:space="0" w:color="000000"/>
+              <w:bottom w:val="single" w:sz="8" w:space="0" w:color="000000"/>
+              <w:right w:val="single" w:sz="8" w:space="0" w:color="000000"/>
+            </w:tcBorders>
+            <w:shd w:fill="CFE2F3" w:val="clear"/>
+          </w:tcPr>
+          <w:p>
+            <w:pPr>
+              <w:pStyle w:val="LOnormal"/>
+              <w:widowControl w:val="false"/>
+              <w:spacing w:lineRule="auto" w:line="276"/>
+              <w:ind w:left="0" w:right="-260" w:hanging="0"/>
+              <w:rPr>
+                <w:b/>
+                <w:b/>
+                <w:shd w:fill="CFE2F3" w:val="clear"/>
+              </w:rPr>
+            </w:pPr>
+            <w:r>
+              <w:rPr>
+                <w:b/>
+                <w:shd w:fill="CFE2F3" w:val="clear"/>
+              </w:rPr>
+              <w:t>Type &amp; Length</w:t>
+            </w:r>
+          </w:p>
+        </w:tc>
+      </w:tr>
+      <w:tr>
+        <w:trPr>
+          <w:trHeight w:val="560" w:hRule="atLeast"/>
+        </w:trPr>
+        <w:tc>
+          <w:tcPr>
+            <w:tcW w:w="2053" w:type="dxa"/>
+            <w:tcBorders>
+              <w:top w:val="single" w:sz="8" w:space="0" w:color="000000"/>
+              <w:left w:val="single" w:sz="8" w:space="0" w:color="000000"/>
+              <w:bottom w:val="single" w:sz="8" w:space="0" w:color="000000"/>
+              <w:right w:val="single" w:sz="8" w:space="0" w:color="000000"/>
+            </w:tcBorders>
+          </w:tcPr>
+          <w:p>
+            <w:pPr>
+              <w:pStyle w:val="LOnormal"/>
+              <w:widowControl w:val="false"/>
+              <w:spacing w:lineRule="auto" w:line="276"/>
+              <w:ind w:left="0" w:right="-260" w:hanging="0"/>
+              <w:rPr>
+                <w:rFonts w:ascii="Consolas" w:hAnsi="Consolas" w:eastAsia="Consolas" w:cs="Consolas"/>
+              </w:rPr>
+            </w:pPr>
+            <w:r>
+              <w:rPr>
+                <w:rFonts w:eastAsia="Consolas" w:cs="Consolas" w:ascii="Consolas" w:hAnsi="Consolas"/>
+              </w:rPr>
+              <w:t>email</w:t>
+            </w:r>
+          </w:p>
+        </w:tc>
+        <w:tc>
+          <w:tcPr>
+            <w:tcW w:w="3840" w:type="dxa"/>
+            <w:tcBorders>
+              <w:top w:val="single" w:sz="8" w:space="0" w:color="000000"/>
+              <w:left w:val="single" w:sz="8" w:space="0" w:color="000000"/>
+              <w:bottom w:val="single" w:sz="8" w:space="0" w:color="000000"/>
+              <w:right w:val="single" w:sz="8" w:space="0" w:color="000000"/>
+            </w:tcBorders>
+          </w:tcPr>
+          <w:p>
+            <w:pPr>
+              <w:pStyle w:val="LOnormal"/>
+              <w:widowControl w:val="false"/>
+              <w:spacing w:lineRule="auto" w:line="276"/>
+              <w:jc w:val="both"/>
+              <w:rPr>
+                <w:rFonts w:ascii="Consolas" w:hAnsi="Consolas" w:eastAsia="Consolas" w:cs="Consolas"/>
+              </w:rPr>
+            </w:pPr>
+            <w:r>
+              <w:rPr>
+                <w:rFonts w:eastAsia="Consolas" w:cs="Consolas" w:ascii="Consolas" w:hAnsi="Consolas"/>
+              </w:rPr>
+              <w:t>Email is the username</w:t>
+            </w:r>
+          </w:p>
+        </w:tc>
+        <w:tc>
+          <w:tcPr>
+            <w:tcW w:w="2612" w:type="dxa"/>
+            <w:tcBorders>
+              <w:top w:val="single" w:sz="8" w:space="0" w:color="000000"/>
+              <w:left w:val="single" w:sz="8" w:space="0" w:color="000000"/>
+              <w:bottom w:val="single" w:sz="8" w:space="0" w:color="000000"/>
+              <w:right w:val="single" w:sz="8" w:space="0" w:color="000000"/>
+            </w:tcBorders>
+          </w:tcPr>
+          <w:p>
+            <w:pPr>
+              <w:pStyle w:val="LOnormal"/>
+              <w:widowControl w:val="false"/>
+              <w:spacing w:lineRule="auto" w:line="276"/>
+              <w:rPr>
+                <w:rFonts w:ascii="Consolas" w:hAnsi="Consolas" w:eastAsia="Consolas" w:cs="Consolas"/>
+                <w:color w:val="7F6000"/>
+              </w:rPr>
+            </w:pPr>
+            <w:r>
+              <w:rPr>
+                <w:rFonts w:eastAsia="Consolas" w:cs="Consolas" w:ascii="Consolas" w:hAnsi="Consolas"/>
+                <w:color w:val="7F6000"/>
+              </w:rPr>
+              <w:t>String</w:t>
+            </w:r>
+          </w:p>
+        </w:tc>
+      </w:tr>
+      <w:tr>
+        <w:trPr>
+          <w:trHeight w:val="560" w:hRule="atLeast"/>
+        </w:trPr>
+        <w:tc>
+          <w:tcPr>
+            <w:tcW w:w="2053" w:type="dxa"/>
+            <w:tcBorders>
+              <w:top w:val="single" w:sz="8" w:space="0" w:color="000000"/>
+              <w:left w:val="single" w:sz="8" w:space="0" w:color="000000"/>
+              <w:bottom w:val="single" w:sz="8" w:space="0" w:color="000000"/>
+              <w:right w:val="single" w:sz="8" w:space="0" w:color="000000"/>
+            </w:tcBorders>
+          </w:tcPr>
+          <w:p>
+            <w:pPr>
+              <w:pStyle w:val="LOnormal"/>
+              <w:widowControl w:val="false"/>
+              <w:spacing w:lineRule="auto" w:line="276"/>
+              <w:ind w:left="0" w:right="-260" w:hanging="0"/>
+              <w:rPr>
+                <w:rFonts w:ascii="Consolas" w:hAnsi="Consolas" w:eastAsia="Consolas" w:cs="Consolas"/>
+              </w:rPr>
+            </w:pPr>
+            <w:r>
+              <w:rPr>
+                <w:rFonts w:eastAsia="Consolas" w:cs="Consolas" w:ascii="Consolas" w:hAnsi="Consolas"/>
+              </w:rPr>
+              <w:t>password</w:t>
+            </w:r>
+          </w:p>
+        </w:tc>
+        <w:tc>
+          <w:tcPr>
+            <w:tcW w:w="3840" w:type="dxa"/>
+            <w:tcBorders>
+              <w:top w:val="single" w:sz="8" w:space="0" w:color="000000"/>
+              <w:left w:val="single" w:sz="8" w:space="0" w:color="000000"/>
+              <w:bottom w:val="single" w:sz="8" w:space="0" w:color="000000"/>
+              <w:right w:val="single" w:sz="8" w:space="0" w:color="000000"/>
+            </w:tcBorders>
+          </w:tcPr>
+          <w:p>
+            <w:pPr>
+              <w:pStyle w:val="LOnormal"/>
+              <w:widowControl w:val="false"/>
+              <w:spacing w:lineRule="auto" w:line="276"/>
+              <w:jc w:val="both"/>
+              <w:rPr>
+                <w:rFonts w:ascii="Consolas" w:hAnsi="Consolas" w:eastAsia="Consolas" w:cs="Consolas"/>
+              </w:rPr>
+            </w:pPr>
+            <w:r>
+              <w:rPr>
+                <w:rFonts w:eastAsia="Consolas" w:cs="Consolas" w:ascii="Consolas" w:hAnsi="Consolas"/>
+              </w:rPr>
+              <w:t>password</w:t>
+            </w:r>
+          </w:p>
+        </w:tc>
+        <w:tc>
+          <w:tcPr>
+            <w:tcW w:w="2612" w:type="dxa"/>
+            <w:tcBorders>
+              <w:top w:val="single" w:sz="8" w:space="0" w:color="000000"/>
+              <w:left w:val="single" w:sz="8" w:space="0" w:color="000000"/>
+              <w:bottom w:val="single" w:sz="8" w:space="0" w:color="000000"/>
+              <w:right w:val="single" w:sz="8" w:space="0" w:color="000000"/>
+            </w:tcBorders>
+          </w:tcPr>
+          <w:p>
+            <w:pPr>
+              <w:pStyle w:val="LOnormal"/>
+              <w:widowControl w:val="false"/>
+              <w:spacing w:lineRule="auto" w:line="276"/>
+              <w:rPr>
+                <w:rFonts w:ascii="Consolas" w:hAnsi="Consolas" w:eastAsia="Consolas" w:cs="Consolas"/>
+                <w:color w:val="7F6000"/>
+              </w:rPr>
+            </w:pPr>
+            <w:r>
+              <w:rPr>
+                <w:rFonts w:eastAsia="Consolas" w:cs="Consolas" w:ascii="Consolas" w:hAnsi="Consolas"/>
+                <w:color w:val="7F6000"/>
+              </w:rPr>
+              <w:t>string</w:t>
+            </w:r>
+          </w:p>
+        </w:tc>
+      </w:tr>
+    </w:tbl>
+    <w:p>
+      <w:pPr>
+        <w:pStyle w:val="Heading2"/>
+        <w:keepNext w:val="false"/>
+        <w:keepLines w:val="false"/>
+        <w:widowControl w:val="false"/>
+        <w:spacing w:lineRule="auto" w:line="276" w:before="360" w:after="80"/>
+        <w:ind w:left="0" w:right="-260" w:hanging="0"/>
+        <w:rPr>
+          <w:b/>
+          <w:b/>
+          <w:color w:val="666666"/>
+          <w:sz w:val="28"/>
+          <w:szCs w:val="28"/>
+        </w:rPr>
+      </w:pPr>
+      <w:bookmarkStart w:id="27" w:name="_heading=h.26in1rg1"/>
+      <w:bookmarkEnd w:id="27"/>
+      <w:r>
+        <w:rPr>
+          <w:b/>
+          <w:color w:val="666666"/>
+          <w:sz w:val="28"/>
+          <w:szCs w:val="28"/>
+        </w:rPr>
+        <w:t>Response</w:t>
+      </w:r>
+    </w:p>
+    <w:tbl>
+      <w:tblPr>
+        <w:tblW w:w="8505" w:type="dxa"/>
+        <w:jc w:val="left"/>
+        <w:tblInd w:w="0" w:type="dxa"/>
+        <w:tblLayout w:type="fixed"/>
+        <w:tblCellMar>
+          <w:top w:w="100" w:type="dxa"/>
+          <w:left w:w="100" w:type="dxa"/>
+          <w:bottom w:w="100" w:type="dxa"/>
+          <w:right w:w="100" w:type="dxa"/>
+        </w:tblCellMar>
+      </w:tblPr>
+      <w:tblGrid>
+        <w:gridCol w:w="2053"/>
+        <w:gridCol w:w="4244"/>
+        <w:gridCol w:w="2208"/>
+      </w:tblGrid>
+      <w:tr>
+        <w:trPr/>
+        <w:tc>
+          <w:tcPr>
+            <w:tcW w:w="2053" w:type="dxa"/>
+            <w:tcBorders>
+              <w:top w:val="single" w:sz="8" w:space="0" w:color="000000"/>
+              <w:left w:val="single" w:sz="8" w:space="0" w:color="000000"/>
+              <w:bottom w:val="single" w:sz="8" w:space="0" w:color="000000"/>
+              <w:right w:val="single" w:sz="8" w:space="0" w:color="000000"/>
+            </w:tcBorders>
+            <w:shd w:fill="CFE2F3" w:val="clear"/>
+          </w:tcPr>
+          <w:p>
+            <w:pPr>
+              <w:pStyle w:val="LOnormal"/>
+              <w:widowControl w:val="false"/>
+              <w:spacing w:lineRule="auto" w:line="276"/>
+              <w:ind w:left="0" w:right="-260" w:hanging="0"/>
+              <w:rPr>
+                <w:b/>
+                <w:b/>
+                <w:shd w:fill="CFE2F3" w:val="clear"/>
+              </w:rPr>
+            </w:pPr>
+            <w:r>
+              <w:rPr>
+                <w:b/>
+                <w:shd w:fill="CFE2F3" w:val="clear"/>
+              </w:rPr>
+              <w:t>Parameter Name</w:t>
+            </w:r>
+          </w:p>
+        </w:tc>
+        <w:tc>
+          <w:tcPr>
+            <w:tcW w:w="4244" w:type="dxa"/>
+            <w:tcBorders>
+              <w:top w:val="single" w:sz="8" w:space="0" w:color="000000"/>
+              <w:left w:val="single" w:sz="8" w:space="0" w:color="000000"/>
+              <w:bottom w:val="single" w:sz="8" w:space="0" w:color="000000"/>
+              <w:right w:val="single" w:sz="8" w:space="0" w:color="000000"/>
+            </w:tcBorders>
+            <w:shd w:fill="CFE2F3" w:val="clear"/>
+          </w:tcPr>
+          <w:p>
+            <w:pPr>
+              <w:pStyle w:val="LOnormal"/>
+              <w:widowControl w:val="false"/>
+              <w:spacing w:lineRule="auto" w:line="276"/>
+              <w:ind w:left="0" w:right="-260" w:hanging="0"/>
+              <w:rPr>
+                <w:b/>
+                <w:b/>
+                <w:shd w:fill="CFE2F3" w:val="clear"/>
+              </w:rPr>
+            </w:pPr>
+            <w:r>
+              <w:rPr>
+                <w:b/>
+                <w:shd w:fill="CFE2F3" w:val="clear"/>
+              </w:rPr>
+              <w:t>Description</w:t>
+            </w:r>
+          </w:p>
+        </w:tc>
+        <w:tc>
+          <w:tcPr>
+            <w:tcW w:w="2208" w:type="dxa"/>
+            <w:tcBorders>
+              <w:top w:val="single" w:sz="8" w:space="0" w:color="000000"/>
+              <w:left w:val="single" w:sz="8" w:space="0" w:color="000000"/>
+              <w:bottom w:val="single" w:sz="8" w:space="0" w:color="000000"/>
+              <w:right w:val="single" w:sz="8" w:space="0" w:color="000000"/>
+            </w:tcBorders>
+            <w:shd w:fill="CFE2F3" w:val="clear"/>
+          </w:tcPr>
+          <w:p>
+            <w:pPr>
+              <w:pStyle w:val="LOnormal"/>
+              <w:widowControl w:val="false"/>
+              <w:spacing w:lineRule="auto" w:line="276"/>
+              <w:ind w:left="0" w:right="-260" w:hanging="0"/>
+              <w:rPr>
+                <w:b/>
+                <w:b/>
+                <w:shd w:fill="CFE2F3" w:val="clear"/>
+              </w:rPr>
+            </w:pPr>
+            <w:r>
+              <w:rPr>
+                <w:b/>
+                <w:shd w:fill="CFE2F3" w:val="clear"/>
+              </w:rPr>
+              <w:t>Type &amp; Length</w:t>
+            </w:r>
+          </w:p>
+        </w:tc>
+      </w:tr>
+      <w:tr>
+        <w:trPr>
+          <w:trHeight w:val="560" w:hRule="atLeast"/>
+        </w:trPr>
+        <w:tc>
+          <w:tcPr>
+            <w:tcW w:w="2053" w:type="dxa"/>
+            <w:tcBorders>
+              <w:top w:val="single" w:sz="8" w:space="0" w:color="000000"/>
+              <w:left w:val="single" w:sz="8" w:space="0" w:color="000000"/>
+              <w:bottom w:val="single" w:sz="8" w:space="0" w:color="000000"/>
+              <w:right w:val="single" w:sz="8" w:space="0" w:color="000000"/>
+            </w:tcBorders>
+          </w:tcPr>
+          <w:p>
+            <w:pPr>
+              <w:pStyle w:val="LOnormal"/>
+              <w:widowControl w:val="false"/>
+              <w:spacing w:lineRule="auto" w:line="276"/>
+              <w:ind w:left="0" w:right="-260" w:hanging="0"/>
+              <w:rPr>
+                <w:rFonts w:ascii="Consolas" w:hAnsi="Consolas" w:eastAsia="Consolas" w:cs="Consolas"/>
+              </w:rPr>
+            </w:pPr>
+            <w:r>
+              <w:rPr>
+                <w:rFonts w:eastAsia="Consolas" w:cs="Consolas" w:ascii="Consolas" w:hAnsi="Consolas"/>
+              </w:rPr>
+              <w:t>200</w:t>
+            </w:r>
+          </w:p>
+        </w:tc>
+        <w:tc>
+          <w:tcPr>
+            <w:tcW w:w="4244" w:type="dxa"/>
+            <w:tcBorders>
+              <w:top w:val="single" w:sz="8" w:space="0" w:color="000000"/>
+              <w:left w:val="single" w:sz="8" w:space="0" w:color="000000"/>
+              <w:bottom w:val="single" w:sz="8" w:space="0" w:color="000000"/>
+              <w:right w:val="single" w:sz="8" w:space="0" w:color="000000"/>
+            </w:tcBorders>
+          </w:tcPr>
+          <w:p>
+            <w:pPr>
+              <w:pStyle w:val="LOnormal"/>
+              <w:widowControl w:val="false"/>
+              <w:spacing w:lineRule="auto" w:line="276"/>
+              <w:rPr/>
+            </w:pPr>
+            <w:r>
+              <w:rPr>
+                <w:rFonts w:eastAsia="Consolas" w:cs="Consolas" w:ascii="Consolas" w:hAnsi="Consolas"/>
+              </w:rPr>
+              <w:t>Return email and jwt tocken</w:t>
+            </w:r>
+          </w:p>
+        </w:tc>
+        <w:tc>
+          <w:tcPr>
+            <w:tcW w:w="2208" w:type="dxa"/>
+            <w:tcBorders>
+              <w:top w:val="single" w:sz="8" w:space="0" w:color="000000"/>
+              <w:left w:val="single" w:sz="8" w:space="0" w:color="000000"/>
+              <w:bottom w:val="single" w:sz="8" w:space="0" w:color="000000"/>
+              <w:right w:val="single" w:sz="8" w:space="0" w:color="000000"/>
+            </w:tcBorders>
+          </w:tcPr>
+          <w:p>
+            <w:pPr>
+              <w:pStyle w:val="LOnormal"/>
+              <w:widowControl w:val="false"/>
+              <w:spacing w:lineRule="auto" w:line="276"/>
+              <w:rPr>
+                <w:rFonts w:ascii="Consolas" w:hAnsi="Consolas" w:eastAsia="Consolas" w:cs="Consolas"/>
+                <w:color w:val="7F6000"/>
+              </w:rPr>
+            </w:pPr>
+            <w:r>
+              <w:rPr>
+                <w:rFonts w:eastAsia="Consolas" w:cs="Consolas" w:ascii="Consolas" w:hAnsi="Consolas"/>
+                <w:color w:val="7F6000"/>
+              </w:rPr>
+              <w:t>json</w:t>
+            </w:r>
+          </w:p>
+        </w:tc>
+      </w:tr>
+      <w:tr>
+        <w:trPr>
+          <w:trHeight w:val="560" w:hRule="atLeast"/>
+        </w:trPr>
+        <w:tc>
+          <w:tcPr>
+            <w:tcW w:w="2053" w:type="dxa"/>
+            <w:tcBorders>
+              <w:left w:val="single" w:sz="8" w:space="0" w:color="000000"/>
+              <w:bottom w:val="single" w:sz="8" w:space="0" w:color="000000"/>
+              <w:right w:val="single" w:sz="8" w:space="0" w:color="000000"/>
+            </w:tcBorders>
+          </w:tcPr>
+          <w:p>
+            <w:pPr>
+              <w:pStyle w:val="LOnormal"/>
+              <w:widowControl w:val="false"/>
+              <w:spacing w:lineRule="auto" w:line="276"/>
+              <w:ind w:left="0" w:right="-260" w:hanging="0"/>
+              <w:rPr>
+                <w:rFonts w:ascii="Consolas" w:hAnsi="Consolas" w:eastAsia="Consolas" w:cs="Consolas"/>
+              </w:rPr>
+            </w:pPr>
+            <w:r>
+              <w:rPr>
+                <w:rFonts w:eastAsia="Consolas" w:cs="Consolas" w:ascii="Consolas" w:hAnsi="Consolas"/>
+              </w:rPr>
+              <w:t>400</w:t>
+            </w:r>
+          </w:p>
+        </w:tc>
+        <w:tc>
+          <w:tcPr>
+            <w:tcW w:w="4244" w:type="dxa"/>
+            <w:tcBorders>
+              <w:left w:val="single" w:sz="8" w:space="0" w:color="000000"/>
+              <w:bottom w:val="single" w:sz="8" w:space="0" w:color="000000"/>
+              <w:right w:val="single" w:sz="8" w:space="0" w:color="000000"/>
+            </w:tcBorders>
+          </w:tcPr>
+          <w:p>
+            <w:pPr>
+              <w:pStyle w:val="LOnormal"/>
+              <w:widowControl w:val="false"/>
+              <w:spacing w:lineRule="auto" w:line="276"/>
+              <w:rPr>
+                <w:rFonts w:ascii="Consolas" w:hAnsi="Consolas" w:eastAsia="Consolas" w:cs="Consolas"/>
+              </w:rPr>
+            </w:pPr>
+            <w:r>
+              <w:rPr>
+                <w:rFonts w:eastAsia="Consolas" w:cs="Consolas" w:ascii="Consolas" w:hAnsi="Consolas"/>
+              </w:rPr>
+              <w:t>Bad request(type error)</w:t>
+            </w:r>
+          </w:p>
+        </w:tc>
+        <w:tc>
+          <w:tcPr>
+            <w:tcW w:w="2208" w:type="dxa"/>
+            <w:tcBorders>
+              <w:left w:val="single" w:sz="8" w:space="0" w:color="000000"/>
+              <w:bottom w:val="single" w:sz="8" w:space="0" w:color="000000"/>
+              <w:right w:val="single" w:sz="8" w:space="0" w:color="000000"/>
+            </w:tcBorders>
+          </w:tcPr>
+          <w:p>
+            <w:pPr>
+              <w:pStyle w:val="LOnormal"/>
+              <w:widowControl w:val="false"/>
+              <w:spacing w:lineRule="auto" w:line="276"/>
+              <w:rPr>
+                <w:rFonts w:ascii="Consolas" w:hAnsi="Consolas" w:eastAsia="Consolas" w:cs="Consolas"/>
+                <w:color w:val="7F6000"/>
+              </w:rPr>
+            </w:pPr>
+            <w:r>
+              <w:rPr>
+                <w:rFonts w:eastAsia="Consolas" w:cs="Consolas" w:ascii="Consolas" w:hAnsi="Consolas"/>
+                <w:color w:val="7F6000"/>
+              </w:rPr>
+            </w:r>
+          </w:p>
+        </w:tc>
+      </w:tr>
+      <w:tr>
+        <w:trPr>
+          <w:trHeight w:val="560" w:hRule="atLeast"/>
+        </w:trPr>
+        <w:tc>
+          <w:tcPr>
+            <w:tcW w:w="2053" w:type="dxa"/>
+            <w:tcBorders>
+              <w:left w:val="single" w:sz="8" w:space="0" w:color="000000"/>
+              <w:bottom w:val="single" w:sz="8" w:space="0" w:color="000000"/>
+              <w:right w:val="single" w:sz="8" w:space="0" w:color="000000"/>
+            </w:tcBorders>
+          </w:tcPr>
+          <w:p>
+            <w:pPr>
+              <w:pStyle w:val="LOnormal"/>
+              <w:widowControl w:val="false"/>
+              <w:spacing w:lineRule="auto" w:line="276"/>
+              <w:ind w:left="0" w:right="-260" w:hanging="0"/>
+              <w:rPr>
+                <w:rFonts w:ascii="Consolas" w:hAnsi="Consolas" w:eastAsia="Consolas" w:cs="Consolas"/>
+              </w:rPr>
+            </w:pPr>
+            <w:r>
+              <w:rPr>
+                <w:rFonts w:eastAsia="Consolas" w:cs="Consolas" w:ascii="Consolas" w:hAnsi="Consolas"/>
+              </w:rPr>
+              <w:t>401</w:t>
+            </w:r>
+          </w:p>
+        </w:tc>
+        <w:tc>
+          <w:tcPr>
+            <w:tcW w:w="4244" w:type="dxa"/>
+            <w:tcBorders>
+              <w:left w:val="single" w:sz="8" w:space="0" w:color="000000"/>
+              <w:bottom w:val="single" w:sz="8" w:space="0" w:color="000000"/>
+              <w:right w:val="single" w:sz="8" w:space="0" w:color="000000"/>
+            </w:tcBorders>
+          </w:tcPr>
+          <w:p>
+            <w:pPr>
+              <w:pStyle w:val="LOnormal"/>
+              <w:widowControl w:val="false"/>
+              <w:spacing w:lineRule="auto" w:line="276"/>
+              <w:rPr>
+                <w:rFonts w:ascii="Consolas" w:hAnsi="Consolas" w:eastAsia="Consolas" w:cs="Consolas"/>
+              </w:rPr>
+            </w:pPr>
+            <w:r>
+              <w:rPr>
+                <w:rFonts w:eastAsia="Consolas" w:cs="Consolas" w:ascii="Consolas" w:hAnsi="Consolas"/>
+              </w:rPr>
+              <w:t>Unautherized(wrong email or password)</w:t>
+            </w:r>
+          </w:p>
+        </w:tc>
+        <w:tc>
+          <w:tcPr>
+            <w:tcW w:w="2208" w:type="dxa"/>
+            <w:tcBorders>
+              <w:left w:val="single" w:sz="8" w:space="0" w:color="000000"/>
+              <w:bottom w:val="single" w:sz="8" w:space="0" w:color="000000"/>
+              <w:right w:val="single" w:sz="8" w:space="0" w:color="000000"/>
+            </w:tcBorders>
+          </w:tcPr>
+          <w:p>
+            <w:pPr>
+              <w:pStyle w:val="LOnormal"/>
+              <w:widowControl w:val="false"/>
+              <w:spacing w:lineRule="auto" w:line="276"/>
+              <w:rPr>
+                <w:rFonts w:ascii="Consolas" w:hAnsi="Consolas" w:eastAsia="Consolas" w:cs="Consolas"/>
+                <w:color w:val="7F6000"/>
+              </w:rPr>
+            </w:pPr>
+            <w:r>
+              <w:rPr>
+                <w:rFonts w:eastAsia="Consolas" w:cs="Consolas" w:ascii="Consolas" w:hAnsi="Consolas"/>
+                <w:color w:val="7F6000"/>
+              </w:rPr>
+            </w:r>
+          </w:p>
+        </w:tc>
+      </w:tr>
+    </w:tbl>
+    <w:p>
+      <w:pPr>
+        <w:pStyle w:val="LOnormal"/>
+        <w:widowControl w:val="false"/>
+        <w:spacing w:lineRule="auto" w:line="276"/>
+        <w:ind w:left="0" w:right="-260" w:hanging="0"/>
+        <w:rPr>
+          <w:b/>
+          <w:b/>
+          <w:color w:val="741B47"/>
+          <w:sz w:val="32"/>
+          <w:szCs w:val="32"/>
+        </w:rPr>
+      </w:pPr>
+      <w:r>
+        <w:rPr>
+          <w:b/>
+          <w:color w:val="741B47"/>
+          <w:sz w:val="32"/>
+          <w:szCs w:val="32"/>
+        </w:rPr>
+      </w:r>
+    </w:p>
+    <w:p>
+      <w:pPr>
+        <w:pStyle w:val="LOnormal"/>
+        <w:spacing w:lineRule="auto" w:line="276"/>
+        <w:ind w:left="720" w:right="0" w:hanging="0"/>
+        <w:rPr/>
+      </w:pPr>
+      <w:r>
+        <w:rPr/>
+        <w:tab/>
+      </w:r>
+    </w:p>
+    <w:p>
+      <w:pPr>
+        <w:pStyle w:val="Heading2"/>
+        <w:widowControl w:val="false"/>
+        <w:spacing w:lineRule="auto" w:line="276" w:before="360" w:after="80"/>
+        <w:rPr>
+          <w:b/>
+          <w:b/>
+          <w:color w:val="741B47"/>
+          <w:sz w:val="36"/>
+          <w:szCs w:val="36"/>
+        </w:rPr>
+      </w:pPr>
+      <w:r>
+        <w:rPr>
+          <w:b/>
+          <w:color w:val="741B47"/>
+          <w:sz w:val="36"/>
+          <w:szCs w:val="36"/>
+        </w:rPr>
+        <w:t>Get gov user wallet balance</w:t>
+      </w:r>
+      <w:r>
+        <w:rPr>
+          <w:b/>
+          <w:color w:val="741B47"/>
+          <w:sz w:val="36"/>
+          <w:szCs w:val="36"/>
+        </w:rPr>
+        <w:t>:</w:t>
+      </w:r>
+    </w:p>
+    <w:tbl>
+      <w:tblPr>
+        <w:tblW w:w="8910" w:type="dxa"/>
+        <w:jc w:val="left"/>
+        <w:tblInd w:w="0" w:type="dxa"/>
+        <w:tblLayout w:type="fixed"/>
+        <w:tblCellMar>
+          <w:top w:w="100" w:type="dxa"/>
+          <w:left w:w="100" w:type="dxa"/>
+          <w:bottom w:w="100" w:type="dxa"/>
+          <w:right w:w="100" w:type="dxa"/>
+        </w:tblCellMar>
+      </w:tblPr>
+      <w:tblGrid>
+        <w:gridCol w:w="1079"/>
+        <w:gridCol w:w="7830"/>
+      </w:tblGrid>
+      <w:tr>
+        <w:trPr/>
+        <w:tc>
+          <w:tcPr>
+            <w:tcW w:w="1079" w:type="dxa"/>
+            <w:tcBorders>
+              <w:top w:val="single" w:sz="8" w:space="0" w:color="000000"/>
+              <w:left w:val="single" w:sz="8" w:space="0" w:color="000000"/>
+              <w:bottom w:val="single" w:sz="8" w:space="0" w:color="000000"/>
+              <w:right w:val="single" w:sz="8" w:space="0" w:color="000000"/>
+            </w:tcBorders>
+            <w:shd w:fill="CFE2F3" w:val="clear"/>
+          </w:tcPr>
+          <w:p>
+            <w:pPr>
+              <w:pStyle w:val="LOnormal"/>
+              <w:widowControl w:val="false"/>
+              <w:spacing w:lineRule="auto" w:line="276"/>
+              <w:ind w:left="0" w:right="-260" w:hanging="0"/>
+              <w:rPr>
+                <w:b/>
+                <w:b/>
+                <w:shd w:fill="CFE2F3" w:val="clear"/>
+              </w:rPr>
+            </w:pPr>
+            <w:r>
+              <w:rPr>
+                <w:b/>
+                <w:shd w:fill="CFE2F3" w:val="clear"/>
+              </w:rPr>
+              <w:t>Method</w:t>
+            </w:r>
+          </w:p>
+        </w:tc>
+        <w:tc>
+          <w:tcPr>
+            <w:tcW w:w="7830" w:type="dxa"/>
+            <w:tcBorders>
+              <w:top w:val="single" w:sz="8" w:space="0" w:color="000000"/>
+              <w:left w:val="single" w:sz="8" w:space="0" w:color="000000"/>
+              <w:bottom w:val="single" w:sz="8" w:space="0" w:color="000000"/>
+              <w:right w:val="single" w:sz="8" w:space="0" w:color="000000"/>
+            </w:tcBorders>
+            <w:shd w:fill="CFE2F3" w:val="clear"/>
+          </w:tcPr>
+          <w:p>
+            <w:pPr>
+              <w:pStyle w:val="LOnormal"/>
+              <w:widowControl w:val="false"/>
+              <w:spacing w:lineRule="auto" w:line="276"/>
+              <w:ind w:left="0" w:right="-260" w:hanging="0"/>
+              <w:rPr>
+                <w:b/>
+                <w:b/>
+                <w:shd w:fill="CFE2F3" w:val="clear"/>
+              </w:rPr>
+            </w:pPr>
+            <w:r>
+              <w:rPr>
+                <w:b/>
+                <w:shd w:fill="CFE2F3" w:val="clear"/>
+              </w:rPr>
+              <w:t xml:space="preserve">URL            </w:t>
+            </w:r>
+          </w:p>
+        </w:tc>
+      </w:tr>
+      <w:tr>
+        <w:trPr/>
+        <w:tc>
+          <w:tcPr>
+            <w:tcW w:w="1079" w:type="dxa"/>
+            <w:tcBorders>
+              <w:top w:val="single" w:sz="8" w:space="0" w:color="000000"/>
+              <w:left w:val="single" w:sz="8" w:space="0" w:color="000000"/>
+              <w:bottom w:val="single" w:sz="8" w:space="0" w:color="000000"/>
+              <w:right w:val="single" w:sz="8" w:space="0" w:color="000000"/>
+            </w:tcBorders>
+          </w:tcPr>
+          <w:p>
+            <w:pPr>
+              <w:pStyle w:val="LOnormal"/>
+              <w:widowControl w:val="false"/>
+              <w:spacing w:lineRule="auto" w:line="276"/>
+              <w:ind w:left="0" w:right="-260" w:hanging="0"/>
+              <w:rPr>
+                <w:rFonts w:ascii="Consolas" w:hAnsi="Consolas" w:eastAsia="Consolas" w:cs="Consolas"/>
+                <w:b/>
+                <w:b/>
+                <w:color w:val="741B47"/>
+              </w:rPr>
+            </w:pPr>
+            <w:r>
+              <w:rPr>
+                <w:rFonts w:eastAsia="Consolas" w:cs="Consolas" w:ascii="Consolas" w:hAnsi="Consolas"/>
+                <w:b/>
+                <w:color w:val="741B47"/>
+              </w:rPr>
+              <w:t>GET</w:t>
+            </w:r>
+          </w:p>
+        </w:tc>
+        <w:tc>
+          <w:tcPr>
+            <w:tcW w:w="7830" w:type="dxa"/>
+            <w:tcBorders>
+              <w:top w:val="single" w:sz="8" w:space="0" w:color="000000"/>
+              <w:left w:val="single" w:sz="8" w:space="0" w:color="000000"/>
+              <w:bottom w:val="single" w:sz="8" w:space="0" w:color="000000"/>
+              <w:right w:val="single" w:sz="8" w:space="0" w:color="000000"/>
+            </w:tcBorders>
+          </w:tcPr>
+          <w:p>
+            <w:pPr>
+              <w:pStyle w:val="LOnormal"/>
+              <w:widowControl w:val="false"/>
+              <w:spacing w:lineRule="auto" w:line="276"/>
+              <w:ind w:left="0" w:right="-260" w:hanging="0"/>
+              <w:rPr/>
+            </w:pPr>
+            <w:r>
+              <w:rPr>
+                <w:rFonts w:eastAsia="Consolas" w:cs="Consolas" w:ascii="Consolas" w:hAnsi="Consolas"/>
+              </w:rPr>
+              <w:t>users/get_gov_wallet_balance/</w:t>
+            </w:r>
+          </w:p>
+        </w:tc>
+      </w:tr>
+    </w:tbl>
+    <w:p>
+      <w:pPr>
+        <w:pStyle w:val="Heading2"/>
+        <w:widowControl w:val="false"/>
+        <w:spacing w:lineRule="auto" w:line="276" w:before="360" w:after="80"/>
+        <w:ind w:left="0" w:right="-260" w:hanging="0"/>
+        <w:rPr/>
+      </w:pPr>
+      <w:bookmarkStart w:id="28" w:name="_heading=h.3znysh7111"/>
+      <w:bookmarkEnd w:id="28"/>
+      <w:r>
+        <w:rPr>
+          <w:b/>
+          <w:color w:val="666666"/>
+          <w:sz w:val="28"/>
+          <w:szCs w:val="28"/>
+        </w:rPr>
+        <w:t>Request</w:t>
+      </w:r>
+      <w:r>
+        <w:rPr>
+          <w:b/>
+          <w:color w:val="741B47"/>
+          <w:sz w:val="48"/>
+          <w:szCs w:val="48"/>
+        </w:rPr>
+        <w:t xml:space="preserve"> </w:t>
+      </w:r>
+    </w:p>
+    <w:tbl>
+      <w:tblPr>
+        <w:tblW w:w="8505" w:type="dxa"/>
+        <w:jc w:val="left"/>
+        <w:tblInd w:w="0" w:type="dxa"/>
+        <w:tblLayout w:type="fixed"/>
+        <w:tblCellMar>
+          <w:top w:w="100" w:type="dxa"/>
+          <w:left w:w="100" w:type="dxa"/>
+          <w:bottom w:w="100" w:type="dxa"/>
+          <w:right w:w="100" w:type="dxa"/>
+        </w:tblCellMar>
+      </w:tblPr>
+      <w:tblGrid>
+        <w:gridCol w:w="2053"/>
+        <w:gridCol w:w="3840"/>
+        <w:gridCol w:w="2612"/>
+      </w:tblGrid>
+      <w:tr>
+        <w:trPr>
+          <w:trHeight w:val="300" w:hRule="atLeast"/>
+        </w:trPr>
+        <w:tc>
+          <w:tcPr>
+            <w:tcW w:w="2053" w:type="dxa"/>
+            <w:tcBorders>
+              <w:top w:val="single" w:sz="8" w:space="0" w:color="000000"/>
+              <w:left w:val="single" w:sz="8" w:space="0" w:color="000000"/>
+              <w:bottom w:val="single" w:sz="8" w:space="0" w:color="000000"/>
+              <w:right w:val="single" w:sz="8" w:space="0" w:color="000000"/>
+            </w:tcBorders>
+            <w:shd w:fill="CFE2F3" w:val="clear"/>
+          </w:tcPr>
+          <w:p>
+            <w:pPr>
+              <w:pStyle w:val="LOnormal"/>
+              <w:widowControl w:val="false"/>
+              <w:spacing w:lineRule="auto" w:line="276"/>
+              <w:ind w:left="0" w:right="-260" w:hanging="0"/>
+              <w:rPr>
+                <w:b/>
+                <w:b/>
+                <w:shd w:fill="CFE2F3" w:val="clear"/>
+              </w:rPr>
+            </w:pPr>
+            <w:r>
+              <w:rPr>
+                <w:b/>
+                <w:shd w:fill="CFE2F3" w:val="clear"/>
+              </w:rPr>
+              <w:t>Parameter Name</w:t>
+            </w:r>
+          </w:p>
+        </w:tc>
+        <w:tc>
+          <w:tcPr>
+            <w:tcW w:w="3840" w:type="dxa"/>
+            <w:tcBorders>
+              <w:top w:val="single" w:sz="8" w:space="0" w:color="000000"/>
+              <w:left w:val="single" w:sz="8" w:space="0" w:color="000000"/>
+              <w:bottom w:val="single" w:sz="8" w:space="0" w:color="000000"/>
+              <w:right w:val="single" w:sz="8" w:space="0" w:color="000000"/>
+            </w:tcBorders>
+            <w:shd w:fill="CFE2F3" w:val="clear"/>
+          </w:tcPr>
+          <w:p>
+            <w:pPr>
+              <w:pStyle w:val="LOnormal"/>
+              <w:widowControl w:val="false"/>
+              <w:spacing w:lineRule="auto" w:line="276"/>
+              <w:ind w:left="0" w:right="-260" w:hanging="0"/>
+              <w:rPr>
+                <w:b/>
+                <w:b/>
+                <w:shd w:fill="CFE2F3" w:val="clear"/>
+              </w:rPr>
+            </w:pPr>
+            <w:r>
+              <w:rPr>
+                <w:b/>
+                <w:shd w:fill="CFE2F3" w:val="clear"/>
+              </w:rPr>
+              <w:t>Description</w:t>
+            </w:r>
+          </w:p>
+        </w:tc>
+        <w:tc>
+          <w:tcPr>
+            <w:tcW w:w="2612" w:type="dxa"/>
+            <w:tcBorders>
+              <w:top w:val="single" w:sz="8" w:space="0" w:color="000000"/>
+              <w:left w:val="single" w:sz="8" w:space="0" w:color="000000"/>
+              <w:bottom w:val="single" w:sz="8" w:space="0" w:color="000000"/>
+              <w:right w:val="single" w:sz="8" w:space="0" w:color="000000"/>
+            </w:tcBorders>
+            <w:shd w:fill="CFE2F3" w:val="clear"/>
+          </w:tcPr>
+          <w:p>
+            <w:pPr>
+              <w:pStyle w:val="LOnormal"/>
+              <w:widowControl w:val="false"/>
+              <w:spacing w:lineRule="auto" w:line="276"/>
+              <w:ind w:left="0" w:right="-260" w:hanging="0"/>
+              <w:rPr>
+                <w:b/>
+                <w:b/>
+                <w:shd w:fill="CFE2F3" w:val="clear"/>
+              </w:rPr>
+            </w:pPr>
+            <w:r>
+              <w:rPr>
+                <w:b/>
+                <w:shd w:fill="CFE2F3" w:val="clear"/>
+              </w:rPr>
+              <w:t>Type &amp; Length</w:t>
+            </w:r>
+          </w:p>
+        </w:tc>
+      </w:tr>
+      <w:tr>
+        <w:trPr>
+          <w:trHeight w:val="560" w:hRule="atLeast"/>
+        </w:trPr>
+        <w:tc>
+          <w:tcPr>
+            <w:tcW w:w="2053" w:type="dxa"/>
+            <w:tcBorders>
+              <w:top w:val="single" w:sz="8" w:space="0" w:color="000000"/>
+              <w:left w:val="single" w:sz="8" w:space="0" w:color="000000"/>
+              <w:bottom w:val="single" w:sz="8" w:space="0" w:color="000000"/>
+              <w:right w:val="single" w:sz="8" w:space="0" w:color="000000"/>
+            </w:tcBorders>
+          </w:tcPr>
+          <w:p>
+            <w:pPr>
+              <w:pStyle w:val="LOnormal"/>
+              <w:widowControl w:val="false"/>
+              <w:spacing w:lineRule="auto" w:line="276"/>
+              <w:ind w:left="0" w:right="-260" w:hanging="0"/>
+              <w:rPr>
+                <w:rFonts w:ascii="Consolas" w:hAnsi="Consolas" w:eastAsia="Consolas" w:cs="Consolas"/>
+              </w:rPr>
+            </w:pPr>
+            <w:r>
+              <w:rPr>
+                <w:rFonts w:eastAsia="Consolas" w:cs="Consolas" w:ascii="Consolas" w:hAnsi="Consolas"/>
+              </w:rPr>
+              <w:t>Jwt tocken</w:t>
+            </w:r>
+          </w:p>
+        </w:tc>
+        <w:tc>
+          <w:tcPr>
+            <w:tcW w:w="3840" w:type="dxa"/>
+            <w:tcBorders>
+              <w:top w:val="single" w:sz="8" w:space="0" w:color="000000"/>
+              <w:left w:val="single" w:sz="8" w:space="0" w:color="000000"/>
+              <w:bottom w:val="single" w:sz="8" w:space="0" w:color="000000"/>
+              <w:right w:val="single" w:sz="8" w:space="0" w:color="000000"/>
+            </w:tcBorders>
+          </w:tcPr>
+          <w:p>
+            <w:pPr>
+              <w:pStyle w:val="LOnormal"/>
+              <w:widowControl w:val="false"/>
+              <w:spacing w:lineRule="auto" w:line="276"/>
+              <w:jc w:val="both"/>
+              <w:rPr>
+                <w:rFonts w:ascii="Consolas" w:hAnsi="Consolas" w:eastAsia="Consolas" w:cs="Consolas"/>
+              </w:rPr>
+            </w:pPr>
+            <w:r>
+              <w:rPr>
+                <w:rFonts w:eastAsia="Consolas" w:cs="Consolas" w:ascii="Consolas" w:hAnsi="Consolas"/>
+              </w:rPr>
+              <w:t>Jwt must be included in the header</w:t>
+            </w:r>
+          </w:p>
+        </w:tc>
+        <w:tc>
+          <w:tcPr>
+            <w:tcW w:w="2612" w:type="dxa"/>
+            <w:tcBorders>
+              <w:top w:val="single" w:sz="8" w:space="0" w:color="000000"/>
+              <w:left w:val="single" w:sz="8" w:space="0" w:color="000000"/>
+              <w:bottom w:val="single" w:sz="8" w:space="0" w:color="000000"/>
+              <w:right w:val="single" w:sz="8" w:space="0" w:color="000000"/>
+            </w:tcBorders>
+          </w:tcPr>
+          <w:p>
+            <w:pPr>
+              <w:pStyle w:val="LOnormal"/>
+              <w:widowControl w:val="false"/>
+              <w:spacing w:lineRule="auto" w:line="276"/>
+              <w:rPr>
+                <w:rFonts w:ascii="Consolas" w:hAnsi="Consolas" w:eastAsia="Consolas" w:cs="Consolas"/>
+                <w:color w:val="7F6000"/>
+              </w:rPr>
+            </w:pPr>
+            <w:r>
+              <w:rPr>
+                <w:rFonts w:eastAsia="Consolas" w:cs="Consolas" w:ascii="Consolas" w:hAnsi="Consolas"/>
+                <w:color w:val="7F6000"/>
+              </w:rPr>
+              <w:t>String</w:t>
+            </w:r>
+          </w:p>
+        </w:tc>
+      </w:tr>
+    </w:tbl>
+    <w:p>
+      <w:pPr>
+        <w:pStyle w:val="Heading2"/>
+        <w:keepNext w:val="false"/>
+        <w:keepLines w:val="false"/>
+        <w:widowControl w:val="false"/>
+        <w:spacing w:lineRule="auto" w:line="276" w:before="360" w:after="80"/>
+        <w:ind w:left="0" w:right="-260" w:hanging="0"/>
+        <w:rPr>
+          <w:b/>
+          <w:b/>
+          <w:color w:val="666666"/>
+          <w:sz w:val="28"/>
+          <w:szCs w:val="28"/>
+        </w:rPr>
+      </w:pPr>
+      <w:bookmarkStart w:id="29" w:name="_heading=h.26in1rg11"/>
+      <w:bookmarkEnd w:id="29"/>
+      <w:r>
+        <w:rPr>
+          <w:b/>
+          <w:color w:val="666666"/>
+          <w:sz w:val="28"/>
+          <w:szCs w:val="28"/>
+        </w:rPr>
+        <w:t>Response</w:t>
+      </w:r>
+    </w:p>
+    <w:tbl>
+      <w:tblPr>
+        <w:tblW w:w="8505" w:type="dxa"/>
+        <w:jc w:val="left"/>
+        <w:tblInd w:w="0" w:type="dxa"/>
+        <w:tblLayout w:type="fixed"/>
+        <w:tblCellMar>
+          <w:top w:w="100" w:type="dxa"/>
+          <w:left w:w="100" w:type="dxa"/>
+          <w:bottom w:w="100" w:type="dxa"/>
+          <w:right w:w="100" w:type="dxa"/>
+        </w:tblCellMar>
+      </w:tblPr>
+      <w:tblGrid>
+        <w:gridCol w:w="2053"/>
+        <w:gridCol w:w="4244"/>
+        <w:gridCol w:w="2208"/>
+      </w:tblGrid>
+      <w:tr>
+        <w:trPr/>
+        <w:tc>
+          <w:tcPr>
+            <w:tcW w:w="2053" w:type="dxa"/>
+            <w:tcBorders>
+              <w:top w:val="single" w:sz="8" w:space="0" w:color="000000"/>
+              <w:left w:val="single" w:sz="8" w:space="0" w:color="000000"/>
+              <w:bottom w:val="single" w:sz="8" w:space="0" w:color="000000"/>
+              <w:right w:val="single" w:sz="8" w:space="0" w:color="000000"/>
+            </w:tcBorders>
+            <w:shd w:fill="CFE2F3" w:val="clear"/>
+          </w:tcPr>
+          <w:p>
+            <w:pPr>
+              <w:pStyle w:val="LOnormal"/>
+              <w:widowControl w:val="false"/>
+              <w:spacing w:lineRule="auto" w:line="276"/>
+              <w:ind w:left="0" w:right="-260" w:hanging="0"/>
+              <w:rPr>
+                <w:b/>
+                <w:b/>
+                <w:shd w:fill="CFE2F3" w:val="clear"/>
+              </w:rPr>
+            </w:pPr>
+            <w:r>
+              <w:rPr>
+                <w:b/>
+                <w:shd w:fill="CFE2F3" w:val="clear"/>
+              </w:rPr>
+              <w:t>Parameter Name</w:t>
+            </w:r>
+          </w:p>
+        </w:tc>
+        <w:tc>
+          <w:tcPr>
+            <w:tcW w:w="4244" w:type="dxa"/>
+            <w:tcBorders>
+              <w:top w:val="single" w:sz="8" w:space="0" w:color="000000"/>
+              <w:left w:val="single" w:sz="8" w:space="0" w:color="000000"/>
+              <w:bottom w:val="single" w:sz="8" w:space="0" w:color="000000"/>
+              <w:right w:val="single" w:sz="8" w:space="0" w:color="000000"/>
+            </w:tcBorders>
+            <w:shd w:fill="CFE2F3" w:val="clear"/>
+          </w:tcPr>
+          <w:p>
+            <w:pPr>
+              <w:pStyle w:val="LOnormal"/>
+              <w:widowControl w:val="false"/>
+              <w:spacing w:lineRule="auto" w:line="276"/>
+              <w:ind w:left="0" w:right="-260" w:hanging="0"/>
+              <w:rPr>
+                <w:b/>
+                <w:b/>
+                <w:shd w:fill="CFE2F3" w:val="clear"/>
+              </w:rPr>
+            </w:pPr>
+            <w:r>
+              <w:rPr>
+                <w:b/>
+                <w:shd w:fill="CFE2F3" w:val="clear"/>
+              </w:rPr>
+              <w:t>Description</w:t>
+            </w:r>
+          </w:p>
+        </w:tc>
+        <w:tc>
+          <w:tcPr>
+            <w:tcW w:w="2208" w:type="dxa"/>
+            <w:tcBorders>
+              <w:top w:val="single" w:sz="8" w:space="0" w:color="000000"/>
+              <w:left w:val="single" w:sz="8" w:space="0" w:color="000000"/>
+              <w:bottom w:val="single" w:sz="8" w:space="0" w:color="000000"/>
+              <w:right w:val="single" w:sz="8" w:space="0" w:color="000000"/>
+            </w:tcBorders>
+            <w:shd w:fill="CFE2F3" w:val="clear"/>
+          </w:tcPr>
+          <w:p>
+            <w:pPr>
+              <w:pStyle w:val="LOnormal"/>
+              <w:widowControl w:val="false"/>
+              <w:spacing w:lineRule="auto" w:line="276"/>
+              <w:ind w:left="0" w:right="-260" w:hanging="0"/>
+              <w:rPr>
+                <w:b/>
+                <w:b/>
+                <w:shd w:fill="CFE2F3" w:val="clear"/>
+              </w:rPr>
+            </w:pPr>
+            <w:r>
+              <w:rPr>
+                <w:b/>
+                <w:shd w:fill="CFE2F3" w:val="clear"/>
+              </w:rPr>
+              <w:t>Type &amp; Length</w:t>
+            </w:r>
+          </w:p>
+        </w:tc>
+      </w:tr>
+      <w:tr>
+        <w:trPr>
+          <w:trHeight w:val="560" w:hRule="atLeast"/>
+        </w:trPr>
+        <w:tc>
+          <w:tcPr>
+            <w:tcW w:w="2053" w:type="dxa"/>
+            <w:tcBorders>
+              <w:top w:val="single" w:sz="8" w:space="0" w:color="000000"/>
+              <w:left w:val="single" w:sz="8" w:space="0" w:color="000000"/>
+              <w:bottom w:val="single" w:sz="8" w:space="0" w:color="000000"/>
+              <w:right w:val="single" w:sz="8" w:space="0" w:color="000000"/>
+            </w:tcBorders>
+          </w:tcPr>
+          <w:p>
+            <w:pPr>
+              <w:pStyle w:val="LOnormal"/>
+              <w:widowControl w:val="false"/>
+              <w:spacing w:lineRule="auto" w:line="276"/>
+              <w:ind w:left="0" w:right="-260" w:hanging="0"/>
+              <w:rPr>
+                <w:rFonts w:ascii="Consolas" w:hAnsi="Consolas" w:eastAsia="Consolas" w:cs="Consolas"/>
+              </w:rPr>
+            </w:pPr>
+            <w:r>
+              <w:rPr>
+                <w:rFonts w:eastAsia="Consolas" w:cs="Consolas" w:ascii="Consolas" w:hAnsi="Consolas"/>
+              </w:rPr>
+              <w:t>200</w:t>
+            </w:r>
+          </w:p>
+        </w:tc>
+        <w:tc>
+          <w:tcPr>
+            <w:tcW w:w="4244" w:type="dxa"/>
+            <w:tcBorders>
+              <w:top w:val="single" w:sz="8" w:space="0" w:color="000000"/>
+              <w:left w:val="single" w:sz="8" w:space="0" w:color="000000"/>
+              <w:bottom w:val="single" w:sz="8" w:space="0" w:color="000000"/>
+              <w:right w:val="single" w:sz="8" w:space="0" w:color="000000"/>
+            </w:tcBorders>
+          </w:tcPr>
+          <w:p>
+            <w:pPr>
+              <w:pStyle w:val="LOnormal"/>
+              <w:widowControl w:val="false"/>
+              <w:spacing w:lineRule="auto" w:line="276"/>
+              <w:rPr/>
+            </w:pPr>
+            <w:r>
+              <w:rPr>
+                <w:rFonts w:eastAsia="Consolas" w:cs="Consolas" w:ascii="Consolas" w:hAnsi="Consolas"/>
+              </w:rPr>
+              <w:t xml:space="preserve">Return </w:t>
+            </w:r>
+            <w:r>
+              <w:rPr>
+                <w:rFonts w:eastAsia="Consolas" w:cs="Consolas" w:ascii="Consolas" w:hAnsi="Consolas"/>
+              </w:rPr>
+              <w:t>wallet balance</w:t>
+            </w:r>
+          </w:p>
+        </w:tc>
+        <w:tc>
+          <w:tcPr>
+            <w:tcW w:w="2208" w:type="dxa"/>
+            <w:tcBorders>
+              <w:top w:val="single" w:sz="8" w:space="0" w:color="000000"/>
+              <w:left w:val="single" w:sz="8" w:space="0" w:color="000000"/>
+              <w:bottom w:val="single" w:sz="8" w:space="0" w:color="000000"/>
+              <w:right w:val="single" w:sz="8" w:space="0" w:color="000000"/>
+            </w:tcBorders>
+          </w:tcPr>
+          <w:p>
+            <w:pPr>
+              <w:pStyle w:val="LOnormal"/>
+              <w:widowControl w:val="false"/>
+              <w:spacing w:lineRule="auto" w:line="276"/>
+              <w:rPr>
+                <w:rFonts w:ascii="Consolas" w:hAnsi="Consolas" w:eastAsia="Consolas" w:cs="Consolas"/>
+                <w:color w:val="7F6000"/>
+              </w:rPr>
+            </w:pPr>
+            <w:r>
+              <w:rPr>
+                <w:rFonts w:eastAsia="Consolas" w:cs="Consolas" w:ascii="Consolas" w:hAnsi="Consolas"/>
+                <w:color w:val="7F6000"/>
+              </w:rPr>
+              <w:t>json</w:t>
+            </w:r>
+          </w:p>
+        </w:tc>
+      </w:tr>
+      <w:tr>
+        <w:trPr>
+          <w:trHeight w:val="560" w:hRule="atLeast"/>
+        </w:trPr>
+        <w:tc>
+          <w:tcPr>
+            <w:tcW w:w="2053" w:type="dxa"/>
+            <w:tcBorders>
+              <w:left w:val="single" w:sz="8" w:space="0" w:color="000000"/>
+              <w:bottom w:val="single" w:sz="8" w:space="0" w:color="000000"/>
+              <w:right w:val="single" w:sz="8" w:space="0" w:color="000000"/>
+            </w:tcBorders>
+          </w:tcPr>
+          <w:p>
+            <w:pPr>
+              <w:pStyle w:val="LOnormal"/>
+              <w:widowControl w:val="false"/>
+              <w:spacing w:lineRule="auto" w:line="276"/>
+              <w:ind w:left="0" w:right="-260" w:hanging="0"/>
+              <w:rPr>
+                <w:rFonts w:ascii="Consolas" w:hAnsi="Consolas" w:eastAsia="Consolas" w:cs="Consolas"/>
+              </w:rPr>
+            </w:pPr>
+            <w:r>
+              <w:rPr>
+                <w:rFonts w:eastAsia="Consolas" w:cs="Consolas" w:ascii="Consolas" w:hAnsi="Consolas"/>
+              </w:rPr>
+              <w:t>401</w:t>
+            </w:r>
+          </w:p>
+        </w:tc>
+        <w:tc>
+          <w:tcPr>
+            <w:tcW w:w="4244" w:type="dxa"/>
+            <w:tcBorders>
+              <w:left w:val="single" w:sz="8" w:space="0" w:color="000000"/>
+              <w:bottom w:val="single" w:sz="8" w:space="0" w:color="000000"/>
+              <w:right w:val="single" w:sz="8" w:space="0" w:color="000000"/>
+            </w:tcBorders>
+          </w:tcPr>
+          <w:p>
+            <w:pPr>
+              <w:pStyle w:val="LOnormal"/>
+              <w:widowControl w:val="false"/>
+              <w:spacing w:lineRule="auto" w:line="276"/>
+              <w:rPr>
+                <w:rFonts w:ascii="Consolas" w:hAnsi="Consolas" w:eastAsia="Consolas" w:cs="Consolas"/>
+              </w:rPr>
+            </w:pPr>
+            <w:r>
+              <w:rPr>
+                <w:rFonts w:eastAsia="Consolas" w:cs="Consolas" w:ascii="Consolas" w:hAnsi="Consolas"/>
+              </w:rPr>
+              <w:t xml:space="preserve">Unautherized, </w:t>
+            </w:r>
+            <w:r>
+              <w:rPr>
+                <w:rFonts w:eastAsia="Consolas" w:cs="Consolas" w:ascii="Consolas" w:hAnsi="Consolas"/>
+              </w:rPr>
+              <w:t>invalied jwt</w:t>
+            </w:r>
+          </w:p>
+        </w:tc>
+        <w:tc>
+          <w:tcPr>
+            <w:tcW w:w="2208" w:type="dxa"/>
+            <w:tcBorders>
+              <w:left w:val="single" w:sz="8" w:space="0" w:color="000000"/>
+              <w:bottom w:val="single" w:sz="8" w:space="0" w:color="000000"/>
+              <w:right w:val="single" w:sz="8" w:space="0" w:color="000000"/>
+            </w:tcBorders>
+          </w:tcPr>
+          <w:p>
+            <w:pPr>
+              <w:pStyle w:val="LOnormal"/>
+              <w:widowControl w:val="false"/>
+              <w:spacing w:lineRule="auto" w:line="276"/>
+              <w:rPr>
+                <w:rFonts w:ascii="Consolas" w:hAnsi="Consolas" w:eastAsia="Consolas" w:cs="Consolas"/>
+                <w:color w:val="7F6000"/>
+              </w:rPr>
+            </w:pPr>
+            <w:r>
+              <w:rPr>
+                <w:rFonts w:eastAsia="Consolas" w:cs="Consolas" w:ascii="Consolas" w:hAnsi="Consolas"/>
+                <w:color w:val="7F6000"/>
+              </w:rPr>
+            </w:r>
+          </w:p>
+        </w:tc>
+      </w:tr>
+    </w:tbl>
+    <w:p>
+      <w:pPr>
+        <w:pStyle w:val="LOnormal"/>
+        <w:widowControl w:val="false"/>
+        <w:spacing w:lineRule="auto" w:line="276" w:before="360" w:after="80"/>
+        <w:ind w:left="0" w:right="-260" w:hanging="0"/>
+        <w:rPr>
+          <w:b/>
+          <w:b/>
+          <w:color w:val="741B47"/>
+          <w:sz w:val="32"/>
+          <w:szCs w:val="32"/>
+        </w:rPr>
+      </w:pPr>
+      <w:r>
+        <w:rPr>
+          <w:b/>
+          <w:color w:val="741B47"/>
+          <w:sz w:val="32"/>
+          <w:szCs w:val="32"/>
+        </w:rPr>
+      </w:r>
+    </w:p>
+    <w:p>
+      <w:pPr>
+        <w:pStyle w:val="LOnormal"/>
+        <w:widowControl w:val="false"/>
+        <w:spacing w:lineRule="auto" w:line="276" w:before="360" w:after="80"/>
+        <w:ind w:left="0" w:right="-260" w:hanging="0"/>
+        <w:rPr>
+          <w:b/>
+          <w:b/>
+          <w:color w:val="741B47"/>
+        </w:rPr>
+      </w:pPr>
+      <w:r>
+        <w:rPr>
+          <w:b/>
+          <w:color w:val="741B47"/>
+        </w:rPr>
+      </w:r>
+    </w:p>
+    <w:p>
+      <w:pPr>
+        <w:pStyle w:val="Heading2"/>
+        <w:widowControl w:val="false"/>
+        <w:spacing w:lineRule="auto" w:line="276" w:before="360" w:after="80"/>
+        <w:rPr>
+          <w:b/>
+          <w:b/>
+          <w:color w:val="741B47"/>
+          <w:sz w:val="36"/>
+          <w:szCs w:val="36"/>
+        </w:rPr>
+      </w:pPr>
+      <w:r>
+        <w:rPr>
+          <w:b/>
+          <w:color w:val="741B47"/>
+          <w:sz w:val="36"/>
+          <w:szCs w:val="36"/>
+        </w:rPr>
+        <w:t>Gov user new transaction</w:t>
+      </w:r>
+      <w:r>
+        <w:rPr>
+          <w:b/>
+          <w:color w:val="741B47"/>
+          <w:sz w:val="36"/>
+          <w:szCs w:val="36"/>
+        </w:rPr>
+        <w:t>:</w:t>
+      </w:r>
+    </w:p>
+    <w:tbl>
+      <w:tblPr>
+        <w:tblW w:w="8910" w:type="dxa"/>
+        <w:jc w:val="left"/>
+        <w:tblInd w:w="0" w:type="dxa"/>
+        <w:tblLayout w:type="fixed"/>
+        <w:tblCellMar>
+          <w:top w:w="100" w:type="dxa"/>
+          <w:left w:w="100" w:type="dxa"/>
+          <w:bottom w:w="100" w:type="dxa"/>
+          <w:right w:w="100" w:type="dxa"/>
+        </w:tblCellMar>
+      </w:tblPr>
+      <w:tblGrid>
+        <w:gridCol w:w="1079"/>
+        <w:gridCol w:w="7830"/>
+      </w:tblGrid>
+      <w:tr>
+        <w:trPr/>
+        <w:tc>
+          <w:tcPr>
+            <w:tcW w:w="1079" w:type="dxa"/>
+            <w:tcBorders>
+              <w:top w:val="single" w:sz="8" w:space="0" w:color="000000"/>
+              <w:left w:val="single" w:sz="8" w:space="0" w:color="000000"/>
+              <w:bottom w:val="single" w:sz="8" w:space="0" w:color="000000"/>
+              <w:right w:val="single" w:sz="8" w:space="0" w:color="000000"/>
+            </w:tcBorders>
+            <w:shd w:fill="CFE2F3" w:val="clear"/>
+          </w:tcPr>
+          <w:p>
+            <w:pPr>
+              <w:pStyle w:val="LOnormal"/>
+              <w:widowControl w:val="false"/>
+              <w:spacing w:lineRule="auto" w:line="276"/>
+              <w:ind w:left="0" w:right="-260" w:hanging="0"/>
+              <w:rPr>
+                <w:b/>
+                <w:b/>
+                <w:shd w:fill="CFE2F3" w:val="clear"/>
+              </w:rPr>
+            </w:pPr>
+            <w:r>
+              <w:rPr>
+                <w:b/>
+                <w:shd w:fill="CFE2F3" w:val="clear"/>
+              </w:rPr>
+              <w:t>Method</w:t>
+            </w:r>
+          </w:p>
+        </w:tc>
+        <w:tc>
+          <w:tcPr>
+            <w:tcW w:w="7830" w:type="dxa"/>
+            <w:tcBorders>
+              <w:top w:val="single" w:sz="8" w:space="0" w:color="000000"/>
+              <w:left w:val="single" w:sz="8" w:space="0" w:color="000000"/>
+              <w:bottom w:val="single" w:sz="8" w:space="0" w:color="000000"/>
+              <w:right w:val="single" w:sz="8" w:space="0" w:color="000000"/>
+            </w:tcBorders>
+            <w:shd w:fill="CFE2F3" w:val="clear"/>
+          </w:tcPr>
+          <w:p>
+            <w:pPr>
+              <w:pStyle w:val="LOnormal"/>
+              <w:widowControl w:val="false"/>
+              <w:spacing w:lineRule="auto" w:line="276"/>
+              <w:ind w:left="0" w:right="-260" w:hanging="0"/>
+              <w:rPr>
+                <w:b/>
+                <w:b/>
+                <w:shd w:fill="CFE2F3" w:val="clear"/>
+              </w:rPr>
+            </w:pPr>
+            <w:r>
+              <w:rPr>
+                <w:b/>
+                <w:shd w:fill="CFE2F3" w:val="clear"/>
+              </w:rPr>
+              <w:t xml:space="preserve">URL            </w:t>
+            </w:r>
+          </w:p>
+        </w:tc>
+      </w:tr>
+      <w:tr>
+        <w:trPr/>
+        <w:tc>
+          <w:tcPr>
+            <w:tcW w:w="1079" w:type="dxa"/>
+            <w:tcBorders>
+              <w:top w:val="single" w:sz="8" w:space="0" w:color="000000"/>
+              <w:left w:val="single" w:sz="8" w:space="0" w:color="000000"/>
+              <w:bottom w:val="single" w:sz="8" w:space="0" w:color="000000"/>
+              <w:right w:val="single" w:sz="8" w:space="0" w:color="000000"/>
+            </w:tcBorders>
+          </w:tcPr>
+          <w:p>
+            <w:pPr>
+              <w:pStyle w:val="LOnormal"/>
+              <w:widowControl w:val="false"/>
+              <w:spacing w:lineRule="auto" w:line="276"/>
+              <w:ind w:left="0" w:right="-260" w:hanging="0"/>
+              <w:rPr>
+                <w:rFonts w:ascii="Consolas" w:hAnsi="Consolas" w:eastAsia="Consolas" w:cs="Consolas"/>
+                <w:b/>
+                <w:b/>
+                <w:color w:val="741B47"/>
+              </w:rPr>
+            </w:pPr>
+            <w:r>
+              <w:rPr>
+                <w:rFonts w:eastAsia="Consolas" w:cs="Consolas" w:ascii="Consolas" w:hAnsi="Consolas"/>
+                <w:b/>
+                <w:color w:val="741B47"/>
+              </w:rPr>
+              <w:t>POST</w:t>
+            </w:r>
+          </w:p>
+        </w:tc>
+        <w:tc>
+          <w:tcPr>
+            <w:tcW w:w="7830" w:type="dxa"/>
+            <w:tcBorders>
+              <w:top w:val="single" w:sz="8" w:space="0" w:color="000000"/>
+              <w:left w:val="single" w:sz="8" w:space="0" w:color="000000"/>
+              <w:bottom w:val="single" w:sz="8" w:space="0" w:color="000000"/>
+              <w:right w:val="single" w:sz="8" w:space="0" w:color="000000"/>
+            </w:tcBorders>
+          </w:tcPr>
+          <w:p>
+            <w:pPr>
+              <w:pStyle w:val="LOnormal"/>
+              <w:widowControl w:val="false"/>
+              <w:spacing w:lineRule="auto" w:line="276"/>
+              <w:ind w:left="0" w:right="-260" w:hanging="0"/>
+              <w:rPr/>
+            </w:pPr>
+            <w:r>
+              <w:rPr>
+                <w:rFonts w:eastAsia="Consolas" w:cs="Consolas" w:ascii="Consolas" w:hAnsi="Consolas"/>
+              </w:rPr>
+              <w:t>users/gov_transaction/</w:t>
+            </w:r>
+          </w:p>
+        </w:tc>
+      </w:tr>
+    </w:tbl>
+    <w:p>
+      <w:pPr>
+        <w:pStyle w:val="Heading2"/>
+        <w:widowControl w:val="false"/>
+        <w:spacing w:lineRule="auto" w:line="276" w:before="360" w:after="80"/>
+        <w:ind w:left="0" w:right="-260" w:hanging="0"/>
+        <w:rPr/>
+      </w:pPr>
+      <w:bookmarkStart w:id="30" w:name="_heading=h.3znysh71111"/>
+      <w:bookmarkEnd w:id="30"/>
+      <w:r>
+        <w:rPr>
+          <w:b/>
+          <w:color w:val="666666"/>
+          <w:sz w:val="28"/>
+          <w:szCs w:val="28"/>
+        </w:rPr>
+        <w:t>Request</w:t>
+      </w:r>
+      <w:r>
+        <w:rPr>
+          <w:b/>
+          <w:color w:val="741B47"/>
+          <w:sz w:val="48"/>
+          <w:szCs w:val="48"/>
+        </w:rPr>
+        <w:t xml:space="preserve"> </w:t>
+      </w:r>
+    </w:p>
+    <w:tbl>
+      <w:tblPr>
+        <w:tblW w:w="8505" w:type="dxa"/>
+        <w:jc w:val="left"/>
+        <w:tblInd w:w="0" w:type="dxa"/>
+        <w:tblLayout w:type="fixed"/>
+        <w:tblCellMar>
+          <w:top w:w="100" w:type="dxa"/>
+          <w:left w:w="100" w:type="dxa"/>
+          <w:bottom w:w="100" w:type="dxa"/>
+          <w:right w:w="100" w:type="dxa"/>
+        </w:tblCellMar>
+      </w:tblPr>
+      <w:tblGrid>
+        <w:gridCol w:w="3690"/>
+        <w:gridCol w:w="2203"/>
+        <w:gridCol w:w="2612"/>
+      </w:tblGrid>
+      <w:tr>
+        <w:trPr>
+          <w:trHeight w:val="300" w:hRule="atLeast"/>
+        </w:trPr>
+        <w:tc>
+          <w:tcPr>
+            <w:tcW w:w="3690" w:type="dxa"/>
+            <w:tcBorders>
+              <w:top w:val="single" w:sz="8" w:space="0" w:color="000000"/>
+              <w:left w:val="single" w:sz="8" w:space="0" w:color="000000"/>
+              <w:bottom w:val="single" w:sz="8" w:space="0" w:color="000000"/>
+              <w:right w:val="single" w:sz="8" w:space="0" w:color="000000"/>
+            </w:tcBorders>
+            <w:shd w:fill="CFE2F3" w:val="clear"/>
+          </w:tcPr>
+          <w:p>
+            <w:pPr>
+              <w:pStyle w:val="LOnormal"/>
+              <w:widowControl w:val="false"/>
+              <w:spacing w:lineRule="auto" w:line="276"/>
+              <w:ind w:left="0" w:right="-260" w:hanging="0"/>
+              <w:rPr>
+                <w:b/>
+                <w:b/>
+                <w:shd w:fill="CFE2F3" w:val="clear"/>
+              </w:rPr>
+            </w:pPr>
+            <w:r>
+              <w:rPr>
+                <w:b/>
+                <w:shd w:fill="CFE2F3" w:val="clear"/>
+              </w:rPr>
+              <w:t>Parameter Name</w:t>
+            </w:r>
+          </w:p>
+        </w:tc>
+        <w:tc>
+          <w:tcPr>
+            <w:tcW w:w="2203" w:type="dxa"/>
+            <w:tcBorders>
+              <w:top w:val="single" w:sz="8" w:space="0" w:color="000000"/>
+              <w:left w:val="single" w:sz="8" w:space="0" w:color="000000"/>
+              <w:bottom w:val="single" w:sz="8" w:space="0" w:color="000000"/>
+              <w:right w:val="single" w:sz="8" w:space="0" w:color="000000"/>
+            </w:tcBorders>
+            <w:shd w:fill="CFE2F3" w:val="clear"/>
+          </w:tcPr>
+          <w:p>
+            <w:pPr>
+              <w:pStyle w:val="LOnormal"/>
+              <w:widowControl w:val="false"/>
+              <w:spacing w:lineRule="auto" w:line="276"/>
+              <w:ind w:left="0" w:right="-260" w:hanging="0"/>
+              <w:rPr>
+                <w:b/>
+                <w:b/>
+                <w:shd w:fill="CFE2F3" w:val="clear"/>
+              </w:rPr>
+            </w:pPr>
+            <w:r>
+              <w:rPr>
+                <w:b/>
+                <w:shd w:fill="CFE2F3" w:val="clear"/>
+              </w:rPr>
+              <w:t>Description</w:t>
+            </w:r>
+          </w:p>
+        </w:tc>
+        <w:tc>
+          <w:tcPr>
+            <w:tcW w:w="2612" w:type="dxa"/>
+            <w:tcBorders>
+              <w:top w:val="single" w:sz="8" w:space="0" w:color="000000"/>
+              <w:left w:val="single" w:sz="8" w:space="0" w:color="000000"/>
+              <w:bottom w:val="single" w:sz="8" w:space="0" w:color="000000"/>
+              <w:right w:val="single" w:sz="8" w:space="0" w:color="000000"/>
+            </w:tcBorders>
+            <w:shd w:fill="CFE2F3" w:val="clear"/>
+          </w:tcPr>
+          <w:p>
+            <w:pPr>
+              <w:pStyle w:val="LOnormal"/>
+              <w:widowControl w:val="false"/>
+              <w:spacing w:lineRule="auto" w:line="276"/>
+              <w:ind w:left="0" w:right="-260" w:hanging="0"/>
+              <w:rPr>
+                <w:b/>
+                <w:b/>
+                <w:shd w:fill="CFE2F3" w:val="clear"/>
+              </w:rPr>
+            </w:pPr>
+            <w:r>
+              <w:rPr>
+                <w:b/>
+                <w:shd w:fill="CFE2F3" w:val="clear"/>
+              </w:rPr>
+              <w:t>Type &amp; Length</w:t>
+            </w:r>
+          </w:p>
+        </w:tc>
+      </w:tr>
+      <w:tr>
+        <w:trPr>
+          <w:trHeight w:val="560" w:hRule="atLeast"/>
+        </w:trPr>
+        <w:tc>
+          <w:tcPr>
+            <w:tcW w:w="3690" w:type="dxa"/>
+            <w:tcBorders>
+              <w:top w:val="single" w:sz="8" w:space="0" w:color="000000"/>
+              <w:left w:val="single" w:sz="8" w:space="0" w:color="000000"/>
+              <w:bottom w:val="single" w:sz="8" w:space="0" w:color="000000"/>
+              <w:right w:val="single" w:sz="8" w:space="0" w:color="000000"/>
+            </w:tcBorders>
+          </w:tcPr>
+          <w:p>
+            <w:pPr>
+              <w:pStyle w:val="LOnormal"/>
+              <w:widowControl w:val="false"/>
+              <w:spacing w:lineRule="auto" w:line="276"/>
+              <w:ind w:left="0" w:right="-260" w:hanging="0"/>
+              <w:rPr>
+                <w:rFonts w:ascii="Consolas" w:hAnsi="Consolas" w:eastAsia="Consolas" w:cs="Consolas"/>
+              </w:rPr>
+            </w:pPr>
+            <w:r>
+              <w:rPr>
+                <w:rFonts w:eastAsia="Consolas" w:cs="Consolas" w:ascii="Consolas" w:hAnsi="Consolas"/>
+              </w:rPr>
+              <w:t>Jwt tocken</w:t>
+            </w:r>
+          </w:p>
+        </w:tc>
+        <w:tc>
+          <w:tcPr>
+            <w:tcW w:w="2203" w:type="dxa"/>
+            <w:tcBorders>
+              <w:top w:val="single" w:sz="8" w:space="0" w:color="000000"/>
+              <w:left w:val="single" w:sz="8" w:space="0" w:color="000000"/>
+              <w:bottom w:val="single" w:sz="8" w:space="0" w:color="000000"/>
+              <w:right w:val="single" w:sz="8" w:space="0" w:color="000000"/>
+            </w:tcBorders>
+          </w:tcPr>
+          <w:p>
+            <w:pPr>
+              <w:pStyle w:val="LOnormal"/>
+              <w:widowControl w:val="false"/>
+              <w:spacing w:lineRule="auto" w:line="276"/>
+              <w:jc w:val="both"/>
+              <w:rPr>
+                <w:rFonts w:ascii="Consolas" w:hAnsi="Consolas" w:eastAsia="Consolas" w:cs="Consolas"/>
+              </w:rPr>
+            </w:pPr>
+            <w:r>
+              <w:rPr>
+                <w:rFonts w:eastAsia="Consolas" w:cs="Consolas" w:ascii="Consolas" w:hAnsi="Consolas"/>
+              </w:rPr>
+              <w:t>Jwt must be included in the header</w:t>
+            </w:r>
+          </w:p>
+        </w:tc>
+        <w:tc>
+          <w:tcPr>
+            <w:tcW w:w="2612" w:type="dxa"/>
+            <w:tcBorders>
+              <w:top w:val="single" w:sz="8" w:space="0" w:color="000000"/>
+              <w:left w:val="single" w:sz="8" w:space="0" w:color="000000"/>
+              <w:bottom w:val="single" w:sz="8" w:space="0" w:color="000000"/>
+              <w:right w:val="single" w:sz="8" w:space="0" w:color="000000"/>
+            </w:tcBorders>
+          </w:tcPr>
+          <w:p>
+            <w:pPr>
+              <w:pStyle w:val="LOnormal"/>
+              <w:widowControl w:val="false"/>
+              <w:spacing w:lineRule="auto" w:line="276"/>
+              <w:rPr>
+                <w:rFonts w:ascii="Consolas" w:hAnsi="Consolas" w:eastAsia="Consolas" w:cs="Consolas"/>
+                <w:color w:val="7F6000"/>
+              </w:rPr>
+            </w:pPr>
+            <w:r>
+              <w:rPr>
+                <w:rFonts w:eastAsia="Consolas" w:cs="Consolas" w:ascii="Consolas" w:hAnsi="Consolas"/>
+                <w:color w:val="7F6000"/>
+              </w:rPr>
+              <w:t>String</w:t>
+            </w:r>
+          </w:p>
+        </w:tc>
+      </w:tr>
+      <w:tr>
+        <w:trPr>
+          <w:trHeight w:val="560" w:hRule="atLeast"/>
+        </w:trPr>
+        <w:tc>
+          <w:tcPr>
+            <w:tcW w:w="3690" w:type="dxa"/>
+            <w:tcBorders>
+              <w:left w:val="single" w:sz="8" w:space="0" w:color="000000"/>
+              <w:bottom w:val="single" w:sz="8" w:space="0" w:color="000000"/>
+              <w:right w:val="single" w:sz="8" w:space="0" w:color="000000"/>
+            </w:tcBorders>
+          </w:tcPr>
+          <w:p>
+            <w:pPr>
+              <w:pStyle w:val="LOnormal"/>
+              <w:widowControl w:val="false"/>
+              <w:spacing w:lineRule="auto" w:line="276"/>
+              <w:ind w:left="0" w:right="-260" w:hanging="0"/>
+              <w:rPr>
+                <w:rFonts w:ascii="Consolas" w:hAnsi="Consolas" w:eastAsia="Consolas" w:cs="Consolas"/>
+              </w:rPr>
+            </w:pPr>
+            <w:r>
+              <w:rPr>
+                <w:rFonts w:eastAsia="Consolas" w:cs="Consolas" w:ascii="Consolas" w:hAnsi="Consolas"/>
+              </w:rPr>
+              <w:t>wallet_transaction_type</w:t>
+            </w:r>
+          </w:p>
+        </w:tc>
+        <w:tc>
+          <w:tcPr>
+            <w:tcW w:w="2203" w:type="dxa"/>
+            <w:tcBorders>
+              <w:left w:val="single" w:sz="8" w:space="0" w:color="000000"/>
+              <w:bottom w:val="single" w:sz="8" w:space="0" w:color="000000"/>
+              <w:right w:val="single" w:sz="8" w:space="0" w:color="000000"/>
+            </w:tcBorders>
+          </w:tcPr>
+          <w:p>
+            <w:pPr>
+              <w:pStyle w:val="LOnormal"/>
+              <w:widowControl w:val="false"/>
+              <w:spacing w:lineRule="auto" w:line="276"/>
+              <w:jc w:val="both"/>
+              <w:rPr>
+                <w:rFonts w:ascii="Consolas" w:hAnsi="Consolas" w:eastAsia="Consolas" w:cs="Consolas"/>
+              </w:rPr>
+            </w:pPr>
+            <w:r>
+              <w:rPr>
+                <w:rFonts w:eastAsia="Consolas" w:cs="Consolas" w:ascii="Consolas" w:hAnsi="Consolas"/>
+              </w:rPr>
+              <w:t>Optons: DEPOSIT</w:t>
+            </w:r>
+          </w:p>
+          <w:p>
+            <w:pPr>
+              <w:pStyle w:val="LOnormal"/>
+              <w:widowControl w:val="false"/>
+              <w:spacing w:lineRule="auto" w:line="276"/>
+              <w:jc w:val="both"/>
+              <w:rPr>
+                <w:rFonts w:ascii="Consolas" w:hAnsi="Consolas" w:eastAsia="Consolas" w:cs="Consolas"/>
+              </w:rPr>
+            </w:pPr>
+            <w:r>
+              <w:rPr>
+                <w:rFonts w:eastAsia="Consolas" w:cs="Consolas" w:ascii="Consolas" w:hAnsi="Consolas"/>
+              </w:rPr>
+              <w:t>WITHDRAWAL.</w:t>
+            </w:r>
+          </w:p>
+          <w:p>
+            <w:pPr>
+              <w:pStyle w:val="LOnormal"/>
+              <w:widowControl w:val="false"/>
+              <w:spacing w:lineRule="auto" w:line="276"/>
+              <w:jc w:val="both"/>
+              <w:rPr>
+                <w:rFonts w:ascii="Consolas" w:hAnsi="Consolas" w:eastAsia="Consolas" w:cs="Consolas"/>
+              </w:rPr>
+            </w:pPr>
+            <w:r>
+              <w:rPr>
+                <w:rFonts w:eastAsia="Consolas" w:cs="Consolas" w:ascii="Consolas" w:hAnsi="Consolas"/>
+              </w:rPr>
+              <w:t>Value should be one of this</w:t>
+            </w:r>
+          </w:p>
+        </w:tc>
+        <w:tc>
+          <w:tcPr>
+            <w:tcW w:w="2612" w:type="dxa"/>
+            <w:tcBorders>
+              <w:left w:val="single" w:sz="8" w:space="0" w:color="000000"/>
+              <w:bottom w:val="single" w:sz="8" w:space="0" w:color="000000"/>
+              <w:right w:val="single" w:sz="8" w:space="0" w:color="000000"/>
+            </w:tcBorders>
+          </w:tcPr>
+          <w:p>
+            <w:pPr>
+              <w:pStyle w:val="LOnormal"/>
+              <w:widowControl w:val="false"/>
+              <w:spacing w:lineRule="auto" w:line="276"/>
+              <w:rPr>
+                <w:rFonts w:ascii="Consolas" w:hAnsi="Consolas" w:eastAsia="Consolas" w:cs="Consolas"/>
+                <w:color w:val="7F6000"/>
+              </w:rPr>
+            </w:pPr>
+            <w:r>
+              <w:rPr>
+                <w:rFonts w:eastAsia="Consolas" w:cs="Consolas" w:ascii="Consolas" w:hAnsi="Consolas"/>
+                <w:color w:val="7F6000"/>
+              </w:rPr>
+              <w:t>string</w:t>
+            </w:r>
+          </w:p>
+        </w:tc>
+      </w:tr>
+      <w:tr>
+        <w:trPr>
+          <w:trHeight w:val="560" w:hRule="atLeast"/>
+        </w:trPr>
+        <w:tc>
+          <w:tcPr>
+            <w:tcW w:w="3690" w:type="dxa"/>
+            <w:tcBorders>
+              <w:left w:val="single" w:sz="8" w:space="0" w:color="000000"/>
+              <w:bottom w:val="single" w:sz="8" w:space="0" w:color="000000"/>
+              <w:right w:val="single" w:sz="8" w:space="0" w:color="000000"/>
+            </w:tcBorders>
+          </w:tcPr>
+          <w:p>
+            <w:pPr>
+              <w:pStyle w:val="LOnormal"/>
+              <w:widowControl w:val="false"/>
+              <w:spacing w:lineRule="auto" w:line="276"/>
+              <w:ind w:left="0" w:right="-260" w:hanging="0"/>
+              <w:rPr>
+                <w:rFonts w:ascii="Consolas" w:hAnsi="Consolas" w:eastAsia="Consolas" w:cs="Consolas"/>
+              </w:rPr>
+            </w:pPr>
+            <w:r>
+              <w:rPr>
+                <w:rFonts w:eastAsia="Consolas" w:cs="Consolas" w:ascii="Consolas" w:hAnsi="Consolas"/>
+              </w:rPr>
+              <w:t>wallet_transaction_amount</w:t>
+            </w:r>
+          </w:p>
+        </w:tc>
+        <w:tc>
+          <w:tcPr>
+            <w:tcW w:w="2203" w:type="dxa"/>
+            <w:tcBorders>
+              <w:left w:val="single" w:sz="8" w:space="0" w:color="000000"/>
+              <w:bottom w:val="single" w:sz="8" w:space="0" w:color="000000"/>
+              <w:right w:val="single" w:sz="8" w:space="0" w:color="000000"/>
+            </w:tcBorders>
+          </w:tcPr>
+          <w:p>
+            <w:pPr>
+              <w:pStyle w:val="LOnormal"/>
+              <w:widowControl w:val="false"/>
+              <w:spacing w:lineRule="auto" w:line="276"/>
+              <w:jc w:val="both"/>
+              <w:rPr>
+                <w:rFonts w:ascii="Consolas" w:hAnsi="Consolas" w:eastAsia="Consolas" w:cs="Consolas"/>
+              </w:rPr>
+            </w:pPr>
+            <w:r>
+              <w:rPr>
+                <w:rFonts w:eastAsia="Consolas" w:cs="Consolas" w:ascii="Consolas" w:hAnsi="Consolas"/>
+              </w:rPr>
+              <w:t>amount</w:t>
+            </w:r>
+          </w:p>
+        </w:tc>
+        <w:tc>
+          <w:tcPr>
+            <w:tcW w:w="2612" w:type="dxa"/>
+            <w:tcBorders>
+              <w:left w:val="single" w:sz="8" w:space="0" w:color="000000"/>
+              <w:bottom w:val="single" w:sz="8" w:space="0" w:color="000000"/>
+              <w:right w:val="single" w:sz="8" w:space="0" w:color="000000"/>
+            </w:tcBorders>
+          </w:tcPr>
+          <w:p>
+            <w:pPr>
+              <w:pStyle w:val="LOnormal"/>
+              <w:widowControl w:val="false"/>
+              <w:spacing w:lineRule="auto" w:line="276"/>
+              <w:rPr>
+                <w:rFonts w:ascii="Consolas" w:hAnsi="Consolas" w:eastAsia="Consolas" w:cs="Consolas"/>
+                <w:color w:val="7F6000"/>
+              </w:rPr>
+            </w:pPr>
+            <w:r>
+              <w:rPr>
+                <w:rFonts w:eastAsia="Consolas" w:cs="Consolas" w:ascii="Consolas" w:hAnsi="Consolas"/>
+                <w:color w:val="7F6000"/>
+              </w:rPr>
+              <w:t>string</w:t>
+            </w:r>
+          </w:p>
+        </w:tc>
+      </w:tr>
+    </w:tbl>
+    <w:p>
+      <w:pPr>
+        <w:pStyle w:val="Heading2"/>
+        <w:keepNext w:val="false"/>
+        <w:keepLines w:val="false"/>
+        <w:widowControl w:val="false"/>
+        <w:spacing w:lineRule="auto" w:line="276" w:before="360" w:after="80"/>
+        <w:ind w:left="0" w:right="-260" w:hanging="0"/>
+        <w:rPr>
+          <w:b/>
+          <w:b/>
+          <w:color w:val="666666"/>
+          <w:sz w:val="28"/>
+          <w:szCs w:val="28"/>
+        </w:rPr>
+      </w:pPr>
+      <w:r>
+        <w:rPr/>
+      </w:r>
+    </w:p>
+    <w:p>
+      <w:pPr>
+        <w:pStyle w:val="Heading2"/>
+        <w:widowControl w:val="false"/>
+        <w:spacing w:lineRule="auto" w:line="276" w:before="360" w:after="80"/>
+        <w:ind w:left="0" w:right="-260" w:hanging="0"/>
+        <w:rPr>
+          <w:b/>
+          <w:b/>
+          <w:color w:val="666666"/>
+          <w:sz w:val="28"/>
+          <w:szCs w:val="28"/>
+        </w:rPr>
+      </w:pPr>
+      <w:bookmarkStart w:id="31" w:name="_heading=h.26in1rg111"/>
+      <w:bookmarkEnd w:id="31"/>
+      <w:r>
+        <w:rPr>
+          <w:b/>
+          <w:color w:val="666666"/>
+          <w:sz w:val="28"/>
+          <w:szCs w:val="28"/>
+        </w:rPr>
+        <w:t>Response</w:t>
+      </w:r>
+    </w:p>
+    <w:tbl>
+      <w:tblPr>
+        <w:tblW w:w="8505" w:type="dxa"/>
+        <w:jc w:val="left"/>
+        <w:tblInd w:w="0" w:type="dxa"/>
+        <w:tblLayout w:type="fixed"/>
+        <w:tblCellMar>
+          <w:top w:w="100" w:type="dxa"/>
+          <w:left w:w="100" w:type="dxa"/>
+          <w:bottom w:w="100" w:type="dxa"/>
+          <w:right w:w="100" w:type="dxa"/>
+        </w:tblCellMar>
+      </w:tblPr>
+      <w:tblGrid>
+        <w:gridCol w:w="2053"/>
+        <w:gridCol w:w="4244"/>
+        <w:gridCol w:w="2208"/>
+      </w:tblGrid>
+      <w:tr>
+        <w:trPr/>
+        <w:tc>
+          <w:tcPr>
+            <w:tcW w:w="2053" w:type="dxa"/>
+            <w:tcBorders>
+              <w:top w:val="single" w:sz="8" w:space="0" w:color="000000"/>
+              <w:left w:val="single" w:sz="8" w:space="0" w:color="000000"/>
+              <w:bottom w:val="single" w:sz="8" w:space="0" w:color="000000"/>
+              <w:right w:val="single" w:sz="8" w:space="0" w:color="000000"/>
+            </w:tcBorders>
+            <w:shd w:fill="CFE2F3" w:val="clear"/>
+          </w:tcPr>
+          <w:p>
+            <w:pPr>
+              <w:pStyle w:val="LOnormal"/>
+              <w:widowControl w:val="false"/>
+              <w:spacing w:lineRule="auto" w:line="276"/>
+              <w:ind w:left="0" w:right="-260" w:hanging="0"/>
+              <w:rPr>
+                <w:b/>
+                <w:b/>
+                <w:shd w:fill="CFE2F3" w:val="clear"/>
+              </w:rPr>
+            </w:pPr>
+            <w:r>
+              <w:rPr>
+                <w:b/>
+                <w:shd w:fill="CFE2F3" w:val="clear"/>
+              </w:rPr>
+              <w:t>Parameter Name</w:t>
+            </w:r>
+          </w:p>
+        </w:tc>
+        <w:tc>
+          <w:tcPr>
+            <w:tcW w:w="4244" w:type="dxa"/>
+            <w:tcBorders>
+              <w:top w:val="single" w:sz="8" w:space="0" w:color="000000"/>
+              <w:left w:val="single" w:sz="8" w:space="0" w:color="000000"/>
+              <w:bottom w:val="single" w:sz="8" w:space="0" w:color="000000"/>
+              <w:right w:val="single" w:sz="8" w:space="0" w:color="000000"/>
+            </w:tcBorders>
+            <w:shd w:fill="CFE2F3" w:val="clear"/>
+          </w:tcPr>
+          <w:p>
+            <w:pPr>
+              <w:pStyle w:val="LOnormal"/>
+              <w:widowControl w:val="false"/>
+              <w:spacing w:lineRule="auto" w:line="276"/>
+              <w:ind w:left="0" w:right="-260" w:hanging="0"/>
+              <w:rPr>
+                <w:b/>
+                <w:b/>
+                <w:shd w:fill="CFE2F3" w:val="clear"/>
+              </w:rPr>
+            </w:pPr>
+            <w:r>
+              <w:rPr>
+                <w:b/>
+                <w:shd w:fill="CFE2F3" w:val="clear"/>
+              </w:rPr>
+              <w:t>Description</w:t>
+            </w:r>
+          </w:p>
+        </w:tc>
+        <w:tc>
+          <w:tcPr>
+            <w:tcW w:w="2208" w:type="dxa"/>
+            <w:tcBorders>
+              <w:top w:val="single" w:sz="8" w:space="0" w:color="000000"/>
+              <w:left w:val="single" w:sz="8" w:space="0" w:color="000000"/>
+              <w:bottom w:val="single" w:sz="8" w:space="0" w:color="000000"/>
+              <w:right w:val="single" w:sz="8" w:space="0" w:color="000000"/>
+            </w:tcBorders>
+            <w:shd w:fill="CFE2F3" w:val="clear"/>
+          </w:tcPr>
+          <w:p>
+            <w:pPr>
+              <w:pStyle w:val="LOnormal"/>
+              <w:widowControl w:val="false"/>
+              <w:spacing w:lineRule="auto" w:line="276"/>
+              <w:ind w:left="0" w:right="-260" w:hanging="0"/>
+              <w:rPr>
+                <w:b/>
+                <w:b/>
+                <w:shd w:fill="CFE2F3" w:val="clear"/>
+              </w:rPr>
+            </w:pPr>
+            <w:r>
+              <w:rPr>
+                <w:b/>
+                <w:shd w:fill="CFE2F3" w:val="clear"/>
+              </w:rPr>
+              <w:t>Type &amp; Length</w:t>
+            </w:r>
+          </w:p>
+        </w:tc>
+      </w:tr>
+      <w:tr>
+        <w:trPr>
+          <w:trHeight w:val="560" w:hRule="atLeast"/>
+        </w:trPr>
+        <w:tc>
+          <w:tcPr>
+            <w:tcW w:w="2053" w:type="dxa"/>
+            <w:tcBorders>
+              <w:top w:val="single" w:sz="8" w:space="0" w:color="000000"/>
+              <w:left w:val="single" w:sz="8" w:space="0" w:color="000000"/>
+              <w:bottom w:val="single" w:sz="8" w:space="0" w:color="000000"/>
+              <w:right w:val="single" w:sz="8" w:space="0" w:color="000000"/>
+            </w:tcBorders>
+          </w:tcPr>
+          <w:p>
+            <w:pPr>
+              <w:pStyle w:val="LOnormal"/>
+              <w:widowControl w:val="false"/>
+              <w:spacing w:lineRule="auto" w:line="276"/>
+              <w:ind w:left="0" w:right="-260" w:hanging="0"/>
+              <w:rPr>
+                <w:rFonts w:ascii="Consolas" w:hAnsi="Consolas" w:eastAsia="Consolas" w:cs="Consolas"/>
+              </w:rPr>
+            </w:pPr>
+            <w:r>
+              <w:rPr>
+                <w:rFonts w:eastAsia="Consolas" w:cs="Consolas" w:ascii="Consolas" w:hAnsi="Consolas"/>
+              </w:rPr>
+              <w:t>200</w:t>
+            </w:r>
+          </w:p>
+        </w:tc>
+        <w:tc>
+          <w:tcPr>
+            <w:tcW w:w="4244" w:type="dxa"/>
+            <w:tcBorders>
+              <w:top w:val="single" w:sz="8" w:space="0" w:color="000000"/>
+              <w:left w:val="single" w:sz="8" w:space="0" w:color="000000"/>
+              <w:bottom w:val="single" w:sz="8" w:space="0" w:color="000000"/>
+              <w:right w:val="single" w:sz="8" w:space="0" w:color="000000"/>
+            </w:tcBorders>
+          </w:tcPr>
+          <w:p>
+            <w:pPr>
+              <w:pStyle w:val="LOnormal"/>
+              <w:widowControl w:val="false"/>
+              <w:spacing w:lineRule="auto" w:line="276"/>
+              <w:rPr/>
+            </w:pPr>
+            <w:r>
+              <w:rPr>
+                <w:rFonts w:eastAsia="Consolas" w:cs="Consolas" w:ascii="Consolas" w:hAnsi="Consolas"/>
+              </w:rPr>
+              <w:t>R</w:t>
+            </w:r>
+            <w:r>
+              <w:rPr>
+                <w:rFonts w:eastAsia="Consolas" w:cs="Consolas" w:ascii="Consolas" w:hAnsi="Consolas"/>
+              </w:rPr>
+              <w:t>eturn transaction details</w:t>
+            </w:r>
+          </w:p>
+        </w:tc>
+        <w:tc>
+          <w:tcPr>
+            <w:tcW w:w="2208" w:type="dxa"/>
+            <w:tcBorders>
+              <w:top w:val="single" w:sz="8" w:space="0" w:color="000000"/>
+              <w:left w:val="single" w:sz="8" w:space="0" w:color="000000"/>
+              <w:bottom w:val="single" w:sz="8" w:space="0" w:color="000000"/>
+              <w:right w:val="single" w:sz="8" w:space="0" w:color="000000"/>
+            </w:tcBorders>
+          </w:tcPr>
+          <w:p>
+            <w:pPr>
+              <w:pStyle w:val="LOnormal"/>
+              <w:widowControl w:val="false"/>
+              <w:spacing w:lineRule="auto" w:line="276"/>
+              <w:rPr>
+                <w:rFonts w:ascii="Consolas" w:hAnsi="Consolas" w:eastAsia="Consolas" w:cs="Consolas"/>
+                <w:color w:val="7F6000"/>
+              </w:rPr>
+            </w:pPr>
+            <w:r>
+              <w:rPr>
+                <w:rFonts w:eastAsia="Consolas" w:cs="Consolas" w:ascii="Consolas" w:hAnsi="Consolas"/>
+                <w:color w:val="7F6000"/>
+              </w:rPr>
+              <w:t>json</w:t>
+            </w:r>
+          </w:p>
+        </w:tc>
+      </w:tr>
+      <w:tr>
+        <w:trPr>
+          <w:trHeight w:val="560" w:hRule="atLeast"/>
+        </w:trPr>
+        <w:tc>
+          <w:tcPr>
+            <w:tcW w:w="2053" w:type="dxa"/>
+            <w:tcBorders>
+              <w:left w:val="single" w:sz="8" w:space="0" w:color="000000"/>
+              <w:bottom w:val="single" w:sz="8" w:space="0" w:color="000000"/>
+              <w:right w:val="single" w:sz="8" w:space="0" w:color="000000"/>
+            </w:tcBorders>
+          </w:tcPr>
+          <w:p>
+            <w:pPr>
+              <w:pStyle w:val="LOnormal"/>
+              <w:widowControl w:val="false"/>
+              <w:spacing w:lineRule="auto" w:line="276"/>
+              <w:ind w:left="0" w:right="-260" w:hanging="0"/>
+              <w:rPr>
+                <w:rFonts w:ascii="Consolas" w:hAnsi="Consolas" w:eastAsia="Consolas" w:cs="Consolas"/>
+              </w:rPr>
+            </w:pPr>
+            <w:r>
+              <w:rPr>
+                <w:rFonts w:eastAsia="Consolas" w:cs="Consolas" w:ascii="Consolas" w:hAnsi="Consolas"/>
+              </w:rPr>
+              <w:t>401</w:t>
+            </w:r>
+          </w:p>
+        </w:tc>
+        <w:tc>
+          <w:tcPr>
+            <w:tcW w:w="4244" w:type="dxa"/>
+            <w:tcBorders>
+              <w:left w:val="single" w:sz="8" w:space="0" w:color="000000"/>
+              <w:bottom w:val="single" w:sz="8" w:space="0" w:color="000000"/>
+              <w:right w:val="single" w:sz="8" w:space="0" w:color="000000"/>
+            </w:tcBorders>
+          </w:tcPr>
+          <w:p>
+            <w:pPr>
+              <w:pStyle w:val="LOnormal"/>
+              <w:widowControl w:val="false"/>
+              <w:spacing w:lineRule="auto" w:line="276"/>
+              <w:rPr>
+                <w:rFonts w:ascii="Consolas" w:hAnsi="Consolas" w:eastAsia="Consolas" w:cs="Consolas"/>
+              </w:rPr>
+            </w:pPr>
+            <w:r>
+              <w:rPr>
+                <w:rFonts w:eastAsia="Consolas" w:cs="Consolas" w:ascii="Consolas" w:hAnsi="Consolas"/>
+              </w:rPr>
+              <w:t xml:space="preserve">Unauthorized, </w:t>
+            </w:r>
+            <w:r>
+              <w:rPr>
+                <w:rFonts w:eastAsia="Consolas" w:cs="Consolas" w:ascii="Consolas" w:hAnsi="Consolas"/>
+              </w:rPr>
+              <w:t>invalid jwt</w:t>
+            </w:r>
+          </w:p>
+        </w:tc>
+        <w:tc>
+          <w:tcPr>
+            <w:tcW w:w="2208" w:type="dxa"/>
+            <w:tcBorders>
+              <w:left w:val="single" w:sz="8" w:space="0" w:color="000000"/>
+              <w:bottom w:val="single" w:sz="8" w:space="0" w:color="000000"/>
+              <w:right w:val="single" w:sz="8" w:space="0" w:color="000000"/>
+            </w:tcBorders>
+          </w:tcPr>
+          <w:p>
+            <w:pPr>
+              <w:pStyle w:val="LOnormal"/>
+              <w:widowControl w:val="false"/>
+              <w:spacing w:lineRule="auto" w:line="276"/>
+              <w:rPr>
+                <w:rFonts w:ascii="Consolas" w:hAnsi="Consolas" w:eastAsia="Consolas" w:cs="Consolas"/>
+                <w:color w:val="7F6000"/>
+              </w:rPr>
+            </w:pPr>
+            <w:r>
+              <w:rPr>
+                <w:rFonts w:eastAsia="Consolas" w:cs="Consolas" w:ascii="Consolas" w:hAnsi="Consolas"/>
+                <w:color w:val="7F6000"/>
+              </w:rPr>
+            </w:r>
+          </w:p>
+        </w:tc>
+      </w:tr>
+      <w:tr>
+        <w:trPr>
+          <w:trHeight w:val="560" w:hRule="atLeast"/>
+        </w:trPr>
+        <w:tc>
+          <w:tcPr>
+            <w:tcW w:w="2053" w:type="dxa"/>
+            <w:tcBorders>
+              <w:left w:val="single" w:sz="8" w:space="0" w:color="000000"/>
+              <w:bottom w:val="single" w:sz="8" w:space="0" w:color="000000"/>
+              <w:right w:val="single" w:sz="8" w:space="0" w:color="000000"/>
+            </w:tcBorders>
+          </w:tcPr>
+          <w:p>
+            <w:pPr>
+              <w:pStyle w:val="LOnormal"/>
+              <w:widowControl w:val="false"/>
+              <w:spacing w:lineRule="auto" w:line="276"/>
+              <w:ind w:left="0" w:right="-260" w:hanging="0"/>
+              <w:rPr>
+                <w:rFonts w:ascii="Consolas" w:hAnsi="Consolas" w:eastAsia="Consolas" w:cs="Consolas"/>
+              </w:rPr>
+            </w:pPr>
+            <w:r>
+              <w:rPr>
+                <w:rFonts w:eastAsia="Consolas" w:cs="Consolas" w:ascii="Consolas" w:hAnsi="Consolas"/>
+              </w:rPr>
+              <w:t>403</w:t>
+            </w:r>
+          </w:p>
+        </w:tc>
+        <w:tc>
+          <w:tcPr>
+            <w:tcW w:w="4244" w:type="dxa"/>
+            <w:tcBorders>
+              <w:left w:val="single" w:sz="8" w:space="0" w:color="000000"/>
+              <w:bottom w:val="single" w:sz="8" w:space="0" w:color="000000"/>
+              <w:right w:val="single" w:sz="8" w:space="0" w:color="000000"/>
+            </w:tcBorders>
+          </w:tcPr>
+          <w:p>
+            <w:pPr>
+              <w:pStyle w:val="LOnormal"/>
+              <w:widowControl w:val="false"/>
+              <w:spacing w:lineRule="auto" w:line="276"/>
+              <w:rPr>
+                <w:rFonts w:ascii="Consolas" w:hAnsi="Consolas" w:eastAsia="Consolas" w:cs="Consolas"/>
+              </w:rPr>
+            </w:pPr>
+            <w:r>
+              <w:rPr>
+                <w:rFonts w:eastAsia="Consolas" w:cs="Consolas" w:ascii="Consolas" w:hAnsi="Consolas"/>
+              </w:rPr>
+              <w:t>Insufficient balance</w:t>
+            </w:r>
+          </w:p>
+        </w:tc>
+        <w:tc>
+          <w:tcPr>
+            <w:tcW w:w="2208" w:type="dxa"/>
+            <w:tcBorders>
+              <w:left w:val="single" w:sz="8" w:space="0" w:color="000000"/>
+              <w:bottom w:val="single" w:sz="8" w:space="0" w:color="000000"/>
+              <w:right w:val="single" w:sz="8" w:space="0" w:color="000000"/>
+            </w:tcBorders>
+          </w:tcPr>
+          <w:p>
+            <w:pPr>
+              <w:pStyle w:val="LOnormal"/>
+              <w:widowControl w:val="false"/>
+              <w:spacing w:lineRule="auto" w:line="276"/>
+              <w:rPr>
+                <w:rFonts w:ascii="Consolas" w:hAnsi="Consolas" w:eastAsia="Consolas" w:cs="Consolas"/>
+                <w:color w:val="7F6000"/>
+              </w:rPr>
+            </w:pPr>
+            <w:r>
+              <w:rPr>
+                <w:rFonts w:eastAsia="Consolas" w:cs="Consolas" w:ascii="Consolas" w:hAnsi="Consolas"/>
+                <w:color w:val="7F6000"/>
+              </w:rPr>
+            </w:r>
+          </w:p>
+        </w:tc>
+      </w:tr>
+    </w:tbl>
+    <w:p>
+      <w:pPr>
+        <w:pStyle w:val="LOnormal"/>
+        <w:widowControl w:val="false"/>
+        <w:spacing w:lineRule="auto" w:line="276" w:before="360" w:after="80"/>
+        <w:ind w:left="0" w:right="-260" w:hanging="0"/>
+        <w:rPr>
+          <w:b/>
+          <w:b/>
+          <w:color w:val="741B47"/>
+          <w:sz w:val="32"/>
+          <w:szCs w:val="32"/>
+        </w:rPr>
+      </w:pPr>
+      <w:r>
+        <w:rPr>
+          <w:b/>
+          <w:color w:val="741B47"/>
+          <w:sz w:val="32"/>
+          <w:szCs w:val="32"/>
+        </w:rPr>
+      </w:r>
+    </w:p>
+    <w:p>
+      <w:pPr>
+        <w:pStyle w:val="Heading2"/>
+        <w:widowControl w:val="false"/>
+        <w:spacing w:lineRule="auto" w:line="276" w:before="360" w:after="80"/>
+        <w:rPr>
+          <w:b/>
+          <w:b/>
+          <w:color w:val="741B47"/>
+          <w:sz w:val="36"/>
+          <w:szCs w:val="36"/>
+        </w:rPr>
+      </w:pPr>
+      <w:r>
+        <w:rPr>
+          <w:b/>
+          <w:color w:val="741B47"/>
+          <w:sz w:val="36"/>
+          <w:szCs w:val="36"/>
+        </w:rPr>
+        <w:t xml:space="preserve">Gov user transaction </w:t>
+      </w:r>
+      <w:r>
+        <w:rPr>
+          <w:b/>
+          <w:color w:val="741B47"/>
+          <w:sz w:val="36"/>
+          <w:szCs w:val="36"/>
+        </w:rPr>
+        <w:t>history</w:t>
+      </w:r>
+      <w:r>
+        <w:rPr>
+          <w:b/>
+          <w:color w:val="741B47"/>
+          <w:sz w:val="36"/>
+          <w:szCs w:val="36"/>
+        </w:rPr>
+        <w:t>:</w:t>
+      </w:r>
+    </w:p>
+    <w:tbl>
+      <w:tblPr>
+        <w:tblW w:w="8910" w:type="dxa"/>
+        <w:jc w:val="left"/>
+        <w:tblInd w:w="0" w:type="dxa"/>
+        <w:tblLayout w:type="fixed"/>
+        <w:tblCellMar>
+          <w:top w:w="100" w:type="dxa"/>
+          <w:left w:w="100" w:type="dxa"/>
+          <w:bottom w:w="100" w:type="dxa"/>
+          <w:right w:w="100" w:type="dxa"/>
+        </w:tblCellMar>
+      </w:tblPr>
+      <w:tblGrid>
+        <w:gridCol w:w="1079"/>
+        <w:gridCol w:w="7830"/>
+      </w:tblGrid>
+      <w:tr>
+        <w:trPr/>
+        <w:tc>
+          <w:tcPr>
+            <w:tcW w:w="1079" w:type="dxa"/>
+            <w:tcBorders>
+              <w:top w:val="single" w:sz="8" w:space="0" w:color="000000"/>
+              <w:left w:val="single" w:sz="8" w:space="0" w:color="000000"/>
+              <w:bottom w:val="single" w:sz="8" w:space="0" w:color="000000"/>
+              <w:right w:val="single" w:sz="8" w:space="0" w:color="000000"/>
+            </w:tcBorders>
+            <w:shd w:fill="CFE2F3" w:val="clear"/>
+          </w:tcPr>
+          <w:p>
+            <w:pPr>
+              <w:pStyle w:val="LOnormal"/>
+              <w:widowControl w:val="false"/>
+              <w:spacing w:lineRule="auto" w:line="276"/>
+              <w:ind w:left="0" w:right="-260" w:hanging="0"/>
+              <w:rPr>
+                <w:b/>
+                <w:b/>
+                <w:shd w:fill="CFE2F3" w:val="clear"/>
+              </w:rPr>
+            </w:pPr>
+            <w:r>
+              <w:rPr>
+                <w:b/>
+                <w:shd w:fill="CFE2F3" w:val="clear"/>
+              </w:rPr>
+              <w:t>Method</w:t>
+            </w:r>
+          </w:p>
+        </w:tc>
+        <w:tc>
+          <w:tcPr>
+            <w:tcW w:w="7830" w:type="dxa"/>
+            <w:tcBorders>
+              <w:top w:val="single" w:sz="8" w:space="0" w:color="000000"/>
+              <w:left w:val="single" w:sz="8" w:space="0" w:color="000000"/>
+              <w:bottom w:val="single" w:sz="8" w:space="0" w:color="000000"/>
+              <w:right w:val="single" w:sz="8" w:space="0" w:color="000000"/>
+            </w:tcBorders>
+            <w:shd w:fill="CFE2F3" w:val="clear"/>
+          </w:tcPr>
+          <w:p>
+            <w:pPr>
+              <w:pStyle w:val="LOnormal"/>
+              <w:widowControl w:val="false"/>
+              <w:spacing w:lineRule="auto" w:line="276"/>
+              <w:ind w:left="0" w:right="-260" w:hanging="0"/>
+              <w:rPr>
+                <w:b/>
+                <w:b/>
+                <w:shd w:fill="CFE2F3" w:val="clear"/>
+              </w:rPr>
+            </w:pPr>
+            <w:r>
+              <w:rPr>
+                <w:b/>
+                <w:shd w:fill="CFE2F3" w:val="clear"/>
+              </w:rPr>
+              <w:t xml:space="preserve">URL            </w:t>
+            </w:r>
+          </w:p>
+        </w:tc>
+      </w:tr>
+      <w:tr>
+        <w:trPr/>
+        <w:tc>
+          <w:tcPr>
+            <w:tcW w:w="1079" w:type="dxa"/>
+            <w:tcBorders>
+              <w:top w:val="single" w:sz="8" w:space="0" w:color="000000"/>
+              <w:left w:val="single" w:sz="8" w:space="0" w:color="000000"/>
+              <w:bottom w:val="single" w:sz="8" w:space="0" w:color="000000"/>
+              <w:right w:val="single" w:sz="8" w:space="0" w:color="000000"/>
+            </w:tcBorders>
+          </w:tcPr>
+          <w:p>
+            <w:pPr>
+              <w:pStyle w:val="LOnormal"/>
+              <w:widowControl w:val="false"/>
+              <w:spacing w:lineRule="auto" w:line="276"/>
+              <w:ind w:left="0" w:right="-260" w:hanging="0"/>
+              <w:rPr>
+                <w:rFonts w:ascii="Consolas" w:hAnsi="Consolas" w:eastAsia="Consolas" w:cs="Consolas"/>
+                <w:b/>
+                <w:b/>
+                <w:color w:val="741B47"/>
+              </w:rPr>
+            </w:pPr>
+            <w:r>
+              <w:rPr>
+                <w:rFonts w:eastAsia="Consolas" w:cs="Consolas" w:ascii="Consolas" w:hAnsi="Consolas"/>
+                <w:b/>
+                <w:color w:val="741B47"/>
+              </w:rPr>
+              <w:t>GET</w:t>
+            </w:r>
+          </w:p>
+        </w:tc>
+        <w:tc>
+          <w:tcPr>
+            <w:tcW w:w="7830" w:type="dxa"/>
+            <w:tcBorders>
+              <w:top w:val="single" w:sz="8" w:space="0" w:color="000000"/>
+              <w:left w:val="single" w:sz="8" w:space="0" w:color="000000"/>
+              <w:bottom w:val="single" w:sz="8" w:space="0" w:color="000000"/>
+              <w:right w:val="single" w:sz="8" w:space="0" w:color="000000"/>
+            </w:tcBorders>
+          </w:tcPr>
+          <w:p>
+            <w:pPr>
+              <w:pStyle w:val="LOnormal"/>
+              <w:widowControl w:val="false"/>
+              <w:spacing w:lineRule="auto" w:line="276"/>
+              <w:ind w:left="0" w:right="-260" w:hanging="0"/>
+              <w:rPr/>
+            </w:pPr>
+            <w:r>
+              <w:rPr>
+                <w:rFonts w:eastAsia="Consolas" w:cs="Consolas" w:ascii="Consolas" w:hAnsi="Consolas"/>
+              </w:rPr>
+              <w:t>users/gov_transaction_history/</w:t>
+            </w:r>
+          </w:p>
+        </w:tc>
+      </w:tr>
+    </w:tbl>
+    <w:p>
+      <w:pPr>
+        <w:pStyle w:val="Heading2"/>
+        <w:widowControl w:val="false"/>
+        <w:spacing w:lineRule="auto" w:line="276" w:before="360" w:after="80"/>
+        <w:ind w:left="0" w:right="-260" w:hanging="0"/>
+        <w:rPr/>
+      </w:pPr>
+      <w:bookmarkStart w:id="32" w:name="_heading=h.3znysh711111"/>
+      <w:bookmarkEnd w:id="32"/>
+      <w:r>
+        <w:rPr>
+          <w:b/>
+          <w:color w:val="666666"/>
+          <w:sz w:val="28"/>
+          <w:szCs w:val="28"/>
+        </w:rPr>
+        <w:t>Request</w:t>
+      </w:r>
+      <w:r>
+        <w:rPr>
+          <w:b/>
+          <w:color w:val="741B47"/>
+          <w:sz w:val="48"/>
+          <w:szCs w:val="48"/>
+        </w:rPr>
+        <w:t xml:space="preserve"> </w:t>
+      </w:r>
+    </w:p>
+    <w:tbl>
+      <w:tblPr>
+        <w:tblW w:w="8505" w:type="dxa"/>
+        <w:jc w:val="left"/>
+        <w:tblInd w:w="0" w:type="dxa"/>
+        <w:tblLayout w:type="fixed"/>
+        <w:tblCellMar>
+          <w:top w:w="100" w:type="dxa"/>
+          <w:left w:w="100" w:type="dxa"/>
+          <w:bottom w:w="100" w:type="dxa"/>
+          <w:right w:w="100" w:type="dxa"/>
+        </w:tblCellMar>
+      </w:tblPr>
+      <w:tblGrid>
+        <w:gridCol w:w="2880"/>
+        <w:gridCol w:w="3013"/>
+        <w:gridCol w:w="2612"/>
+      </w:tblGrid>
+      <w:tr>
+        <w:trPr>
+          <w:trHeight w:val="300" w:hRule="atLeast"/>
+        </w:trPr>
+        <w:tc>
+          <w:tcPr>
+            <w:tcW w:w="2880" w:type="dxa"/>
+            <w:tcBorders>
+              <w:top w:val="single" w:sz="8" w:space="0" w:color="000000"/>
+              <w:left w:val="single" w:sz="8" w:space="0" w:color="000000"/>
+              <w:bottom w:val="single" w:sz="8" w:space="0" w:color="000000"/>
+              <w:right w:val="single" w:sz="8" w:space="0" w:color="000000"/>
+            </w:tcBorders>
+            <w:shd w:fill="CFE2F3" w:val="clear"/>
+          </w:tcPr>
+          <w:p>
+            <w:pPr>
+              <w:pStyle w:val="LOnormal"/>
+              <w:widowControl w:val="false"/>
+              <w:spacing w:lineRule="auto" w:line="276"/>
+              <w:ind w:left="0" w:right="-260" w:hanging="0"/>
+              <w:rPr>
+                <w:b/>
+                <w:b/>
+                <w:shd w:fill="CFE2F3" w:val="clear"/>
+              </w:rPr>
+            </w:pPr>
+            <w:r>
+              <w:rPr>
+                <w:b/>
+                <w:shd w:fill="CFE2F3" w:val="clear"/>
+              </w:rPr>
+              <w:t>Parameter Name</w:t>
+            </w:r>
+          </w:p>
+        </w:tc>
+        <w:tc>
+          <w:tcPr>
+            <w:tcW w:w="3013" w:type="dxa"/>
+            <w:tcBorders>
+              <w:top w:val="single" w:sz="8" w:space="0" w:color="000000"/>
+              <w:left w:val="single" w:sz="8" w:space="0" w:color="000000"/>
+              <w:bottom w:val="single" w:sz="8" w:space="0" w:color="000000"/>
+              <w:right w:val="single" w:sz="8" w:space="0" w:color="000000"/>
+            </w:tcBorders>
+            <w:shd w:fill="CFE2F3" w:val="clear"/>
+          </w:tcPr>
+          <w:p>
+            <w:pPr>
+              <w:pStyle w:val="LOnormal"/>
+              <w:widowControl w:val="false"/>
+              <w:spacing w:lineRule="auto" w:line="276"/>
+              <w:ind w:left="0" w:right="-260" w:hanging="0"/>
+              <w:rPr>
+                <w:b/>
+                <w:b/>
+                <w:shd w:fill="CFE2F3" w:val="clear"/>
+              </w:rPr>
+            </w:pPr>
+            <w:r>
+              <w:rPr>
+                <w:b/>
+                <w:shd w:fill="CFE2F3" w:val="clear"/>
+              </w:rPr>
+              <w:t>Description</w:t>
+            </w:r>
+          </w:p>
+        </w:tc>
+        <w:tc>
+          <w:tcPr>
+            <w:tcW w:w="2612" w:type="dxa"/>
+            <w:tcBorders>
+              <w:top w:val="single" w:sz="8" w:space="0" w:color="000000"/>
+              <w:left w:val="single" w:sz="8" w:space="0" w:color="000000"/>
+              <w:bottom w:val="single" w:sz="8" w:space="0" w:color="000000"/>
+              <w:right w:val="single" w:sz="8" w:space="0" w:color="000000"/>
+            </w:tcBorders>
+            <w:shd w:fill="CFE2F3" w:val="clear"/>
+          </w:tcPr>
+          <w:p>
+            <w:pPr>
+              <w:pStyle w:val="LOnormal"/>
+              <w:widowControl w:val="false"/>
+              <w:spacing w:lineRule="auto" w:line="276"/>
+              <w:ind w:left="0" w:right="-260" w:hanging="0"/>
+              <w:rPr>
+                <w:b/>
+                <w:b/>
+                <w:shd w:fill="CFE2F3" w:val="clear"/>
+              </w:rPr>
+            </w:pPr>
+            <w:r>
+              <w:rPr>
+                <w:b/>
+                <w:shd w:fill="CFE2F3" w:val="clear"/>
+              </w:rPr>
+              <w:t>Type &amp; Length</w:t>
+            </w:r>
+          </w:p>
+        </w:tc>
+      </w:tr>
+      <w:tr>
+        <w:trPr>
+          <w:trHeight w:val="560" w:hRule="atLeast"/>
+        </w:trPr>
+        <w:tc>
+          <w:tcPr>
+            <w:tcW w:w="2880" w:type="dxa"/>
+            <w:tcBorders>
+              <w:top w:val="single" w:sz="8" w:space="0" w:color="000000"/>
+              <w:left w:val="single" w:sz="8" w:space="0" w:color="000000"/>
+              <w:bottom w:val="single" w:sz="8" w:space="0" w:color="000000"/>
+              <w:right w:val="single" w:sz="8" w:space="0" w:color="000000"/>
+            </w:tcBorders>
+          </w:tcPr>
+          <w:p>
+            <w:pPr>
+              <w:pStyle w:val="LOnormal"/>
+              <w:widowControl w:val="false"/>
+              <w:spacing w:lineRule="auto" w:line="276"/>
+              <w:ind w:left="0" w:right="-260" w:hanging="0"/>
+              <w:rPr>
+                <w:rFonts w:ascii="Consolas" w:hAnsi="Consolas" w:eastAsia="Consolas" w:cs="Consolas"/>
+              </w:rPr>
+            </w:pPr>
+            <w:r>
+              <w:rPr>
+                <w:rFonts w:eastAsia="Consolas" w:cs="Consolas" w:ascii="Consolas" w:hAnsi="Consolas"/>
+              </w:rPr>
+              <w:t>Jwt tocken</w:t>
+            </w:r>
+          </w:p>
+        </w:tc>
+        <w:tc>
+          <w:tcPr>
+            <w:tcW w:w="3013" w:type="dxa"/>
+            <w:tcBorders>
+              <w:top w:val="single" w:sz="8" w:space="0" w:color="000000"/>
+              <w:left w:val="single" w:sz="8" w:space="0" w:color="000000"/>
+              <w:bottom w:val="single" w:sz="8" w:space="0" w:color="000000"/>
+              <w:right w:val="single" w:sz="8" w:space="0" w:color="000000"/>
+            </w:tcBorders>
+          </w:tcPr>
+          <w:p>
+            <w:pPr>
+              <w:pStyle w:val="LOnormal"/>
+              <w:widowControl w:val="false"/>
+              <w:spacing w:lineRule="auto" w:line="276"/>
+              <w:jc w:val="both"/>
+              <w:rPr>
+                <w:rFonts w:ascii="Consolas" w:hAnsi="Consolas" w:eastAsia="Consolas" w:cs="Consolas"/>
+              </w:rPr>
+            </w:pPr>
+            <w:r>
+              <w:rPr>
+                <w:rFonts w:eastAsia="Consolas" w:cs="Consolas" w:ascii="Consolas" w:hAnsi="Consolas"/>
+              </w:rPr>
+              <w:t>Jwt must be included in the header</w:t>
+            </w:r>
+          </w:p>
+        </w:tc>
+        <w:tc>
+          <w:tcPr>
+            <w:tcW w:w="2612" w:type="dxa"/>
+            <w:tcBorders>
+              <w:top w:val="single" w:sz="8" w:space="0" w:color="000000"/>
+              <w:left w:val="single" w:sz="8" w:space="0" w:color="000000"/>
+              <w:bottom w:val="single" w:sz="8" w:space="0" w:color="000000"/>
+              <w:right w:val="single" w:sz="8" w:space="0" w:color="000000"/>
+            </w:tcBorders>
+          </w:tcPr>
+          <w:p>
+            <w:pPr>
+              <w:pStyle w:val="LOnormal"/>
+              <w:widowControl w:val="false"/>
+              <w:spacing w:lineRule="auto" w:line="276"/>
+              <w:rPr>
+                <w:rFonts w:ascii="Consolas" w:hAnsi="Consolas" w:eastAsia="Consolas" w:cs="Consolas"/>
+                <w:color w:val="7F6000"/>
+              </w:rPr>
+            </w:pPr>
+            <w:r>
+              <w:rPr>
+                <w:rFonts w:eastAsia="Consolas" w:cs="Consolas" w:ascii="Consolas" w:hAnsi="Consolas"/>
+                <w:color w:val="7F6000"/>
+              </w:rPr>
+              <w:t>String</w:t>
+            </w:r>
+          </w:p>
+        </w:tc>
+      </w:tr>
+      <w:tr>
+        <w:trPr>
+          <w:trHeight w:val="560" w:hRule="atLeast"/>
+        </w:trPr>
+        <w:tc>
+          <w:tcPr>
+            <w:tcW w:w="2880" w:type="dxa"/>
+            <w:tcBorders>
+              <w:left w:val="single" w:sz="8" w:space="0" w:color="000000"/>
+              <w:bottom w:val="single" w:sz="8" w:space="0" w:color="000000"/>
+              <w:right w:val="single" w:sz="8" w:space="0" w:color="000000"/>
+            </w:tcBorders>
+          </w:tcPr>
+          <w:p>
+            <w:pPr>
+              <w:pStyle w:val="LOnormal"/>
+              <w:widowControl w:val="false"/>
+              <w:spacing w:lineRule="auto" w:line="276"/>
+              <w:ind w:left="0" w:right="-260" w:hanging="0"/>
+              <w:rPr>
+                <w:rFonts w:ascii="Consolas" w:hAnsi="Consolas" w:eastAsia="Consolas" w:cs="Consolas"/>
+              </w:rPr>
+            </w:pPr>
+            <w:r>
+              <w:rPr>
+                <w:rFonts w:eastAsia="Consolas" w:cs="Consolas" w:ascii="Consolas" w:hAnsi="Consolas"/>
+              </w:rPr>
+              <w:t>date_from</w:t>
+            </w:r>
+          </w:p>
+        </w:tc>
+        <w:tc>
+          <w:tcPr>
+            <w:tcW w:w="3013" w:type="dxa"/>
+            <w:tcBorders>
+              <w:left w:val="single" w:sz="8" w:space="0" w:color="000000"/>
+              <w:bottom w:val="single" w:sz="8" w:space="0" w:color="000000"/>
+              <w:right w:val="single" w:sz="8" w:space="0" w:color="000000"/>
+            </w:tcBorders>
+          </w:tcPr>
+          <w:p>
+            <w:pPr>
+              <w:pStyle w:val="LOnormal"/>
+              <w:widowControl w:val="false"/>
+              <w:spacing w:lineRule="auto" w:line="276"/>
+              <w:jc w:val="both"/>
+              <w:rPr>
+                <w:rFonts w:ascii="Consolas" w:hAnsi="Consolas" w:eastAsia="Consolas" w:cs="Consolas"/>
+              </w:rPr>
+            </w:pPr>
+            <w:r>
+              <w:rPr>
+                <w:rFonts w:eastAsia="Consolas" w:cs="Consolas" w:ascii="Consolas" w:hAnsi="Consolas"/>
+              </w:rPr>
+              <w:t>Optional: if not provided all the transaction till the date_to returnd</w:t>
+            </w:r>
+          </w:p>
+        </w:tc>
+        <w:tc>
+          <w:tcPr>
+            <w:tcW w:w="2612" w:type="dxa"/>
+            <w:tcBorders>
+              <w:left w:val="single" w:sz="8" w:space="0" w:color="000000"/>
+              <w:bottom w:val="single" w:sz="8" w:space="0" w:color="000000"/>
+              <w:right w:val="single" w:sz="8" w:space="0" w:color="000000"/>
+            </w:tcBorders>
+          </w:tcPr>
+          <w:p>
+            <w:pPr>
+              <w:pStyle w:val="LOnormal"/>
+              <w:widowControl w:val="false"/>
+              <w:spacing w:lineRule="auto" w:line="276"/>
+              <w:rPr>
+                <w:rFonts w:ascii="Consolas" w:hAnsi="Consolas" w:eastAsia="Consolas" w:cs="Consolas"/>
+                <w:color w:val="7F6000"/>
+              </w:rPr>
+            </w:pPr>
+            <w:r>
+              <w:rPr>
+                <w:rFonts w:eastAsia="Consolas" w:cs="Consolas" w:ascii="Consolas" w:hAnsi="Consolas"/>
+                <w:color w:val="7F6000"/>
+              </w:rPr>
+              <w:t>string</w:t>
+            </w:r>
+          </w:p>
+        </w:tc>
+      </w:tr>
+      <w:tr>
+        <w:trPr>
+          <w:trHeight w:val="560" w:hRule="atLeast"/>
+        </w:trPr>
+        <w:tc>
+          <w:tcPr>
+            <w:tcW w:w="2880" w:type="dxa"/>
+            <w:tcBorders>
+              <w:left w:val="single" w:sz="8" w:space="0" w:color="000000"/>
+              <w:bottom w:val="single" w:sz="8" w:space="0" w:color="000000"/>
+              <w:right w:val="single" w:sz="8" w:space="0" w:color="000000"/>
+            </w:tcBorders>
+          </w:tcPr>
+          <w:p>
+            <w:pPr>
+              <w:pStyle w:val="LOnormal"/>
+              <w:widowControl w:val="false"/>
+              <w:spacing w:lineRule="auto" w:line="276"/>
+              <w:ind w:left="0" w:right="-260" w:hanging="0"/>
+              <w:rPr>
+                <w:rFonts w:ascii="Consolas" w:hAnsi="Consolas" w:eastAsia="Consolas" w:cs="Consolas"/>
+              </w:rPr>
+            </w:pPr>
+            <w:r>
+              <w:rPr>
+                <w:rFonts w:eastAsia="Consolas" w:cs="Consolas" w:ascii="Consolas" w:hAnsi="Consolas"/>
+              </w:rPr>
+              <w:t>date_to</w:t>
+            </w:r>
+          </w:p>
+        </w:tc>
+        <w:tc>
+          <w:tcPr>
+            <w:tcW w:w="3013" w:type="dxa"/>
+            <w:tcBorders>
+              <w:left w:val="single" w:sz="8" w:space="0" w:color="000000"/>
+              <w:bottom w:val="single" w:sz="8" w:space="0" w:color="000000"/>
+              <w:right w:val="single" w:sz="8" w:space="0" w:color="000000"/>
+            </w:tcBorders>
+          </w:tcPr>
+          <w:p>
+            <w:pPr>
+              <w:pStyle w:val="LOnormal"/>
+              <w:widowControl w:val="false"/>
+              <w:spacing w:lineRule="auto" w:line="276"/>
+              <w:jc w:val="both"/>
+              <w:rPr>
+                <w:rFonts w:ascii="Consolas" w:hAnsi="Consolas" w:eastAsia="Consolas" w:cs="Consolas"/>
+              </w:rPr>
+            </w:pPr>
+            <w:r>
+              <w:rPr>
+                <w:rFonts w:eastAsia="Consolas" w:cs="Consolas" w:ascii="Consolas" w:hAnsi="Consolas"/>
+              </w:rPr>
+              <w:t>Default: today date</w:t>
+            </w:r>
+          </w:p>
+        </w:tc>
+        <w:tc>
+          <w:tcPr>
+            <w:tcW w:w="2612" w:type="dxa"/>
+            <w:tcBorders>
+              <w:left w:val="single" w:sz="8" w:space="0" w:color="000000"/>
+              <w:bottom w:val="single" w:sz="8" w:space="0" w:color="000000"/>
+              <w:right w:val="single" w:sz="8" w:space="0" w:color="000000"/>
+            </w:tcBorders>
+          </w:tcPr>
+          <w:p>
+            <w:pPr>
+              <w:pStyle w:val="LOnormal"/>
+              <w:widowControl w:val="false"/>
+              <w:spacing w:lineRule="auto" w:line="276"/>
+              <w:rPr>
+                <w:rFonts w:ascii="Consolas" w:hAnsi="Consolas" w:eastAsia="Consolas" w:cs="Consolas"/>
+                <w:color w:val="7F6000"/>
+              </w:rPr>
+            </w:pPr>
+            <w:r>
+              <w:rPr>
+                <w:rFonts w:eastAsia="Consolas" w:cs="Consolas" w:ascii="Consolas" w:hAnsi="Consolas"/>
+                <w:color w:val="7F6000"/>
+              </w:rPr>
+              <w:t>string</w:t>
+            </w:r>
+          </w:p>
+        </w:tc>
+      </w:tr>
+    </w:tbl>
+    <w:p>
+      <w:pPr>
+        <w:pStyle w:val="Heading2"/>
+        <w:keepNext w:val="false"/>
+        <w:keepLines w:val="false"/>
+        <w:widowControl w:val="false"/>
+        <w:spacing w:lineRule="auto" w:line="276" w:before="360" w:after="80"/>
+        <w:ind w:left="0" w:right="-260" w:hanging="0"/>
+        <w:rPr>
+          <w:b/>
+          <w:b/>
+          <w:color w:val="666666"/>
+          <w:sz w:val="28"/>
+          <w:szCs w:val="28"/>
+        </w:rPr>
+      </w:pPr>
+      <w:r>
+        <w:rPr/>
+      </w:r>
+    </w:p>
+    <w:p>
+      <w:pPr>
+        <w:pStyle w:val="Heading2"/>
+        <w:widowControl w:val="false"/>
+        <w:spacing w:lineRule="auto" w:line="276" w:before="360" w:after="80"/>
+        <w:ind w:left="0" w:right="-260" w:hanging="0"/>
+        <w:rPr>
+          <w:b/>
+          <w:b/>
+          <w:color w:val="666666"/>
+          <w:sz w:val="28"/>
+          <w:szCs w:val="28"/>
+        </w:rPr>
+      </w:pPr>
+      <w:bookmarkStart w:id="33" w:name="_heading=h.26in1rg1111"/>
+      <w:bookmarkEnd w:id="33"/>
+      <w:r>
+        <w:rPr>
+          <w:b/>
+          <w:color w:val="666666"/>
+          <w:sz w:val="28"/>
+          <w:szCs w:val="28"/>
+        </w:rPr>
+        <w:t>Response</w:t>
+      </w:r>
+    </w:p>
+    <w:tbl>
+      <w:tblPr>
+        <w:tblW w:w="8505" w:type="dxa"/>
+        <w:jc w:val="left"/>
+        <w:tblInd w:w="0" w:type="dxa"/>
+        <w:tblLayout w:type="fixed"/>
+        <w:tblCellMar>
+          <w:top w:w="100" w:type="dxa"/>
+          <w:left w:w="100" w:type="dxa"/>
+          <w:bottom w:w="100" w:type="dxa"/>
+          <w:right w:w="100" w:type="dxa"/>
+        </w:tblCellMar>
+      </w:tblPr>
+      <w:tblGrid>
+        <w:gridCol w:w="2053"/>
+        <w:gridCol w:w="4244"/>
+        <w:gridCol w:w="2208"/>
+      </w:tblGrid>
+      <w:tr>
+        <w:trPr/>
+        <w:tc>
+          <w:tcPr>
+            <w:tcW w:w="2053" w:type="dxa"/>
+            <w:tcBorders>
+              <w:top w:val="single" w:sz="8" w:space="0" w:color="000000"/>
+              <w:left w:val="single" w:sz="8" w:space="0" w:color="000000"/>
+              <w:bottom w:val="single" w:sz="8" w:space="0" w:color="000000"/>
+              <w:right w:val="single" w:sz="8" w:space="0" w:color="000000"/>
+            </w:tcBorders>
+            <w:shd w:fill="CFE2F3" w:val="clear"/>
+          </w:tcPr>
+          <w:p>
+            <w:pPr>
+              <w:pStyle w:val="LOnormal"/>
+              <w:widowControl w:val="false"/>
+              <w:spacing w:lineRule="auto" w:line="276"/>
+              <w:ind w:left="0" w:right="-260" w:hanging="0"/>
+              <w:rPr>
+                <w:b/>
+                <w:b/>
+                <w:shd w:fill="CFE2F3" w:val="clear"/>
+              </w:rPr>
+            </w:pPr>
+            <w:r>
+              <w:rPr>
+                <w:b/>
+                <w:shd w:fill="CFE2F3" w:val="clear"/>
+              </w:rPr>
+              <w:t>Parameter Name</w:t>
+            </w:r>
+          </w:p>
+        </w:tc>
+        <w:tc>
+          <w:tcPr>
+            <w:tcW w:w="4244" w:type="dxa"/>
+            <w:tcBorders>
+              <w:top w:val="single" w:sz="8" w:space="0" w:color="000000"/>
+              <w:left w:val="single" w:sz="8" w:space="0" w:color="000000"/>
+              <w:bottom w:val="single" w:sz="8" w:space="0" w:color="000000"/>
+              <w:right w:val="single" w:sz="8" w:space="0" w:color="000000"/>
+            </w:tcBorders>
+            <w:shd w:fill="CFE2F3" w:val="clear"/>
+          </w:tcPr>
+          <w:p>
+            <w:pPr>
+              <w:pStyle w:val="LOnormal"/>
+              <w:widowControl w:val="false"/>
+              <w:spacing w:lineRule="auto" w:line="276"/>
+              <w:ind w:left="0" w:right="-260" w:hanging="0"/>
+              <w:rPr>
+                <w:b/>
+                <w:b/>
+                <w:shd w:fill="CFE2F3" w:val="clear"/>
+              </w:rPr>
+            </w:pPr>
+            <w:r>
+              <w:rPr>
+                <w:b/>
+                <w:shd w:fill="CFE2F3" w:val="clear"/>
+              </w:rPr>
+              <w:t>Description</w:t>
+            </w:r>
+          </w:p>
+        </w:tc>
+        <w:tc>
+          <w:tcPr>
+            <w:tcW w:w="2208" w:type="dxa"/>
+            <w:tcBorders>
+              <w:top w:val="single" w:sz="8" w:space="0" w:color="000000"/>
+              <w:left w:val="single" w:sz="8" w:space="0" w:color="000000"/>
+              <w:bottom w:val="single" w:sz="8" w:space="0" w:color="000000"/>
+              <w:right w:val="single" w:sz="8" w:space="0" w:color="000000"/>
+            </w:tcBorders>
+            <w:shd w:fill="CFE2F3" w:val="clear"/>
+          </w:tcPr>
+          <w:p>
+            <w:pPr>
+              <w:pStyle w:val="LOnormal"/>
+              <w:widowControl w:val="false"/>
+              <w:spacing w:lineRule="auto" w:line="276"/>
+              <w:ind w:left="0" w:right="-260" w:hanging="0"/>
+              <w:rPr>
+                <w:b/>
+                <w:b/>
+                <w:shd w:fill="CFE2F3" w:val="clear"/>
+              </w:rPr>
+            </w:pPr>
+            <w:r>
+              <w:rPr>
+                <w:b/>
+                <w:shd w:fill="CFE2F3" w:val="clear"/>
+              </w:rPr>
+              <w:t>Type &amp; Length</w:t>
+            </w:r>
+          </w:p>
+        </w:tc>
+      </w:tr>
+      <w:tr>
+        <w:trPr>
+          <w:trHeight w:val="560" w:hRule="atLeast"/>
+        </w:trPr>
+        <w:tc>
+          <w:tcPr>
+            <w:tcW w:w="2053" w:type="dxa"/>
+            <w:tcBorders>
+              <w:top w:val="single" w:sz="8" w:space="0" w:color="000000"/>
+              <w:left w:val="single" w:sz="8" w:space="0" w:color="000000"/>
+              <w:bottom w:val="single" w:sz="8" w:space="0" w:color="000000"/>
+              <w:right w:val="single" w:sz="8" w:space="0" w:color="000000"/>
+            </w:tcBorders>
+          </w:tcPr>
+          <w:p>
+            <w:pPr>
+              <w:pStyle w:val="LOnormal"/>
+              <w:widowControl w:val="false"/>
+              <w:spacing w:lineRule="auto" w:line="276"/>
+              <w:ind w:left="0" w:right="-260" w:hanging="0"/>
+              <w:rPr>
+                <w:rFonts w:ascii="Consolas" w:hAnsi="Consolas" w:eastAsia="Consolas" w:cs="Consolas"/>
+              </w:rPr>
+            </w:pPr>
+            <w:r>
+              <w:rPr>
+                <w:rFonts w:eastAsia="Consolas" w:cs="Consolas" w:ascii="Consolas" w:hAnsi="Consolas"/>
+              </w:rPr>
+              <w:t>200</w:t>
+            </w:r>
+          </w:p>
+        </w:tc>
+        <w:tc>
+          <w:tcPr>
+            <w:tcW w:w="4244" w:type="dxa"/>
+            <w:tcBorders>
+              <w:top w:val="single" w:sz="8" w:space="0" w:color="000000"/>
+              <w:left w:val="single" w:sz="8" w:space="0" w:color="000000"/>
+              <w:bottom w:val="single" w:sz="8" w:space="0" w:color="000000"/>
+              <w:right w:val="single" w:sz="8" w:space="0" w:color="000000"/>
+            </w:tcBorders>
+          </w:tcPr>
+          <w:p>
+            <w:pPr>
+              <w:pStyle w:val="LOnormal"/>
+              <w:widowControl w:val="false"/>
+              <w:spacing w:lineRule="auto" w:line="276"/>
+              <w:rPr/>
+            </w:pPr>
+            <w:r>
+              <w:rPr>
+                <w:rFonts w:eastAsia="Consolas" w:cs="Consolas" w:ascii="Consolas" w:hAnsi="Consolas"/>
+              </w:rPr>
+              <w:t>R</w:t>
+            </w:r>
+            <w:r>
+              <w:rPr>
+                <w:rFonts w:eastAsia="Consolas" w:cs="Consolas" w:ascii="Consolas" w:hAnsi="Consolas"/>
+              </w:rPr>
+              <w:t>eturn transaction history</w:t>
+            </w:r>
+          </w:p>
+        </w:tc>
+        <w:tc>
+          <w:tcPr>
+            <w:tcW w:w="2208" w:type="dxa"/>
+            <w:tcBorders>
+              <w:top w:val="single" w:sz="8" w:space="0" w:color="000000"/>
+              <w:left w:val="single" w:sz="8" w:space="0" w:color="000000"/>
+              <w:bottom w:val="single" w:sz="8" w:space="0" w:color="000000"/>
+              <w:right w:val="single" w:sz="8" w:space="0" w:color="000000"/>
+            </w:tcBorders>
+          </w:tcPr>
+          <w:p>
+            <w:pPr>
+              <w:pStyle w:val="LOnormal"/>
+              <w:widowControl w:val="false"/>
+              <w:spacing w:lineRule="auto" w:line="276"/>
+              <w:rPr>
+                <w:rFonts w:ascii="Consolas" w:hAnsi="Consolas" w:eastAsia="Consolas" w:cs="Consolas"/>
+                <w:color w:val="7F6000"/>
+              </w:rPr>
+            </w:pPr>
+            <w:r>
+              <w:rPr>
+                <w:rFonts w:eastAsia="Consolas" w:cs="Consolas" w:ascii="Consolas" w:hAnsi="Consolas"/>
+                <w:color w:val="7F6000"/>
+              </w:rPr>
+              <w:t>json</w:t>
+            </w:r>
+          </w:p>
+        </w:tc>
+      </w:tr>
+      <w:tr>
+        <w:trPr>
+          <w:trHeight w:val="560" w:hRule="atLeast"/>
+        </w:trPr>
+        <w:tc>
+          <w:tcPr>
+            <w:tcW w:w="2053" w:type="dxa"/>
+            <w:tcBorders>
+              <w:left w:val="single" w:sz="8" w:space="0" w:color="000000"/>
+              <w:bottom w:val="single" w:sz="8" w:space="0" w:color="000000"/>
+              <w:right w:val="single" w:sz="8" w:space="0" w:color="000000"/>
+            </w:tcBorders>
+          </w:tcPr>
+          <w:p>
+            <w:pPr>
+              <w:pStyle w:val="LOnormal"/>
+              <w:widowControl w:val="false"/>
+              <w:spacing w:lineRule="auto" w:line="276"/>
+              <w:ind w:left="0" w:right="-260" w:hanging="0"/>
+              <w:rPr>
+                <w:rFonts w:ascii="Consolas" w:hAnsi="Consolas" w:eastAsia="Consolas" w:cs="Consolas"/>
+              </w:rPr>
+            </w:pPr>
+            <w:r>
+              <w:rPr>
+                <w:rFonts w:eastAsia="Consolas" w:cs="Consolas" w:ascii="Consolas" w:hAnsi="Consolas"/>
+              </w:rPr>
+              <w:t>401</w:t>
+            </w:r>
+          </w:p>
+        </w:tc>
+        <w:tc>
+          <w:tcPr>
+            <w:tcW w:w="4244" w:type="dxa"/>
+            <w:tcBorders>
+              <w:left w:val="single" w:sz="8" w:space="0" w:color="000000"/>
+              <w:bottom w:val="single" w:sz="8" w:space="0" w:color="000000"/>
+              <w:right w:val="single" w:sz="8" w:space="0" w:color="000000"/>
+            </w:tcBorders>
+          </w:tcPr>
+          <w:p>
+            <w:pPr>
+              <w:pStyle w:val="LOnormal"/>
+              <w:widowControl w:val="false"/>
+              <w:spacing w:lineRule="auto" w:line="276"/>
+              <w:rPr>
+                <w:rFonts w:ascii="Consolas" w:hAnsi="Consolas" w:eastAsia="Consolas" w:cs="Consolas"/>
+              </w:rPr>
+            </w:pPr>
+            <w:r>
+              <w:rPr>
+                <w:rFonts w:eastAsia="Consolas" w:cs="Consolas" w:ascii="Consolas" w:hAnsi="Consolas"/>
+              </w:rPr>
+              <w:t xml:space="preserve">Unauthorized, </w:t>
+            </w:r>
+            <w:r>
+              <w:rPr>
+                <w:rFonts w:eastAsia="Consolas" w:cs="Consolas" w:ascii="Consolas" w:hAnsi="Consolas"/>
+              </w:rPr>
+              <w:t>invalid jwt</w:t>
+            </w:r>
+          </w:p>
+        </w:tc>
+        <w:tc>
+          <w:tcPr>
+            <w:tcW w:w="2208" w:type="dxa"/>
+            <w:tcBorders>
+              <w:left w:val="single" w:sz="8" w:space="0" w:color="000000"/>
+              <w:bottom w:val="single" w:sz="8" w:space="0" w:color="000000"/>
+              <w:right w:val="single" w:sz="8" w:space="0" w:color="000000"/>
+            </w:tcBorders>
+          </w:tcPr>
+          <w:p>
+            <w:pPr>
+              <w:pStyle w:val="LOnormal"/>
+              <w:widowControl w:val="false"/>
+              <w:spacing w:lineRule="auto" w:line="276"/>
+              <w:rPr>
+                <w:rFonts w:ascii="Consolas" w:hAnsi="Consolas" w:eastAsia="Consolas" w:cs="Consolas"/>
+                <w:color w:val="7F6000"/>
+              </w:rPr>
+            </w:pPr>
+            <w:r>
+              <w:rPr>
+                <w:rFonts w:eastAsia="Consolas" w:cs="Consolas" w:ascii="Consolas" w:hAnsi="Consolas"/>
+                <w:color w:val="7F6000"/>
+              </w:rPr>
+            </w:r>
+          </w:p>
+        </w:tc>
+      </w:tr>
+    </w:tbl>
+    <w:p>
+      <w:pPr>
+        <w:pStyle w:val="LOnormal"/>
+        <w:widowControl w:val="false"/>
+        <w:spacing w:lineRule="auto" w:line="276" w:before="360" w:after="80"/>
+        <w:ind w:left="0" w:right="-260" w:hanging="0"/>
+        <w:rPr>
+          <w:b/>
+          <w:b/>
+          <w:color w:val="741B47"/>
+          <w:sz w:val="32"/>
+          <w:szCs w:val="32"/>
+        </w:rPr>
+      </w:pPr>
+      <w:r>
+        <w:rPr>
+          <w:b/>
+          <w:color w:val="741B47"/>
+          <w:sz w:val="32"/>
+          <w:szCs w:val="32"/>
+        </w:rPr>
+      </w:r>
+      <w:bookmarkStart w:id="34" w:name="_heading=h.yqcj3j73tw6831"/>
+      <w:bookmarkStart w:id="35" w:name="_heading=h.yqcj3j73tw683"/>
+      <w:bookmarkStart w:id="36" w:name="_heading=h.yqcj3j73tw6831"/>
+      <w:bookmarkStart w:id="37" w:name="_heading=h.yqcj3j73tw683"/>
+      <w:bookmarkEnd w:id="36"/>
+      <w:bookmarkEnd w:id="37"/>
     </w:p>
     <w:sectPr>
       <w:type w:val="nextPage"/>
@@ -12710,7 +17782,7 @@
     <w:pPr>
       <w:widowControl/>
       <w:suppressAutoHyphens w:val="true"/>
-      <w:overflowPunct w:val="true"/>
+      <w:overflowPunct w:val="false"/>
       <w:bidi w:val="0"/>
       <w:spacing w:lineRule="auto" w:line="276" w:before="0" w:after="0"/>
       <w:jc w:val="left"/>
@@ -12891,7 +17963,7 @@
     <w:pPr>
       <w:widowControl/>
       <w:suppressAutoHyphens w:val="true"/>
-      <w:overflowPunct w:val="true"/>
+      <w:overflowPunct w:val="false"/>
       <w:bidi w:val="0"/>
       <w:spacing w:lineRule="auto" w:line="276" w:before="0" w:after="0"/>
       <w:jc w:val="left"/>

--- a/api_doc/API Specification Doc - user.docx
+++ b/api_doc/API Specification Doc - user.docx
@@ -1519,7 +1519,13 @@
               <w:rPr>
                 <w:rFonts w:eastAsia="Consolas" w:cs="Consolas" w:ascii="Consolas" w:hAnsi="Consolas"/>
               </w:rPr>
-              <w:t>First_name</w:t>
+              <w:t>f</w:t>
+            </w:r>
+            <w:r>
+              <w:rPr>
+                <w:rFonts w:eastAsia="Consolas" w:cs="Consolas" w:ascii="Consolas" w:hAnsi="Consolas"/>
+              </w:rPr>
+              <w:t>irst_name</w:t>
             </w:r>
           </w:p>
         </w:tc>
@@ -1607,7 +1613,13 @@
               <w:rPr>
                 <w:rFonts w:eastAsia="Consolas" w:cs="Consolas" w:ascii="Consolas" w:hAnsi="Consolas"/>
               </w:rPr>
-              <w:t>Last_name</w:t>
+              <w:t>l</w:t>
+            </w:r>
+            <w:r>
+              <w:rPr>
+                <w:rFonts w:eastAsia="Consolas" w:cs="Consolas" w:ascii="Consolas" w:hAnsi="Consolas"/>
+              </w:rPr>
+              <w:t>ast_name</w:t>
             </w:r>
           </w:p>
         </w:tc>
@@ -12421,7 +12433,12 @@
         </w:rPr>
       </w:pPr>
       <w:r>
-        <w:rPr/>
+        <w:rPr>
+          <w:b/>
+          <w:color w:val="741B47"/>
+          <w:sz w:val="32"/>
+          <w:szCs w:val="32"/>
+        </w:rPr>
       </w:r>
     </w:p>
     <w:p>
@@ -12439,7 +12456,12 @@
         </w:rPr>
       </w:pPr>
       <w:r>
-        <w:rPr/>
+        <w:rPr>
+          <w:b/>
+          <w:color w:val="741B47"/>
+          <w:sz w:val="32"/>
+          <w:szCs w:val="32"/>
+        </w:rPr>
       </w:r>
     </w:p>
     <w:p>
@@ -12457,7 +12479,12 @@
         </w:rPr>
       </w:pPr>
       <w:r>
-        <w:rPr/>
+        <w:rPr>
+          <w:b/>
+          <w:color w:val="741B47"/>
+          <w:sz w:val="32"/>
+          <w:szCs w:val="32"/>
+        </w:rPr>
       </w:r>
     </w:p>
     <w:p>
@@ -12475,7 +12502,12 @@
         </w:rPr>
       </w:pPr>
       <w:r>
-        <w:rPr/>
+        <w:rPr>
+          <w:b/>
+          <w:color w:val="741B47"/>
+          <w:sz w:val="32"/>
+          <w:szCs w:val="32"/>
+        </w:rPr>
       </w:r>
     </w:p>
     <w:p>
@@ -12499,16 +12531,7 @@
           <w:sz w:val="36"/>
           <w:szCs w:val="36"/>
         </w:rPr>
-        <w:t xml:space="preserve">Government body </w:t>
-      </w:r>
-      <w:r>
-        <w:rPr>
-          <w:b/>
-          <w:color w:val="741B47"/>
-          <w:sz w:val="36"/>
-          <w:szCs w:val="36"/>
-        </w:rPr>
-        <w:t>User creation:</w:t>
+        <w:t>Government body User creation:</w:t>
       </w:r>
     </w:p>
     <w:p>
@@ -14916,16 +14939,7 @@
           <w:sz w:val="36"/>
           <w:szCs w:val="36"/>
         </w:rPr>
-        <w:t>Get gov user wallet balance</w:t>
-      </w:r>
-      <w:r>
-        <w:rPr>
-          <w:b/>
-          <w:color w:val="741B47"/>
-          <w:sz w:val="36"/>
-          <w:szCs w:val="36"/>
-        </w:rPr>
-        <w:t>:</w:t>
+        <w:t>Get gov user wallet balance:</w:t>
       </w:r>
     </w:p>
     <w:tbl>
@@ -15512,13 +15526,7 @@
               <w:rPr>
                 <w:rFonts w:eastAsia="Consolas" w:cs="Consolas" w:ascii="Consolas" w:hAnsi="Consolas"/>
               </w:rPr>
-              <w:t xml:space="preserve">Return </w:t>
-            </w:r>
-            <w:r>
-              <w:rPr>
-                <w:rFonts w:eastAsia="Consolas" w:cs="Consolas" w:ascii="Consolas" w:hAnsi="Consolas"/>
-              </w:rPr>
-              <w:t>wallet balance</w:t>
+              <w:t>Return wallet balance</w:t>
             </w:r>
           </w:p>
         </w:tc>
@@ -15605,13 +15613,7 @@
               <w:rPr>
                 <w:rFonts w:eastAsia="Consolas" w:cs="Consolas" w:ascii="Consolas" w:hAnsi="Consolas"/>
               </w:rPr>
-              <w:t xml:space="preserve">Unautherized, </w:t>
-            </w:r>
-            <w:r>
-              <w:rPr>
-                <w:rFonts w:eastAsia="Consolas" w:cs="Consolas" w:ascii="Consolas" w:hAnsi="Consolas"/>
-              </w:rPr>
-              <w:t>invalied jwt</w:t>
+              <w:t>Unautherized, invalied jwt</w:t>
             </w:r>
           </w:p>
         </w:tc>
@@ -15706,16 +15708,7 @@
           <w:sz w:val="36"/>
           <w:szCs w:val="36"/>
         </w:rPr>
-        <w:t>Gov user new transaction</w:t>
-      </w:r>
-      <w:r>
-        <w:rPr>
-          <w:b/>
-          <w:color w:val="741B47"/>
-          <w:sz w:val="36"/>
-          <w:szCs w:val="36"/>
-        </w:rPr>
-        <w:t>:</w:t>
+        <w:t>Gov user new transaction:</w:t>
       </w:r>
     </w:p>
     <w:tbl>
@@ -16329,7 +16322,12 @@
         </w:rPr>
       </w:pPr>
       <w:r>
-        <w:rPr/>
+        <w:rPr>
+          <w:b/>
+          <w:color w:val="666666"/>
+          <w:sz w:val="28"/>
+          <w:szCs w:val="28"/>
+        </w:rPr>
       </w:r>
     </w:p>
     <w:p>
@@ -16528,13 +16526,7 @@
               <w:rPr>
                 <w:rFonts w:eastAsia="Consolas" w:cs="Consolas" w:ascii="Consolas" w:hAnsi="Consolas"/>
               </w:rPr>
-              <w:t>R</w:t>
-            </w:r>
-            <w:r>
-              <w:rPr>
-                <w:rFonts w:eastAsia="Consolas" w:cs="Consolas" w:ascii="Consolas" w:hAnsi="Consolas"/>
-              </w:rPr>
-              <w:t>eturn transaction details</w:t>
+              <w:t>Return transaction details</w:t>
             </w:r>
           </w:p>
         </w:tc>
@@ -16621,13 +16613,7 @@
               <w:rPr>
                 <w:rFonts w:eastAsia="Consolas" w:cs="Consolas" w:ascii="Consolas" w:hAnsi="Consolas"/>
               </w:rPr>
-              <w:t xml:space="preserve">Unauthorized, </w:t>
-            </w:r>
-            <w:r>
-              <w:rPr>
-                <w:rFonts w:eastAsia="Consolas" w:cs="Consolas" w:ascii="Consolas" w:hAnsi="Consolas"/>
-              </w:rPr>
-              <w:t>invalid jwt</w:t>
+              <w:t>Unauthorized, invalid jwt</w:t>
             </w:r>
           </w:p>
         </w:tc>
@@ -16788,25 +16774,7 @@
           <w:sz w:val="36"/>
           <w:szCs w:val="36"/>
         </w:rPr>
-        <w:t xml:space="preserve">Gov user transaction </w:t>
-      </w:r>
-      <w:r>
-        <w:rPr>
-          <w:b/>
-          <w:color w:val="741B47"/>
-          <w:sz w:val="36"/>
-          <w:szCs w:val="36"/>
-        </w:rPr>
-        <w:t>history</w:t>
-      </w:r>
-      <w:r>
-        <w:rPr>
-          <w:b/>
-          <w:color w:val="741B47"/>
-          <w:sz w:val="36"/>
-          <w:szCs w:val="36"/>
-        </w:rPr>
-        <w:t>:</w:t>
+        <w:t>Gov user transaction history:</w:t>
       </w:r>
     </w:p>
     <w:tbl>
@@ -16999,8 +16967,8 @@
         </w:tblCellMar>
       </w:tblPr>
       <w:tblGrid>
-        <w:gridCol w:w="2880"/>
-        <w:gridCol w:w="3013"/>
+        <w:gridCol w:w="2879"/>
+        <w:gridCol w:w="3014"/>
         <w:gridCol w:w="2612"/>
       </w:tblGrid>
       <w:tr>
@@ -17009,7 +16977,7 @@
         </w:trPr>
         <w:tc>
           <w:tcPr>
-            <w:tcW w:w="2880" w:type="dxa"/>
+            <w:tcW w:w="2879" w:type="dxa"/>
             <w:tcBorders>
               <w:top w:val="single" w:sz="8" w:space="0" w:color="000000"/>
               <w:left w:val="single" w:sz="8" w:space="0" w:color="000000"/>
@@ -17041,7 +17009,7 @@
         </w:tc>
         <w:tc>
           <w:tcPr>
-            <w:tcW w:w="3013" w:type="dxa"/>
+            <w:tcW w:w="3014" w:type="dxa"/>
             <w:tcBorders>
               <w:top w:val="single" w:sz="8" w:space="0" w:color="000000"/>
               <w:left w:val="single" w:sz="8" w:space="0" w:color="000000"/>
@@ -17110,7 +17078,7 @@
         </w:trPr>
         <w:tc>
           <w:tcPr>
-            <w:tcW w:w="2880" w:type="dxa"/>
+            <w:tcW w:w="2879" w:type="dxa"/>
             <w:tcBorders>
               <w:top w:val="single" w:sz="8" w:space="0" w:color="000000"/>
               <w:left w:val="single" w:sz="8" w:space="0" w:color="000000"/>
@@ -17138,7 +17106,7 @@
         </w:tc>
         <w:tc>
           <w:tcPr>
-            <w:tcW w:w="3013" w:type="dxa"/>
+            <w:tcW w:w="3014" w:type="dxa"/>
             <w:tcBorders>
               <w:top w:val="single" w:sz="8" w:space="0" w:color="000000"/>
               <w:left w:val="single" w:sz="8" w:space="0" w:color="000000"/>
@@ -17200,7 +17168,7 @@
         </w:trPr>
         <w:tc>
           <w:tcPr>
-            <w:tcW w:w="2880" w:type="dxa"/>
+            <w:tcW w:w="2879" w:type="dxa"/>
             <w:tcBorders>
               <w:left w:val="single" w:sz="8" w:space="0" w:color="000000"/>
               <w:bottom w:val="single" w:sz="8" w:space="0" w:color="000000"/>
@@ -17227,7 +17195,7 @@
         </w:tc>
         <w:tc>
           <w:tcPr>
-            <w:tcW w:w="3013" w:type="dxa"/>
+            <w:tcW w:w="3014" w:type="dxa"/>
             <w:tcBorders>
               <w:left w:val="single" w:sz="8" w:space="0" w:color="000000"/>
               <w:bottom w:val="single" w:sz="8" w:space="0" w:color="000000"/>
@@ -17287,7 +17255,7 @@
         </w:trPr>
         <w:tc>
           <w:tcPr>
-            <w:tcW w:w="2880" w:type="dxa"/>
+            <w:tcW w:w="2879" w:type="dxa"/>
             <w:tcBorders>
               <w:left w:val="single" w:sz="8" w:space="0" w:color="000000"/>
               <w:bottom w:val="single" w:sz="8" w:space="0" w:color="000000"/>
@@ -17314,7 +17282,7 @@
         </w:tc>
         <w:tc>
           <w:tcPr>
-            <w:tcW w:w="3013" w:type="dxa"/>
+            <w:tcW w:w="3014" w:type="dxa"/>
             <w:tcBorders>
               <w:left w:val="single" w:sz="8" w:space="0" w:color="000000"/>
               <w:bottom w:val="single" w:sz="8" w:space="0" w:color="000000"/>
@@ -17386,7 +17354,12 @@
         </w:rPr>
       </w:pPr>
       <w:r>
-        <w:rPr/>
+        <w:rPr>
+          <w:b/>
+          <w:color w:val="666666"/>
+          <w:sz w:val="28"/>
+          <w:szCs w:val="28"/>
+        </w:rPr>
       </w:r>
     </w:p>
     <w:p>
@@ -17585,13 +17558,7 @@
               <w:rPr>
                 <w:rFonts w:eastAsia="Consolas" w:cs="Consolas" w:ascii="Consolas" w:hAnsi="Consolas"/>
               </w:rPr>
-              <w:t>R</w:t>
-            </w:r>
-            <w:r>
-              <w:rPr>
-                <w:rFonts w:eastAsia="Consolas" w:cs="Consolas" w:ascii="Consolas" w:hAnsi="Consolas"/>
-              </w:rPr>
-              <w:t>eturn transaction history</w:t>
+              <w:t>Return transaction history</w:t>
             </w:r>
           </w:p>
         </w:tc>
@@ -17678,13 +17645,7 @@
               <w:rPr>
                 <w:rFonts w:eastAsia="Consolas" w:cs="Consolas" w:ascii="Consolas" w:hAnsi="Consolas"/>
               </w:rPr>
-              <w:t xml:space="preserve">Unauthorized, </w:t>
-            </w:r>
-            <w:r>
-              <w:rPr>
-                <w:rFonts w:eastAsia="Consolas" w:cs="Consolas" w:ascii="Consolas" w:hAnsi="Consolas"/>
-              </w:rPr>
-              <w:t>invalid jwt</w:t>
+              <w:t>Unauthorized, invalid jwt</w:t>
             </w:r>
           </w:p>
         </w:tc>
@@ -17732,19 +17693,11 @@
         </w:rPr>
       </w:pPr>
       <w:r>
-        <w:rPr>
-          <w:b/>
-          <w:color w:val="741B47"/>
-          <w:sz w:val="32"/>
-          <w:szCs w:val="32"/>
-        </w:rPr>
+        <w:rPr/>
       </w:r>
-      <w:bookmarkStart w:id="34" w:name="_heading=h.yqcj3j73tw6831"/>
+      <w:bookmarkStart w:id="34" w:name="_heading=h.yqcj3j73tw683"/>
       <w:bookmarkStart w:id="35" w:name="_heading=h.yqcj3j73tw683"/>
-      <w:bookmarkStart w:id="36" w:name="_heading=h.yqcj3j73tw6831"/>
-      <w:bookmarkStart w:id="37" w:name="_heading=h.yqcj3j73tw683"/>
-      <w:bookmarkEnd w:id="36"/>
-      <w:bookmarkEnd w:id="37"/>
+      <w:bookmarkEnd w:id="35"/>
     </w:p>
     <w:sectPr>
       <w:type w:val="nextPage"/>
@@ -17782,7 +17735,7 @@
     <w:pPr>
       <w:widowControl/>
       <w:suppressAutoHyphens w:val="true"/>
-      <w:overflowPunct w:val="false"/>
+      <w:overflowPunct w:val="true"/>
       <w:bidi w:val="0"/>
       <w:spacing w:lineRule="auto" w:line="276" w:before="0" w:after="0"/>
       <w:jc w:val="left"/>
@@ -17963,7 +17916,7 @@
     <w:pPr>
       <w:widowControl/>
       <w:suppressAutoHyphens w:val="true"/>
-      <w:overflowPunct w:val="false"/>
+      <w:overflowPunct w:val="true"/>
       <w:bidi w:val="0"/>
       <w:spacing w:lineRule="auto" w:line="276" w:before="0" w:after="0"/>
       <w:jc w:val="left"/>

--- a/api_doc/API Specification Doc - user.docx
+++ b/api_doc/API Specification Doc - user.docx
@@ -13153,7 +13153,7 @@
       </w:tr>
       <w:tr>
         <w:trPr>
-          <w:trHeight w:val="560" w:hRule="atLeast"/>
+          <w:trHeight w:val="780" w:hRule="atLeast"/>
         </w:trPr>
         <w:tc>
           <w:tcPr>
@@ -13265,7 +13265,7 @@
               <w:rPr>
                 <w:rFonts w:eastAsia="Consolas" w:cs="Consolas" w:ascii="Consolas" w:hAnsi="Consolas"/>
               </w:rPr>
-              <w:t>contact_number</w:t>
+              <w:t>role</w:t>
             </w:r>
           </w:p>
         </w:tc>
@@ -13292,7 +13292,24 @@
               <w:rPr>
                 <w:rFonts w:eastAsia="Consolas" w:cs="Consolas" w:ascii="Consolas" w:hAnsi="Consolas"/>
               </w:rPr>
-              <w:t>10digit</w:t>
+              <w:t>Choices: LOCAL | DISTRICT | STATE</w:t>
+            </w:r>
+          </w:p>
+          <w:p>
+            <w:pPr>
+              <w:pStyle w:val="LOnormal"/>
+              <w:widowControl w:val="false"/>
+              <w:spacing w:lineRule="auto" w:line="276"/>
+              <w:jc w:val="both"/>
+              <w:rPr>
+                <w:rFonts w:ascii="Consolas" w:hAnsi="Consolas" w:eastAsia="Consolas" w:cs="Consolas"/>
+              </w:rPr>
+            </w:pPr>
+            <w:r>
+              <w:rPr>
+                <w:rFonts w:eastAsia="Consolas" w:cs="Consolas" w:ascii="Consolas" w:hAnsi="Consolas"/>
+              </w:rPr>
+              <w:t>role should be one of the choices, one place can have only one gov user with a role.</w:t>
             </w:r>
           </w:p>
         </w:tc>
@@ -13316,11 +13333,7 @@
               </w:rPr>
             </w:pPr>
             <w:r>
-              <w:rPr>
-                <w:rFonts w:eastAsia="Consolas" w:cs="Consolas" w:ascii="Consolas" w:hAnsi="Consolas"/>
-                <w:color w:val="7F6000"/>
-              </w:rPr>
-              <w:t>string</w:t>
+              <w:rPr/>
             </w:r>
           </w:p>
         </w:tc>
@@ -13379,6 +13392,351 @@
               <w:rPr>
                 <w:rFonts w:eastAsia="Consolas" w:cs="Consolas" w:ascii="Consolas" w:hAnsi="Consolas"/>
               </w:rPr>
+            </w:r>
+          </w:p>
+        </w:tc>
+        <w:tc>
+          <w:tcPr>
+            <w:tcW w:w="2612" w:type="dxa"/>
+            <w:tcBorders>
+              <w:left w:val="single" w:sz="8" w:space="0" w:color="000000"/>
+              <w:bottom w:val="single" w:sz="8" w:space="0" w:color="000000"/>
+              <w:right w:val="single" w:sz="8" w:space="0" w:color="000000"/>
+            </w:tcBorders>
+          </w:tcPr>
+          <w:p>
+            <w:pPr>
+              <w:pStyle w:val="LOnormal"/>
+              <w:widowControl w:val="false"/>
+              <w:spacing w:lineRule="auto" w:line="276"/>
+              <w:rPr>
+                <w:rFonts w:ascii="Consolas" w:hAnsi="Consolas" w:eastAsia="Consolas" w:cs="Consolas"/>
+                <w:color w:val="7F6000"/>
+              </w:rPr>
+            </w:pPr>
+            <w:r>
+              <w:rPr>
+                <w:rFonts w:eastAsia="Consolas" w:cs="Consolas" w:ascii="Consolas" w:hAnsi="Consolas"/>
+                <w:color w:val="7F6000"/>
+              </w:rPr>
+              <w:t>string</w:t>
+            </w:r>
+          </w:p>
+        </w:tc>
+      </w:tr>
+      <w:tr>
+        <w:trPr>
+          <w:trHeight w:val="560" w:hRule="atLeast"/>
+        </w:trPr>
+        <w:tc>
+          <w:tcPr>
+            <w:tcW w:w="2053" w:type="dxa"/>
+            <w:tcBorders>
+              <w:left w:val="single" w:sz="8" w:space="0" w:color="000000"/>
+              <w:bottom w:val="single" w:sz="8" w:space="0" w:color="000000"/>
+              <w:right w:val="single" w:sz="8" w:space="0" w:color="000000"/>
+            </w:tcBorders>
+          </w:tcPr>
+          <w:p>
+            <w:pPr>
+              <w:pStyle w:val="LOnormal"/>
+              <w:widowControl w:val="false"/>
+              <w:spacing w:lineRule="auto" w:line="276"/>
+              <w:ind w:left="0" w:right="-260" w:hanging="0"/>
+              <w:rPr>
+                <w:rFonts w:ascii="Consolas" w:hAnsi="Consolas" w:eastAsia="Consolas" w:cs="Consolas"/>
+              </w:rPr>
+            </w:pPr>
+            <w:r>
+              <w:rPr>
+                <w:rFonts w:eastAsia="Consolas" w:cs="Consolas" w:ascii="Consolas" w:hAnsi="Consolas"/>
+              </w:rPr>
+              <w:t>locality</w:t>
+            </w:r>
+          </w:p>
+        </w:tc>
+        <w:tc>
+          <w:tcPr>
+            <w:tcW w:w="3840" w:type="dxa"/>
+            <w:tcBorders>
+              <w:left w:val="single" w:sz="8" w:space="0" w:color="000000"/>
+              <w:bottom w:val="single" w:sz="8" w:space="0" w:color="000000"/>
+              <w:right w:val="single" w:sz="8" w:space="0" w:color="000000"/>
+            </w:tcBorders>
+          </w:tcPr>
+          <w:p>
+            <w:pPr>
+              <w:pStyle w:val="LOnormal"/>
+              <w:widowControl w:val="false"/>
+              <w:spacing w:lineRule="auto" w:line="276"/>
+              <w:jc w:val="both"/>
+              <w:rPr>
+                <w:rFonts w:ascii="Consolas" w:hAnsi="Consolas" w:eastAsia="Consolas" w:cs="Consolas"/>
+              </w:rPr>
+            </w:pPr>
+            <w:r>
+              <w:rPr>
+                <w:rFonts w:eastAsia="Consolas" w:cs="Consolas" w:ascii="Consolas" w:hAnsi="Consolas"/>
+              </w:rPr>
+            </w:r>
+          </w:p>
+        </w:tc>
+        <w:tc>
+          <w:tcPr>
+            <w:tcW w:w="2612" w:type="dxa"/>
+            <w:tcBorders>
+              <w:left w:val="single" w:sz="8" w:space="0" w:color="000000"/>
+              <w:bottom w:val="single" w:sz="8" w:space="0" w:color="000000"/>
+              <w:right w:val="single" w:sz="8" w:space="0" w:color="000000"/>
+            </w:tcBorders>
+          </w:tcPr>
+          <w:p>
+            <w:pPr>
+              <w:pStyle w:val="LOnormal"/>
+              <w:widowControl w:val="false"/>
+              <w:spacing w:lineRule="auto" w:line="276"/>
+              <w:rPr>
+                <w:rFonts w:ascii="Consolas" w:hAnsi="Consolas" w:eastAsia="Consolas" w:cs="Consolas"/>
+                <w:color w:val="7F6000"/>
+              </w:rPr>
+            </w:pPr>
+            <w:r>
+              <w:rPr>
+                <w:rFonts w:eastAsia="Consolas" w:cs="Consolas" w:ascii="Consolas" w:hAnsi="Consolas"/>
+                <w:color w:val="7F6000"/>
+              </w:rPr>
+              <w:t>string</w:t>
+            </w:r>
+          </w:p>
+        </w:tc>
+      </w:tr>
+      <w:tr>
+        <w:trPr>
+          <w:trHeight w:val="560" w:hRule="atLeast"/>
+        </w:trPr>
+        <w:tc>
+          <w:tcPr>
+            <w:tcW w:w="2053" w:type="dxa"/>
+            <w:tcBorders>
+              <w:left w:val="single" w:sz="8" w:space="0" w:color="000000"/>
+              <w:bottom w:val="single" w:sz="8" w:space="0" w:color="000000"/>
+              <w:right w:val="single" w:sz="8" w:space="0" w:color="000000"/>
+            </w:tcBorders>
+          </w:tcPr>
+          <w:p>
+            <w:pPr>
+              <w:pStyle w:val="LOnormal"/>
+              <w:widowControl w:val="false"/>
+              <w:spacing w:lineRule="auto" w:line="276"/>
+              <w:ind w:left="0" w:right="-260" w:hanging="0"/>
+              <w:rPr>
+                <w:rFonts w:ascii="Consolas" w:hAnsi="Consolas" w:eastAsia="Consolas" w:cs="Consolas"/>
+              </w:rPr>
+            </w:pPr>
+            <w:r>
+              <w:rPr>
+                <w:rFonts w:eastAsia="Consolas" w:cs="Consolas" w:ascii="Consolas" w:hAnsi="Consolas"/>
+              </w:rPr>
+              <w:t>district</w:t>
+            </w:r>
+          </w:p>
+        </w:tc>
+        <w:tc>
+          <w:tcPr>
+            <w:tcW w:w="3840" w:type="dxa"/>
+            <w:tcBorders>
+              <w:left w:val="single" w:sz="8" w:space="0" w:color="000000"/>
+              <w:bottom w:val="single" w:sz="8" w:space="0" w:color="000000"/>
+              <w:right w:val="single" w:sz="8" w:space="0" w:color="000000"/>
+            </w:tcBorders>
+          </w:tcPr>
+          <w:p>
+            <w:pPr>
+              <w:pStyle w:val="LOnormal"/>
+              <w:widowControl w:val="false"/>
+              <w:spacing w:lineRule="auto" w:line="276"/>
+              <w:jc w:val="both"/>
+              <w:rPr>
+                <w:rFonts w:ascii="Consolas" w:hAnsi="Consolas" w:eastAsia="Consolas" w:cs="Consolas"/>
+              </w:rPr>
+            </w:pPr>
+            <w:r>
+              <w:rPr>
+                <w:rFonts w:eastAsia="Consolas" w:cs="Consolas" w:ascii="Consolas" w:hAnsi="Consolas"/>
+              </w:rPr>
+            </w:r>
+          </w:p>
+        </w:tc>
+        <w:tc>
+          <w:tcPr>
+            <w:tcW w:w="2612" w:type="dxa"/>
+            <w:tcBorders>
+              <w:left w:val="single" w:sz="8" w:space="0" w:color="000000"/>
+              <w:bottom w:val="single" w:sz="8" w:space="0" w:color="000000"/>
+              <w:right w:val="single" w:sz="8" w:space="0" w:color="000000"/>
+            </w:tcBorders>
+          </w:tcPr>
+          <w:p>
+            <w:pPr>
+              <w:pStyle w:val="LOnormal"/>
+              <w:widowControl w:val="false"/>
+              <w:spacing w:lineRule="auto" w:line="276"/>
+              <w:rPr>
+                <w:rFonts w:ascii="Consolas" w:hAnsi="Consolas" w:eastAsia="Consolas" w:cs="Consolas"/>
+                <w:color w:val="7F6000"/>
+              </w:rPr>
+            </w:pPr>
+            <w:r>
+              <w:rPr>
+                <w:rFonts w:eastAsia="Consolas" w:cs="Consolas" w:ascii="Consolas" w:hAnsi="Consolas"/>
+                <w:color w:val="7F6000"/>
+              </w:rPr>
+              <w:t>string</w:t>
+            </w:r>
+          </w:p>
+        </w:tc>
+      </w:tr>
+      <w:tr>
+        <w:trPr>
+          <w:trHeight w:val="560" w:hRule="atLeast"/>
+        </w:trPr>
+        <w:tc>
+          <w:tcPr>
+            <w:tcW w:w="2053" w:type="dxa"/>
+            <w:tcBorders>
+              <w:left w:val="single" w:sz="8" w:space="0" w:color="000000"/>
+              <w:bottom w:val="single" w:sz="8" w:space="0" w:color="000000"/>
+              <w:right w:val="single" w:sz="8" w:space="0" w:color="000000"/>
+            </w:tcBorders>
+          </w:tcPr>
+          <w:p>
+            <w:pPr>
+              <w:pStyle w:val="LOnormal"/>
+              <w:widowControl w:val="false"/>
+              <w:spacing w:lineRule="auto" w:line="276"/>
+              <w:ind w:left="0" w:right="-260" w:hanging="0"/>
+              <w:rPr>
+                <w:rFonts w:ascii="Consolas" w:hAnsi="Consolas" w:eastAsia="Consolas" w:cs="Consolas"/>
+              </w:rPr>
+            </w:pPr>
+            <w:r>
+              <w:rPr>
+                <w:rFonts w:eastAsia="Consolas" w:cs="Consolas" w:ascii="Consolas" w:hAnsi="Consolas"/>
+              </w:rPr>
+              <w:t>state</w:t>
+            </w:r>
+          </w:p>
+        </w:tc>
+        <w:tc>
+          <w:tcPr>
+            <w:tcW w:w="3840" w:type="dxa"/>
+            <w:tcBorders>
+              <w:left w:val="single" w:sz="8" w:space="0" w:color="000000"/>
+              <w:bottom w:val="single" w:sz="8" w:space="0" w:color="000000"/>
+              <w:right w:val="single" w:sz="8" w:space="0" w:color="000000"/>
+            </w:tcBorders>
+          </w:tcPr>
+          <w:p>
+            <w:pPr>
+              <w:pStyle w:val="LOnormal"/>
+              <w:widowControl w:val="false"/>
+              <w:spacing w:lineRule="auto" w:line="276"/>
+              <w:jc w:val="both"/>
+              <w:rPr>
+                <w:rFonts w:ascii="Consolas" w:hAnsi="Consolas" w:eastAsia="Consolas" w:cs="Consolas"/>
+              </w:rPr>
+            </w:pPr>
+            <w:r>
+              <w:rPr>
+                <w:rFonts w:eastAsia="Consolas" w:cs="Consolas" w:ascii="Consolas" w:hAnsi="Consolas"/>
+              </w:rPr>
+            </w:r>
+          </w:p>
+        </w:tc>
+        <w:tc>
+          <w:tcPr>
+            <w:tcW w:w="2612" w:type="dxa"/>
+            <w:tcBorders>
+              <w:left w:val="single" w:sz="8" w:space="0" w:color="000000"/>
+              <w:bottom w:val="single" w:sz="8" w:space="0" w:color="000000"/>
+              <w:right w:val="single" w:sz="8" w:space="0" w:color="000000"/>
+            </w:tcBorders>
+          </w:tcPr>
+          <w:p>
+            <w:pPr>
+              <w:pStyle w:val="LOnormal"/>
+              <w:widowControl w:val="false"/>
+              <w:spacing w:lineRule="auto" w:line="276"/>
+              <w:rPr>
+                <w:rFonts w:ascii="Consolas" w:hAnsi="Consolas" w:eastAsia="Consolas" w:cs="Consolas"/>
+                <w:color w:val="7F6000"/>
+              </w:rPr>
+            </w:pPr>
+            <w:r>
+              <w:rPr>
+                <w:rFonts w:eastAsia="Consolas" w:cs="Consolas" w:ascii="Consolas" w:hAnsi="Consolas"/>
+                <w:color w:val="7F6000"/>
+              </w:rPr>
+              <w:t>string</w:t>
+            </w:r>
+          </w:p>
+        </w:tc>
+      </w:tr>
+      <w:tr>
+        <w:trPr>
+          <w:trHeight w:val="560" w:hRule="atLeast"/>
+        </w:trPr>
+        <w:tc>
+          <w:tcPr>
+            <w:tcW w:w="2053" w:type="dxa"/>
+            <w:tcBorders>
+              <w:left w:val="single" w:sz="8" w:space="0" w:color="000000"/>
+              <w:bottom w:val="single" w:sz="8" w:space="0" w:color="000000"/>
+              <w:right w:val="single" w:sz="8" w:space="0" w:color="000000"/>
+            </w:tcBorders>
+          </w:tcPr>
+          <w:p>
+            <w:pPr>
+              <w:pStyle w:val="LOnormal"/>
+              <w:widowControl w:val="false"/>
+              <w:spacing w:lineRule="auto" w:line="276"/>
+              <w:ind w:left="0" w:right="-260" w:hanging="0"/>
+              <w:rPr>
+                <w:rFonts w:ascii="Consolas" w:hAnsi="Consolas" w:eastAsia="Consolas" w:cs="Consolas"/>
+              </w:rPr>
+            </w:pPr>
+            <w:r>
+              <w:rPr>
+                <w:rFonts w:eastAsia="Consolas" w:cs="Consolas" w:ascii="Consolas" w:hAnsi="Consolas"/>
+              </w:rPr>
+              <w:t>country</w:t>
+            </w:r>
+          </w:p>
+        </w:tc>
+        <w:tc>
+          <w:tcPr>
+            <w:tcW w:w="3840" w:type="dxa"/>
+            <w:tcBorders>
+              <w:left w:val="single" w:sz="8" w:space="0" w:color="000000"/>
+              <w:bottom w:val="single" w:sz="8" w:space="0" w:color="000000"/>
+              <w:right w:val="single" w:sz="8" w:space="0" w:color="000000"/>
+            </w:tcBorders>
+          </w:tcPr>
+          <w:p>
+            <w:pPr>
+              <w:pStyle w:val="LOnormal"/>
+              <w:widowControl w:val="false"/>
+              <w:spacing w:lineRule="auto" w:line="276"/>
+              <w:jc w:val="both"/>
+              <w:rPr>
+                <w:rFonts w:ascii="Consolas" w:hAnsi="Consolas" w:eastAsia="Consolas" w:cs="Consolas"/>
+              </w:rPr>
+            </w:pPr>
+            <w:r>
+              <w:rPr>
+                <w:rFonts w:eastAsia="Consolas" w:cs="Consolas" w:ascii="Consolas" w:hAnsi="Consolas"/>
+              </w:rPr>
+              <w:t>Default: india</w:t>
             </w:r>
           </w:p>
         </w:tc>
@@ -13846,123 +14204,12 @@
           </w:p>
         </w:tc>
       </w:tr>
-      <w:tr>
-        <w:trPr>
-          <w:trHeight w:val="560" w:hRule="atLeast"/>
-        </w:trPr>
-        <w:tc>
-          <w:tcPr>
-            <w:tcW w:w="2053" w:type="dxa"/>
-            <w:tcBorders>
-              <w:left w:val="single" w:sz="8" w:space="0" w:color="000000"/>
-              <w:bottom w:val="single" w:sz="8" w:space="0" w:color="000000"/>
-              <w:right w:val="single" w:sz="8" w:space="0" w:color="000000"/>
-            </w:tcBorders>
-          </w:tcPr>
-          <w:p>
-            <w:pPr>
-              <w:pStyle w:val="LOnormal"/>
-              <w:widowControl w:val="false"/>
-              <w:spacing w:lineRule="auto" w:line="276"/>
-              <w:ind w:left="0" w:right="-260" w:hanging="0"/>
-              <w:rPr>
-                <w:rFonts w:ascii="Consolas" w:hAnsi="Consolas" w:eastAsia="Consolas" w:cs="Consolas"/>
-              </w:rPr>
-            </w:pPr>
-            <w:r>
-              <w:rPr>
-                <w:rFonts w:eastAsia="Consolas" w:cs="Consolas" w:ascii="Consolas" w:hAnsi="Consolas"/>
-              </w:rPr>
-            </w:r>
-          </w:p>
-        </w:tc>
-        <w:tc>
-          <w:tcPr>
-            <w:tcW w:w="4112" w:type="dxa"/>
-            <w:tcBorders>
-              <w:left w:val="single" w:sz="8" w:space="0" w:color="000000"/>
-              <w:bottom w:val="single" w:sz="8" w:space="0" w:color="000000"/>
-              <w:right w:val="single" w:sz="8" w:space="0" w:color="000000"/>
-            </w:tcBorders>
-          </w:tcPr>
-          <w:p>
-            <w:pPr>
-              <w:pStyle w:val="LOnormal"/>
-              <w:widowControl w:val="false"/>
-              <w:spacing w:lineRule="auto" w:line="276"/>
-              <w:ind w:left="0" w:right="-260" w:hanging="0"/>
-              <w:rPr>
-                <w:color w:val="000000"/>
-                <w:sz w:val="22"/>
-                <w:szCs w:val="22"/>
-              </w:rPr>
-            </w:pPr>
-            <w:r>
-              <w:rPr>
-                <w:color w:val="000000"/>
-                <w:sz w:val="22"/>
-                <w:szCs w:val="22"/>
-              </w:rPr>
-              <w:t>A wallet also created for user with 0 balance</w:t>
-            </w:r>
-          </w:p>
-        </w:tc>
-        <w:tc>
-          <w:tcPr>
-            <w:tcW w:w="2340" w:type="dxa"/>
-            <w:tcBorders>
-              <w:left w:val="single" w:sz="8" w:space="0" w:color="000000"/>
-              <w:bottom w:val="single" w:sz="8" w:space="0" w:color="000000"/>
-              <w:right w:val="single" w:sz="8" w:space="0" w:color="000000"/>
-            </w:tcBorders>
-          </w:tcPr>
-          <w:p>
-            <w:pPr>
-              <w:pStyle w:val="LOnormal"/>
-              <w:widowControl w:val="false"/>
-              <w:spacing w:lineRule="auto" w:line="276"/>
-              <w:rPr>
-                <w:rFonts w:ascii="Consolas" w:hAnsi="Consolas" w:eastAsia="Consolas" w:cs="Consolas"/>
-                <w:color w:val="7F6000"/>
-              </w:rPr>
-            </w:pPr>
-            <w:r>
-              <w:rPr>
-                <w:rFonts w:eastAsia="Consolas" w:cs="Consolas" w:ascii="Consolas" w:hAnsi="Consolas"/>
-                <w:color w:val="7F6000"/>
-              </w:rPr>
-            </w:r>
-          </w:p>
-        </w:tc>
-      </w:tr>
     </w:tbl>
     <w:p>
       <w:pPr>
         <w:pStyle w:val="Heading2"/>
         <w:keepNext w:val="false"/>
         <w:keepLines w:val="false"/>
-        <w:widowControl w:val="false"/>
-        <w:spacing w:lineRule="auto" w:line="276" w:before="360" w:after="80"/>
-        <w:rPr>
-          <w:b/>
-          <w:b/>
-          <w:color w:val="741B47"/>
-          <w:sz w:val="36"/>
-          <w:szCs w:val="36"/>
-        </w:rPr>
-      </w:pPr>
-      <w:r>
-        <w:rPr>
-          <w:b/>
-          <w:color w:val="741B47"/>
-          <w:sz w:val="36"/>
-          <w:szCs w:val="36"/>
-        </w:rPr>
-      </w:r>
-    </w:p>
-    <w:p>
-      <w:pPr>
-        <w:pStyle w:val="Heading2"/>
         <w:widowControl w:val="false"/>
         <w:spacing w:lineRule="auto" w:line="276" w:before="360" w:after="80"/>
         <w:rPr>

--- a/api_doc/API Specification Doc - user.docx
+++ b/api_doc/API Specification Doc - user.docx
@@ -1519,13 +1519,7 @@
               <w:rPr>
                 <w:rFonts w:eastAsia="Consolas" w:cs="Consolas" w:ascii="Consolas" w:hAnsi="Consolas"/>
               </w:rPr>
-              <w:t>f</w:t>
-            </w:r>
-            <w:r>
-              <w:rPr>
-                <w:rFonts w:eastAsia="Consolas" w:cs="Consolas" w:ascii="Consolas" w:hAnsi="Consolas"/>
-              </w:rPr>
-              <w:t>irst_name</w:t>
+              <w:t>first_name</w:t>
             </w:r>
           </w:p>
         </w:tc>
@@ -1613,13 +1607,7 @@
               <w:rPr>
                 <w:rFonts w:eastAsia="Consolas" w:cs="Consolas" w:ascii="Consolas" w:hAnsi="Consolas"/>
               </w:rPr>
-              <w:t>l</w:t>
-            </w:r>
-            <w:r>
-              <w:rPr>
-                <w:rFonts w:eastAsia="Consolas" w:cs="Consolas" w:ascii="Consolas" w:hAnsi="Consolas"/>
-              </w:rPr>
-              <w:t>ast_name</w:t>
+              <w:t>last_name</w:t>
             </w:r>
           </w:p>
         </w:tc>
@@ -13333,7 +13321,10 @@
               </w:rPr>
             </w:pPr>
             <w:r>
-              <w:rPr/>
+              <w:rPr>
+                <w:rFonts w:eastAsia="Consolas" w:cs="Consolas" w:ascii="Consolas" w:hAnsi="Consolas"/>
+                <w:color w:val="7F6000"/>
+              </w:rPr>
             </w:r>
           </w:p>
         </w:tc>
@@ -17214,8 +17205,8 @@
         </w:tblCellMar>
       </w:tblPr>
       <w:tblGrid>
-        <w:gridCol w:w="2879"/>
-        <w:gridCol w:w="3014"/>
+        <w:gridCol w:w="2878"/>
+        <w:gridCol w:w="3015"/>
         <w:gridCol w:w="2612"/>
       </w:tblGrid>
       <w:tr>
@@ -17224,7 +17215,7 @@
         </w:trPr>
         <w:tc>
           <w:tcPr>
-            <w:tcW w:w="2879" w:type="dxa"/>
+            <w:tcW w:w="2878" w:type="dxa"/>
             <w:tcBorders>
               <w:top w:val="single" w:sz="8" w:space="0" w:color="000000"/>
               <w:left w:val="single" w:sz="8" w:space="0" w:color="000000"/>
@@ -17256,7 +17247,7 @@
         </w:tc>
         <w:tc>
           <w:tcPr>
-            <w:tcW w:w="3014" w:type="dxa"/>
+            <w:tcW w:w="3015" w:type="dxa"/>
             <w:tcBorders>
               <w:top w:val="single" w:sz="8" w:space="0" w:color="000000"/>
               <w:left w:val="single" w:sz="8" w:space="0" w:color="000000"/>
@@ -17325,7 +17316,7 @@
         </w:trPr>
         <w:tc>
           <w:tcPr>
-            <w:tcW w:w="2879" w:type="dxa"/>
+            <w:tcW w:w="2878" w:type="dxa"/>
             <w:tcBorders>
               <w:top w:val="single" w:sz="8" w:space="0" w:color="000000"/>
               <w:left w:val="single" w:sz="8" w:space="0" w:color="000000"/>
@@ -17353,7 +17344,7 @@
         </w:tc>
         <w:tc>
           <w:tcPr>
-            <w:tcW w:w="3014" w:type="dxa"/>
+            <w:tcW w:w="3015" w:type="dxa"/>
             <w:tcBorders>
               <w:top w:val="single" w:sz="8" w:space="0" w:color="000000"/>
               <w:left w:val="single" w:sz="8" w:space="0" w:color="000000"/>
@@ -17415,7 +17406,7 @@
         </w:trPr>
         <w:tc>
           <w:tcPr>
-            <w:tcW w:w="2879" w:type="dxa"/>
+            <w:tcW w:w="2878" w:type="dxa"/>
             <w:tcBorders>
               <w:left w:val="single" w:sz="8" w:space="0" w:color="000000"/>
               <w:bottom w:val="single" w:sz="8" w:space="0" w:color="000000"/>
@@ -17442,7 +17433,7 @@
         </w:tc>
         <w:tc>
           <w:tcPr>
-            <w:tcW w:w="3014" w:type="dxa"/>
+            <w:tcW w:w="3015" w:type="dxa"/>
             <w:tcBorders>
               <w:left w:val="single" w:sz="8" w:space="0" w:color="000000"/>
               <w:bottom w:val="single" w:sz="8" w:space="0" w:color="000000"/>
@@ -17502,7 +17493,7 @@
         </w:trPr>
         <w:tc>
           <w:tcPr>
-            <w:tcW w:w="2879" w:type="dxa"/>
+            <w:tcW w:w="2878" w:type="dxa"/>
             <w:tcBorders>
               <w:left w:val="single" w:sz="8" w:space="0" w:color="000000"/>
               <w:bottom w:val="single" w:sz="8" w:space="0" w:color="000000"/>
@@ -17529,7 +17520,7 @@
         </w:tc>
         <w:tc>
           <w:tcPr>
-            <w:tcW w:w="3014" w:type="dxa"/>
+            <w:tcW w:w="3015" w:type="dxa"/>
             <w:tcBorders>
               <w:left w:val="single" w:sz="8" w:space="0" w:color="000000"/>
               <w:bottom w:val="single" w:sz="8" w:space="0" w:color="000000"/>
@@ -17982,7 +17973,7 @@
     <w:pPr>
       <w:widowControl/>
       <w:suppressAutoHyphens w:val="true"/>
-      <w:overflowPunct w:val="true"/>
+      <w:overflowPunct w:val="false"/>
       <w:bidi w:val="0"/>
       <w:spacing w:lineRule="auto" w:line="276" w:before="0" w:after="0"/>
       <w:jc w:val="left"/>
@@ -18163,7 +18154,7 @@
     <w:pPr>
       <w:widowControl/>
       <w:suppressAutoHyphens w:val="true"/>
-      <w:overflowPunct w:val="true"/>
+      <w:overflowPunct w:val="false"/>
       <w:bidi w:val="0"/>
       <w:spacing w:lineRule="auto" w:line="276" w:before="0" w:after="0"/>
       <w:jc w:val="left"/>
